--- a/Report/Community Question Answering - Question-Comment Similarity_4 Study Points.docx
+++ b/Report/Community Question Answering - Question-Comment Similarity_4 Study Points.docx
@@ -36,14 +36,21 @@
           <w:rFonts w:cstheme="minorHAnsi"/>
           <w:b/>
         </w:rPr>
-        <w:t>Answering -</w:t>
+        <w:t xml:space="preserve">Answering </w:t>
       </w:r>
       <w:r>
         <w:rPr>
           <w:rFonts w:cstheme="minorHAnsi"/>
           <w:b/>
         </w:rPr>
-        <w:t xml:space="preserve"> Question Comment Similarity </w:t>
+        <w:t xml:space="preserve">-  Question </w:t>
+      </w:r>
+      <w:r>
+        <w:rPr>
+          <w:rFonts w:cstheme="minorHAnsi"/>
+          <w:b/>
+        </w:rPr>
+        <w:t xml:space="preserve">Comment Similarity </w:t>
       </w:r>
       <w:r>
         <w:rPr>
@@ -121,6 +128,24 @@
           <w:sz w:val="18"/>
           <w:szCs w:val="18"/>
         </w:rPr>
+        <w:t>KU Leuven, Belgium.</w:t>
+      </w:r>
+    </w:p>
+    <w:p>
+      <w:pPr>
+        <w:jc w:val="center"/>
+        <w:rPr>
+          <w:rFonts w:cstheme="minorHAnsi"/>
+          <w:sz w:val="18"/>
+          <w:szCs w:val="18"/>
+        </w:rPr>
+      </w:pPr>
+      <w:r>
+        <w:rPr>
+          <w:rFonts w:cstheme="minorHAnsi"/>
+          <w:sz w:val="18"/>
+          <w:szCs w:val="18"/>
+        </w:rPr>
         <w:t>by,</w:t>
       </w:r>
     </w:p>
@@ -442,6 +467,7 @@
     </w:p>
     <w:p>
       <w:pPr>
+        <w:jc w:val="both"/>
         <w:rPr>
           <w:rFonts w:cstheme="minorHAnsi"/>
         </w:rPr>
@@ -542,29 +568,2631 @@
           <w:rFonts w:cstheme="minorHAnsi"/>
         </w:rPr>
         <w:t>ast relevant answers</w:t>
+      </w:r>
+      <w:r>
+        <w:rPr>
+          <w:rFonts w:cstheme="minorHAnsi"/>
+        </w:rPr>
+        <w:t>.</w:t>
+      </w:r>
+    </w:p>
+    <w:p>
+      <w:pPr>
+        <w:jc w:val="both"/>
+        <w:rPr>
+          <w:rFonts w:cstheme="minorHAnsi"/>
+        </w:rPr>
+      </w:pPr>
+    </w:p>
+    <w:p>
+      <w:pPr>
+        <w:jc w:val="both"/>
+        <w:rPr>
+          <w:rFonts w:cstheme="minorHAnsi"/>
+        </w:rPr>
+      </w:pPr>
+      <w:r>
+        <w:rPr>
+          <w:rFonts w:cstheme="minorHAnsi"/>
+        </w:rPr>
+        <w:t>Approach:</w:t>
+      </w:r>
+    </w:p>
+    <w:p>
+      <w:pPr>
+        <w:jc w:val="both"/>
+        <w:rPr>
+          <w:rFonts w:cstheme="minorHAnsi"/>
+        </w:rPr>
+      </w:pPr>
+      <w:r>
+        <w:rPr>
+          <w:rFonts w:cstheme="minorHAnsi"/>
+        </w:rPr>
+        <w:t xml:space="preserve">The Vector Space </w:t>
+      </w:r>
+      <w:r>
+        <w:rPr>
+          <w:rFonts w:cstheme="minorHAnsi"/>
+        </w:rPr>
+        <w:t>model considers all the information</w:t>
+      </w:r>
+      <w:r>
+        <w:rPr>
+          <w:rFonts w:cstheme="minorHAnsi"/>
+        </w:rPr>
+        <w:t xml:space="preserve"> needs and the relevant documents in t</w:t>
+      </w:r>
+      <w:r>
+        <w:rPr>
+          <w:rFonts w:cstheme="minorHAnsi"/>
+        </w:rPr>
+        <w:t xml:space="preserve">he Vector space.  An example shall </w:t>
+      </w:r>
+      <w:r>
+        <w:rPr>
+          <w:rFonts w:cstheme="minorHAnsi"/>
+        </w:rPr>
+        <w:t>be</w:t>
+      </w:r>
+      <w:r>
+        <w:rPr>
+          <w:rFonts w:cstheme="minorHAnsi"/>
+        </w:rPr>
+        <w:t xml:space="preserve"> below:</w:t>
+      </w:r>
+    </w:p>
+    <w:p>
+      <w:pPr>
+        <w:jc w:val="both"/>
+        <w:rPr>
+          <w:rFonts w:cstheme="minorHAnsi"/>
+        </w:rPr>
+      </w:pPr>
+      <w:r>
+        <w:rPr>
+          <w:rFonts w:cstheme="minorHAnsi"/>
+          <w:noProof/>
+        </w:rPr>
+        <mc:AlternateContent>
+          <mc:Choice Requires="wpg">
+            <w:drawing>
+              <wp:anchor distT="0" distB="0" distL="114300" distR="114300" simplePos="0" relativeHeight="251680768" behindDoc="0" locked="0" layoutInCell="1" allowOverlap="1">
+                <wp:simplePos x="0" y="0"/>
+                <wp:positionH relativeFrom="column">
+                  <wp:posOffset>1692910</wp:posOffset>
+                </wp:positionH>
+                <wp:positionV relativeFrom="paragraph">
+                  <wp:posOffset>100491</wp:posOffset>
+                </wp:positionV>
+                <wp:extent cx="3239776" cy="2500107"/>
+                <wp:effectExtent l="0" t="0" r="0" b="0"/>
+                <wp:wrapNone/>
+                <wp:docPr id="15" name="Group 15"/>
+                <wp:cNvGraphicFramePr/>
+                <a:graphic xmlns:a="http://schemas.openxmlformats.org/drawingml/2006/main">
+                  <a:graphicData uri="http://schemas.microsoft.com/office/word/2010/wordprocessingGroup">
+                    <wpg:wgp>
+                      <wpg:cNvGrpSpPr/>
+                      <wpg:grpSpPr>
+                        <a:xfrm>
+                          <a:off x="0" y="0"/>
+                          <a:ext cx="3239776" cy="2500107"/>
+                          <a:chOff x="0" y="0"/>
+                          <a:chExt cx="3239776" cy="2500107"/>
+                        </a:xfrm>
+                      </wpg:grpSpPr>
+                      <wpg:grpSp>
+                        <wpg:cNvPr id="13" name="Group 13"/>
+                        <wpg:cNvGrpSpPr/>
+                        <wpg:grpSpPr>
+                          <a:xfrm>
+                            <a:off x="583949" y="244444"/>
+                            <a:ext cx="1998345" cy="1907827"/>
+                            <a:chOff x="0" y="0"/>
+                            <a:chExt cx="1998345" cy="1907827"/>
+                          </a:xfrm>
+                        </wpg:grpSpPr>
+                        <wps:wsp>
+                          <wps:cNvPr id="1" name="Straight Arrow Connector 1"/>
+                          <wps:cNvCnPr/>
+                          <wps:spPr>
+                            <a:xfrm>
+                              <a:off x="654050" y="1060450"/>
+                              <a:ext cx="1344295" cy="0"/>
+                            </a:xfrm>
+                            <a:prstGeom prst="straightConnector1">
+                              <a:avLst/>
+                            </a:prstGeom>
+                            <a:ln>
+                              <a:prstDash val="lgDashDot"/>
+                              <a:tailEnd type="triangle"/>
+                            </a:ln>
+                          </wps:spPr>
+                          <wps:style>
+                            <a:lnRef idx="1">
+                              <a:schemeClr val="accent1"/>
+                            </a:lnRef>
+                            <a:fillRef idx="0">
+                              <a:schemeClr val="accent1"/>
+                            </a:fillRef>
+                            <a:effectRef idx="0">
+                              <a:schemeClr val="accent1"/>
+                            </a:effectRef>
+                            <a:fontRef idx="minor">
+                              <a:schemeClr val="tx1"/>
+                            </a:fontRef>
+                          </wps:style>
+                          <wps:bodyPr/>
+                        </wps:wsp>
+                        <wps:wsp>
+                          <wps:cNvPr id="2" name="Straight Arrow Connector 2"/>
+                          <wps:cNvCnPr/>
+                          <wps:spPr>
+                            <a:xfrm flipV="1">
+                              <a:off x="660400" y="0"/>
+                              <a:ext cx="0" cy="1064526"/>
+                            </a:xfrm>
+                            <a:prstGeom prst="straightConnector1">
+                              <a:avLst/>
+                            </a:prstGeom>
+                            <a:ln>
+                              <a:prstDash val="lgDashDot"/>
+                              <a:tailEnd type="triangle"/>
+                            </a:ln>
+                          </wps:spPr>
+                          <wps:style>
+                            <a:lnRef idx="1">
+                              <a:schemeClr val="accent1"/>
+                            </a:lnRef>
+                            <a:fillRef idx="0">
+                              <a:schemeClr val="accent1"/>
+                            </a:fillRef>
+                            <a:effectRef idx="0">
+                              <a:schemeClr val="accent1"/>
+                            </a:effectRef>
+                            <a:fontRef idx="minor">
+                              <a:schemeClr val="tx1"/>
+                            </a:fontRef>
+                          </wps:style>
+                          <wps:bodyPr/>
+                        </wps:wsp>
+                        <wps:wsp>
+                          <wps:cNvPr id="3" name="Straight Arrow Connector 3"/>
+                          <wps:cNvCnPr/>
+                          <wps:spPr>
+                            <a:xfrm flipH="1">
+                              <a:off x="0" y="1054100"/>
+                              <a:ext cx="664206" cy="853727"/>
+                            </a:xfrm>
+                            <a:prstGeom prst="straightConnector1">
+                              <a:avLst/>
+                            </a:prstGeom>
+                            <a:ln>
+                              <a:prstDash val="lgDashDot"/>
+                              <a:tailEnd type="triangle"/>
+                            </a:ln>
+                          </wps:spPr>
+                          <wps:style>
+                            <a:lnRef idx="1">
+                              <a:schemeClr val="accent1"/>
+                            </a:lnRef>
+                            <a:fillRef idx="0">
+                              <a:schemeClr val="accent1"/>
+                            </a:fillRef>
+                            <a:effectRef idx="0">
+                              <a:schemeClr val="accent1"/>
+                            </a:effectRef>
+                            <a:fontRef idx="minor">
+                              <a:schemeClr val="tx1"/>
+                            </a:fontRef>
+                          </wps:style>
+                          <wps:bodyPr/>
+                        </wps:wsp>
+                        <wps:wsp>
+                          <wps:cNvPr id="4" name="Straight Arrow Connector 4"/>
+                          <wps:cNvCnPr/>
+                          <wps:spPr>
+                            <a:xfrm flipV="1">
+                              <a:off x="666750" y="196850"/>
+                              <a:ext cx="537386" cy="869133"/>
+                            </a:xfrm>
+                            <a:prstGeom prst="straightConnector1">
+                              <a:avLst/>
+                            </a:prstGeom>
+                            <a:ln>
+                              <a:solidFill>
+                                <a:schemeClr val="tx1"/>
+                              </a:solidFill>
+                              <a:tailEnd type="triangle"/>
+                            </a:ln>
+                          </wps:spPr>
+                          <wps:style>
+                            <a:lnRef idx="1">
+                              <a:schemeClr val="accent1"/>
+                            </a:lnRef>
+                            <a:fillRef idx="0">
+                              <a:schemeClr val="accent1"/>
+                            </a:fillRef>
+                            <a:effectRef idx="0">
+                              <a:schemeClr val="accent1"/>
+                            </a:effectRef>
+                            <a:fontRef idx="minor">
+                              <a:schemeClr val="tx1"/>
+                            </a:fontRef>
+                          </wps:style>
+                          <wps:bodyPr/>
+                        </wps:wsp>
+                        <wps:wsp>
+                          <wps:cNvPr id="5" name="Straight Arrow Connector 5"/>
+                          <wps:cNvCnPr/>
+                          <wps:spPr>
+                            <a:xfrm flipH="1" flipV="1">
+                              <a:off x="6350" y="863600"/>
+                              <a:ext cx="656376" cy="199177"/>
+                            </a:xfrm>
+                            <a:prstGeom prst="straightConnector1">
+                              <a:avLst/>
+                            </a:prstGeom>
+                            <a:ln>
+                              <a:solidFill>
+                                <a:schemeClr val="tx1"/>
+                              </a:solidFill>
+                              <a:tailEnd type="triangle"/>
+                            </a:ln>
+                          </wps:spPr>
+                          <wps:style>
+                            <a:lnRef idx="1">
+                              <a:schemeClr val="accent1"/>
+                            </a:lnRef>
+                            <a:fillRef idx="0">
+                              <a:schemeClr val="accent1"/>
+                            </a:fillRef>
+                            <a:effectRef idx="0">
+                              <a:schemeClr val="accent1"/>
+                            </a:effectRef>
+                            <a:fontRef idx="minor">
+                              <a:schemeClr val="tx1"/>
+                            </a:fontRef>
+                          </wps:style>
+                          <wps:bodyPr/>
+                        </wps:wsp>
+                        <wps:wsp>
+                          <wps:cNvPr id="6" name="Straight Arrow Connector 6"/>
+                          <wps:cNvCnPr/>
+                          <wps:spPr>
+                            <a:xfrm>
+                              <a:off x="666750" y="1066800"/>
+                              <a:ext cx="371789" cy="738554"/>
+                            </a:xfrm>
+                            <a:prstGeom prst="straightConnector1">
+                              <a:avLst/>
+                            </a:prstGeom>
+                            <a:ln>
+                              <a:solidFill>
+                                <a:schemeClr val="tx1"/>
+                              </a:solidFill>
+                              <a:tailEnd type="triangle"/>
+                            </a:ln>
+                          </wps:spPr>
+                          <wps:style>
+                            <a:lnRef idx="1">
+                              <a:schemeClr val="accent1"/>
+                            </a:lnRef>
+                            <a:fillRef idx="0">
+                              <a:schemeClr val="accent1"/>
+                            </a:fillRef>
+                            <a:effectRef idx="0">
+                              <a:schemeClr val="accent1"/>
+                            </a:effectRef>
+                            <a:fontRef idx="minor">
+                              <a:schemeClr val="tx1"/>
+                            </a:fontRef>
+                          </wps:style>
+                          <wps:bodyPr/>
+                        </wps:wsp>
+                      </wpg:grpSp>
+                      <wpg:grpSp>
+                        <wpg:cNvPr id="14" name="Group 14"/>
+                        <wpg:cNvGrpSpPr/>
+                        <wpg:grpSpPr>
+                          <a:xfrm>
+                            <a:off x="0" y="0"/>
+                            <a:ext cx="3239776" cy="2500107"/>
+                            <a:chOff x="0" y="0"/>
+                            <a:chExt cx="3239776" cy="2500107"/>
+                          </a:xfrm>
+                        </wpg:grpSpPr>
+                        <wps:wsp>
+                          <wps:cNvPr id="7" name="Text Box 7"/>
+                          <wps:cNvSpPr txBox="1"/>
+                          <wps:spPr>
+                            <a:xfrm>
+                              <a:off x="2639066" y="1194790"/>
+                              <a:ext cx="600710" cy="250190"/>
+                            </a:xfrm>
+                            <a:prstGeom prst="rect">
+                              <a:avLst/>
+                            </a:prstGeom>
+                            <a:solidFill>
+                              <a:schemeClr val="lt1"/>
+                            </a:solidFill>
+                            <a:ln w="6350">
+                              <a:noFill/>
+                            </a:ln>
+                          </wps:spPr>
+                          <wps:txbx>
+                            <w:txbxContent>
+                              <w:p>
+                                <w:r>
+                                  <w:t>Term-</w:t>
+                                </w:r>
+                                <w:r>
+                                  <w:t>2</w:t>
+                                </w:r>
+                              </w:p>
+                            </w:txbxContent>
+                          </wps:txbx>
+                          <wps:bodyPr rot="0" spcFirstLastPara="0" vertOverflow="overflow" horzOverflow="overflow" vert="horz" wrap="none" lIns="91440" tIns="45720" rIns="91440" bIns="45720" numCol="1" spcCol="0" rtlCol="0" fromWordArt="0" anchor="t" anchorCtr="0" forceAA="0" compatLnSpc="1">
+                            <a:prstTxWarp prst="textNoShape">
+                              <a:avLst/>
+                            </a:prstTxWarp>
+                            <a:noAutofit/>
+                          </wps:bodyPr>
+                        </wps:wsp>
+                        <wps:wsp>
+                          <wps:cNvPr id="8" name="Text Box 8"/>
+                          <wps:cNvSpPr txBox="1"/>
+                          <wps:spPr>
+                            <a:xfrm>
+                              <a:off x="289710" y="2249282"/>
+                              <a:ext cx="600710" cy="250825"/>
+                            </a:xfrm>
+                            <a:prstGeom prst="rect">
+                              <a:avLst/>
+                            </a:prstGeom>
+                            <a:solidFill>
+                              <a:schemeClr val="lt1"/>
+                            </a:solidFill>
+                            <a:ln w="6350">
+                              <a:noFill/>
+                            </a:ln>
+                          </wps:spPr>
+                          <wps:txbx>
+                            <w:txbxContent>
+                              <w:p>
+                                <w:r>
+                                  <w:t>Term-3</w:t>
+                                </w:r>
+                              </w:p>
+                            </w:txbxContent>
+                          </wps:txbx>
+                          <wps:bodyPr rot="0" spcFirstLastPara="0" vertOverflow="overflow" horzOverflow="overflow" vert="horz" wrap="none" lIns="91440" tIns="45720" rIns="91440" bIns="45720" numCol="1" spcCol="0" rtlCol="0" fromWordArt="0" anchor="t" anchorCtr="0" forceAA="0" compatLnSpc="1">
+                            <a:prstTxWarp prst="textNoShape">
+                              <a:avLst/>
+                            </a:prstTxWarp>
+                            <a:noAutofit/>
+                          </wps:bodyPr>
+                        </wps:wsp>
+                        <wps:wsp>
+                          <wps:cNvPr id="9" name="Text Box 9"/>
+                          <wps:cNvSpPr txBox="1"/>
+                          <wps:spPr>
+                            <a:xfrm>
+                              <a:off x="1511926" y="2141049"/>
+                              <a:ext cx="828675" cy="250825"/>
+                            </a:xfrm>
+                            <a:prstGeom prst="rect">
+                              <a:avLst/>
+                            </a:prstGeom>
+                            <a:solidFill>
+                              <a:schemeClr val="lt1"/>
+                            </a:solidFill>
+                            <a:ln w="6350">
+                              <a:noFill/>
+                            </a:ln>
+                          </wps:spPr>
+                          <wps:txbx>
+                            <w:txbxContent>
+                              <w:p>
+                                <w:r>
+                                  <w:t>Sentence-3</w:t>
+                                </w:r>
+                              </w:p>
+                              <w:p/>
+                            </w:txbxContent>
+                          </wps:txbx>
+                          <wps:bodyPr rot="0" spcFirstLastPara="0" vertOverflow="overflow" horzOverflow="overflow" vert="horz" wrap="none" lIns="91440" tIns="45720" rIns="91440" bIns="45720" numCol="1" spcCol="0" rtlCol="0" fromWordArt="0" anchor="t" anchorCtr="0" forceAA="0" compatLnSpc="1">
+                            <a:prstTxWarp prst="textNoShape">
+                              <a:avLst/>
+                            </a:prstTxWarp>
+                            <a:noAutofit/>
+                          </wps:bodyPr>
+                        </wps:wsp>
+                        <wps:wsp>
+                          <wps:cNvPr id="10" name="Text Box 10"/>
+                          <wps:cNvSpPr txBox="1"/>
+                          <wps:spPr>
+                            <a:xfrm>
+                              <a:off x="0" y="864567"/>
+                              <a:ext cx="828675" cy="250190"/>
+                            </a:xfrm>
+                            <a:prstGeom prst="rect">
+                              <a:avLst/>
+                            </a:prstGeom>
+                            <a:solidFill>
+                              <a:schemeClr val="lt1"/>
+                            </a:solidFill>
+                            <a:ln w="6350">
+                              <a:noFill/>
+                            </a:ln>
+                          </wps:spPr>
+                          <wps:txbx>
+                            <w:txbxContent>
+                              <w:p>
+                                <w:r>
+                                  <w:t>Sentence-</w:t>
+                                </w:r>
+                                <w:r>
+                                  <w:t>2</w:t>
+                                </w:r>
+                              </w:p>
+                              <w:p/>
+                            </w:txbxContent>
+                          </wps:txbx>
+                          <wps:bodyPr rot="0" spcFirstLastPara="0" vertOverflow="overflow" horzOverflow="overflow" vert="horz" wrap="none" lIns="91440" tIns="45720" rIns="91440" bIns="45720" numCol="1" spcCol="0" rtlCol="0" fromWordArt="0" anchor="t" anchorCtr="0" forceAA="0" compatLnSpc="1">
+                            <a:prstTxWarp prst="textNoShape">
+                              <a:avLst/>
+                            </a:prstTxWarp>
+                            <a:noAutofit/>
+                          </wps:bodyPr>
+                        </wps:wsp>
+                        <wps:wsp>
+                          <wps:cNvPr id="11" name="Text Box 11"/>
+                          <wps:cNvSpPr txBox="1"/>
+                          <wps:spPr>
+                            <a:xfrm>
+                              <a:off x="1697522" y="162956"/>
+                              <a:ext cx="828675" cy="250825"/>
+                            </a:xfrm>
+                            <a:prstGeom prst="rect">
+                              <a:avLst/>
+                            </a:prstGeom>
+                            <a:solidFill>
+                              <a:schemeClr val="lt1"/>
+                            </a:solidFill>
+                            <a:ln w="6350">
+                              <a:noFill/>
+                            </a:ln>
+                          </wps:spPr>
+                          <wps:txbx>
+                            <w:txbxContent>
+                              <w:p>
+                                <w:r>
+                                  <w:t>Sentence-1</w:t>
+                                </w:r>
+                              </w:p>
+                            </w:txbxContent>
+                          </wps:txbx>
+                          <wps:bodyPr rot="0" spcFirstLastPara="0" vertOverflow="overflow" horzOverflow="overflow" vert="horz" wrap="none" lIns="91440" tIns="45720" rIns="91440" bIns="45720" numCol="1" spcCol="0" rtlCol="0" fromWordArt="0" anchor="t" anchorCtr="0" forceAA="0" compatLnSpc="1">
+                            <a:prstTxWarp prst="textNoShape">
+                              <a:avLst/>
+                            </a:prstTxWarp>
+                            <a:noAutofit/>
+                          </wps:bodyPr>
+                        </wps:wsp>
+                        <wps:wsp>
+                          <wps:cNvPr id="12" name="Text Box 12"/>
+                          <wps:cNvSpPr txBox="1"/>
+                          <wps:spPr>
+                            <a:xfrm>
+                              <a:off x="973246" y="0"/>
+                              <a:ext cx="600710" cy="250825"/>
+                            </a:xfrm>
+                            <a:prstGeom prst="rect">
+                              <a:avLst/>
+                            </a:prstGeom>
+                            <a:solidFill>
+                              <a:schemeClr val="lt1"/>
+                            </a:solidFill>
+                            <a:ln w="6350">
+                              <a:noFill/>
+                            </a:ln>
+                          </wps:spPr>
+                          <wps:txbx>
+                            <w:txbxContent>
+                              <w:p>
+                                <w:r>
+                                  <w:t>Term-1</w:t>
+                                </w:r>
+                              </w:p>
+                            </w:txbxContent>
+                          </wps:txbx>
+                          <wps:bodyPr rot="0" spcFirstLastPara="0" vertOverflow="overflow" horzOverflow="overflow" vert="horz" wrap="none" lIns="91440" tIns="45720" rIns="91440" bIns="45720" numCol="1" spcCol="0" rtlCol="0" fromWordArt="0" anchor="t" anchorCtr="0" forceAA="0" compatLnSpc="1">
+                            <a:prstTxWarp prst="textNoShape">
+                              <a:avLst/>
+                            </a:prstTxWarp>
+                            <a:noAutofit/>
+                          </wps:bodyPr>
+                        </wps:wsp>
+                      </wpg:grpSp>
+                    </wpg:wgp>
+                  </a:graphicData>
+                </a:graphic>
+              </wp:anchor>
+            </w:drawing>
+          </mc:Choice>
+          <mc:Fallback>
+            <w:pict>
+              <v:group id="Group 15" o:spid="_x0000_s1026" style="position:absolute;left:0;text-align:left;margin-left:133.3pt;margin-top:7.9pt;width:255.1pt;height:196.85pt;z-index:251680768" coordsize="32397,25001" o:gfxdata="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">
+                <v:group id="Group 13" o:spid="_x0000_s1027" style="position:absolute;left:5839;top:2444;width:19983;height:19078" coordsize="19983,19078" o:gfxdata="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">
+                  <v:shapetype id="_x0000_t32" coordsize="21600,21600" o:spt="32" o:oned="t" path="m,l21600,21600e" filled="f">
+                    <v:path arrowok="t" fillok="f" o:connecttype="none"/>
+                    <o:lock v:ext="edit" shapetype="t"/>
+                  </v:shapetype>
+                  <v:shape id="Straight Arrow Connector 1" o:spid="_x0000_s1028" type="#_x0000_t32" style="position:absolute;left:6540;top:10604;width:13443;height:0;visibility:visible;mso-wrap-style:square" o:connectortype="straight" o:gfxdata="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" strokecolor="#5b9bd5 [3204]" strokeweight=".5pt">
+                    <v:stroke dashstyle="longDashDot" endarrow="block" joinstyle="miter"/>
+                  </v:shape>
+                  <v:shape id="Straight Arrow Connector 2" o:spid="_x0000_s1029" type="#_x0000_t32" style="position:absolute;left:6604;width:0;height:10645;flip:y;visibility:visible;mso-wrap-style:square" o:connectortype="straight" o:gfxdata="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" strokecolor="#5b9bd5 [3204]" strokeweight=".5pt">
+                    <v:stroke dashstyle="longDashDot" endarrow="block" joinstyle="miter"/>
+                  </v:shape>
+                  <v:shape id="Straight Arrow Connector 3" o:spid="_x0000_s1030" type="#_x0000_t32" style="position:absolute;top:10541;width:6642;height:8537;flip:x;visibility:visible;mso-wrap-style:square" o:connectortype="straight" o:gfxdata="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" strokecolor="#5b9bd5 [3204]" strokeweight=".5pt">
+                    <v:stroke dashstyle="longDashDot" endarrow="block" joinstyle="miter"/>
+                  </v:shape>
+                  <v:shape id="Straight Arrow Connector 4" o:spid="_x0000_s1031" type="#_x0000_t32" style="position:absolute;left:6667;top:1968;width:5374;height:8691;flip:y;visibility:visible;mso-wrap-style:square" o:connectortype="straight" o:gfxdata="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" strokecolor="black [3213]" strokeweight=".5pt">
+                    <v:stroke endarrow="block" joinstyle="miter"/>
+                  </v:shape>
+                  <v:shape id="Straight Arrow Connector 5" o:spid="_x0000_s1032" type="#_x0000_t32" style="position:absolute;left:63;top:8636;width:6564;height:1991;flip:x y;visibility:visible;mso-wrap-style:square" o:connectortype="straight" o:gfxdata="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" strokecolor="black [3213]" strokeweight=".5pt">
+                    <v:stroke endarrow="block" joinstyle="miter"/>
+                  </v:shape>
+                  <v:shape id="Straight Arrow Connector 6" o:spid="_x0000_s1033" type="#_x0000_t32" style="position:absolute;left:6667;top:10668;width:3718;height:7385;visibility:visible;mso-wrap-style:square" o:connectortype="straight" o:gfxdata="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" strokecolor="black [3213]" strokeweight=".5pt">
+                    <v:stroke endarrow="block" joinstyle="miter"/>
+                  </v:shape>
+                </v:group>
+                <v:group id="Group 14" o:spid="_x0000_s1034" style="position:absolute;width:32397;height:25001" coordsize="32397,25001" o:gfxdata="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">
+                  <v:shapetype id="_x0000_t202" coordsize="21600,21600" o:spt="202" path="m,l,21600r21600,l21600,xe">
+                    <v:stroke joinstyle="miter"/>
+                    <v:path gradientshapeok="t" o:connecttype="rect"/>
+                  </v:shapetype>
+                  <v:shape id="Text Box 7" o:spid="_x0000_s1035" type="#_x0000_t202" style="position:absolute;left:26390;top:11947;width:6007;height:2502;visibility:visible;mso-wrap-style:none;v-text-anchor:top" o:gfxdata="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" fillcolor="white [3201]" stroked="f" strokeweight=".5pt">
+                    <v:textbox>
+                      <w:txbxContent>
+                        <w:p>
+                          <w:r>
+                            <w:t>Term-</w:t>
+                          </w:r>
+                          <w:r>
+                            <w:t>2</w:t>
+                          </w:r>
+                        </w:p>
+                      </w:txbxContent>
+                    </v:textbox>
+                  </v:shape>
+                  <v:shape id="Text Box 8" o:spid="_x0000_s1036" type="#_x0000_t202" style="position:absolute;left:2897;top:22492;width:6007;height:2509;visibility:visible;mso-wrap-style:none;v-text-anchor:top" o:gfxdata="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" fillcolor="white [3201]" stroked="f" strokeweight=".5pt">
+                    <v:textbox>
+                      <w:txbxContent>
+                        <w:p>
+                          <w:r>
+                            <w:t>Term-3</w:t>
+                          </w:r>
+                        </w:p>
+                      </w:txbxContent>
+                    </v:textbox>
+                  </v:shape>
+                  <v:shape id="Text Box 9" o:spid="_x0000_s1037" type="#_x0000_t202" style="position:absolute;left:15119;top:21410;width:8287;height:2508;visibility:visible;mso-wrap-style:none;v-text-anchor:top" o:gfxdata="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" fillcolor="white [3201]" stroked="f" strokeweight=".5pt">
+                    <v:textbox>
+                      <w:txbxContent>
+                        <w:p>
+                          <w:r>
+                            <w:t>Sentence-3</w:t>
+                          </w:r>
+                        </w:p>
+                        <w:p/>
+                      </w:txbxContent>
+                    </v:textbox>
+                  </v:shape>
+                  <v:shape id="Text Box 10" o:spid="_x0000_s1038" type="#_x0000_t202" style="position:absolute;top:8645;width:8286;height:2502;visibility:visible;mso-wrap-style:none;v-text-anchor:top" o:gfxdata="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" fillcolor="white [3201]" stroked="f" strokeweight=".5pt">
+                    <v:textbox>
+                      <w:txbxContent>
+                        <w:p>
+                          <w:r>
+                            <w:t>Sentence-</w:t>
+                          </w:r>
+                          <w:r>
+                            <w:t>2</w:t>
+                          </w:r>
+                        </w:p>
+                        <w:p/>
+                      </w:txbxContent>
+                    </v:textbox>
+                  </v:shape>
+                  <v:shape id="Text Box 11" o:spid="_x0000_s1039" type="#_x0000_t202" style="position:absolute;left:16975;top:1629;width:8286;height:2508;visibility:visible;mso-wrap-style:none;v-text-anchor:top" o:gfxdata="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" fillcolor="white [3201]" stroked="f" strokeweight=".5pt">
+                    <v:textbox>
+                      <w:txbxContent>
+                        <w:p>
+                          <w:r>
+                            <w:t>Sentence-1</w:t>
+                          </w:r>
+                        </w:p>
+                      </w:txbxContent>
+                    </v:textbox>
+                  </v:shape>
+                  <v:shape id="Text Box 12" o:spid="_x0000_s1040" type="#_x0000_t202" style="position:absolute;left:9732;width:6007;height:2508;visibility:visible;mso-wrap-style:none;v-text-anchor:top" o:gfxdata="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" fillcolor="white [3201]" stroked="f" strokeweight=".5pt">
+                    <v:textbox>
+                      <w:txbxContent>
+                        <w:p>
+                          <w:r>
+                            <w:t>Term-1</w:t>
+                          </w:r>
+                        </w:p>
+                      </w:txbxContent>
+                    </v:textbox>
+                  </v:shape>
+                </v:group>
+              </v:group>
+            </w:pict>
+          </mc:Fallback>
+        </mc:AlternateContent>
+      </w:r>
+    </w:p>
+    <w:p>
+      <w:pPr>
+        <w:jc w:val="both"/>
+        <w:rPr>
+          <w:rFonts w:cstheme="minorHAnsi"/>
+        </w:rPr>
+      </w:pPr>
+    </w:p>
+    <w:p>
+      <w:pPr>
+        <w:jc w:val="both"/>
+        <w:rPr>
+          <w:rFonts w:cstheme="minorHAnsi"/>
+        </w:rPr>
+      </w:pPr>
+    </w:p>
+    <w:p>
+      <w:pPr>
+        <w:rPr>
+          <w:rFonts w:cstheme="minorHAnsi"/>
+        </w:rPr>
+      </w:pPr>
+    </w:p>
+    <w:p>
+      <w:pPr>
+        <w:rPr>
+          <w:rFonts w:cstheme="minorHAnsi"/>
+        </w:rPr>
+      </w:pPr>
+    </w:p>
+    <w:p>
+      <w:pPr>
+        <w:rPr>
+          <w:rFonts w:cstheme="minorHAnsi"/>
+        </w:rPr>
+      </w:pPr>
+    </w:p>
+    <w:p>
+      <w:pPr>
+        <w:rPr>
+          <w:rFonts w:cstheme="minorHAnsi"/>
+        </w:rPr>
+      </w:pPr>
+    </w:p>
+    <w:p>
+      <w:pPr>
+        <w:rPr>
+          <w:rFonts w:cstheme="minorHAnsi"/>
+        </w:rPr>
+      </w:pPr>
+    </w:p>
+    <w:p>
+      <w:pPr>
+        <w:rPr>
+          <w:rFonts w:cstheme="minorHAnsi"/>
+        </w:rPr>
+      </w:pPr>
+      <w:r>
+        <w:rPr>
+          <w:rFonts w:cstheme="minorHAnsi"/>
+        </w:rPr>
+        <w:lastRenderedPageBreak/>
+        <w:t xml:space="preserve">In our task, we presented the model where the Question and all the comments were represented as Vectors. These vectors are weighted and normalized </w:t>
+      </w:r>
+      <w:r>
+        <w:rPr>
+          <w:rFonts w:cstheme="minorHAnsi"/>
+        </w:rPr>
+        <w:t>to each question and document pair and the dot product of those are used f</w:t>
+      </w:r>
+      <w:r>
+        <w:rPr>
+          <w:rFonts w:cstheme="minorHAnsi"/>
+        </w:rPr>
+        <w:t>or calculating the Cosine score as follows:</w:t>
+      </w:r>
+    </w:p>
+    <w:p>
+      <w:pPr>
+        <w:pStyle w:val="ListParagraph"/>
+        <w:numPr>
+          <w:ilvl w:val="0"/>
+          <w:numId w:val="1"/>
+        </w:numPr>
+        <w:rPr>
+          <w:rFonts w:cstheme="minorHAnsi"/>
+        </w:rPr>
+      </w:pPr>
+      <w:r>
+        <w:rPr>
+          <w:rFonts w:cstheme="minorHAnsi"/>
+        </w:rPr>
+        <w:t>For each question, the following are calculated:</w:t>
+      </w:r>
+    </w:p>
+    <w:tbl>
+      <w:tblPr>
+        <w:tblW w:w="9340" w:type="dxa"/>
+        <w:tblLook w:val="04A0" w:firstRow="1" w:lastRow="0" w:firstColumn="1" w:lastColumn="0" w:noHBand="0" w:noVBand="1"/>
+      </w:tblPr>
+      <w:tblGrid>
+        <w:gridCol w:w="1050"/>
+        <w:gridCol w:w="1490"/>
+        <w:gridCol w:w="1493"/>
+        <w:gridCol w:w="1395"/>
+        <w:gridCol w:w="1490"/>
+        <w:gridCol w:w="1177"/>
+        <w:gridCol w:w="1245"/>
+      </w:tblGrid>
+      <w:tr>
+        <w:trPr>
+          <w:trHeight w:val="300"/>
+        </w:trPr>
+        <w:tc>
+          <w:tcPr>
+            <w:tcW w:w="1051" w:type="dxa"/>
+            <w:vMerge w:val="restart"/>
+            <w:tcBorders>
+              <w:top w:val="single" w:sz="8" w:space="0" w:color="auto"/>
+              <w:left w:val="single" w:sz="8" w:space="0" w:color="auto"/>
+              <w:bottom w:val="single" w:sz="8" w:space="0" w:color="000000"/>
+              <w:right w:val="single" w:sz="4" w:space="0" w:color="auto"/>
+            </w:tcBorders>
+            <w:shd w:val="clear" w:color="auto" w:fill="auto"/>
+            <w:vAlign w:val="center"/>
+            <w:hideMark/>
+          </w:tcPr>
+          <w:p>
+            <w:pPr>
+              <w:spacing w:after="0" w:line="240" w:lineRule="auto"/>
+              <w:jc w:val="center"/>
+              <w:rPr>
+                <w:rFonts w:ascii="Calibri" w:eastAsia="Times New Roman" w:hAnsi="Calibri" w:cs="Calibri"/>
+                <w:color w:val="000000"/>
+              </w:rPr>
+            </w:pPr>
+            <w:r>
+              <w:rPr>
+                <w:rFonts w:ascii="Calibri" w:eastAsia="Times New Roman" w:hAnsi="Calibri" w:cs="Calibri"/>
+                <w:color w:val="000000"/>
+              </w:rPr>
+              <w:t>Wordset</w:t>
+            </w:r>
+          </w:p>
+        </w:tc>
+        <w:tc>
+          <w:tcPr>
+            <w:tcW w:w="8289" w:type="dxa"/>
+            <w:gridSpan w:val="6"/>
+            <w:tcBorders>
+              <w:top w:val="single" w:sz="8" w:space="0" w:color="auto"/>
+              <w:left w:val="nil"/>
+              <w:bottom w:val="single" w:sz="4" w:space="0" w:color="auto"/>
+              <w:right w:val="single" w:sz="8" w:space="0" w:color="000000"/>
+            </w:tcBorders>
+            <w:shd w:val="clear" w:color="auto" w:fill="auto"/>
+            <w:noWrap/>
+            <w:vAlign w:val="bottom"/>
+            <w:hideMark/>
+          </w:tcPr>
+          <w:p>
+            <w:pPr>
+              <w:spacing w:after="0" w:line="240" w:lineRule="auto"/>
+              <w:jc w:val="center"/>
+              <w:rPr>
+                <w:rFonts w:ascii="Calibri" w:eastAsia="Times New Roman" w:hAnsi="Calibri" w:cs="Calibri"/>
+                <w:color w:val="000000"/>
+              </w:rPr>
+            </w:pPr>
+            <w:r>
+              <w:rPr>
+                <w:rFonts w:ascii="Calibri" w:eastAsia="Times New Roman" w:hAnsi="Calibri" w:cs="Calibri"/>
+                <w:color w:val="000000"/>
+              </w:rPr>
+              <w:t>Question</w:t>
+            </w:r>
+          </w:p>
+        </w:tc>
+      </w:tr>
+      <w:tr>
+        <w:trPr>
+          <w:trHeight w:val="615"/>
+        </w:trPr>
+        <w:tc>
+          <w:tcPr>
+            <w:tcW w:w="1051" w:type="dxa"/>
+            <w:vMerge/>
+            <w:tcBorders>
+              <w:top w:val="single" w:sz="8" w:space="0" w:color="auto"/>
+              <w:left w:val="single" w:sz="8" w:space="0" w:color="auto"/>
+              <w:bottom w:val="single" w:sz="8" w:space="0" w:color="000000"/>
+              <w:right w:val="single" w:sz="4" w:space="0" w:color="auto"/>
+            </w:tcBorders>
+            <w:vAlign w:val="center"/>
+            <w:hideMark/>
+          </w:tcPr>
+          <w:p>
+            <w:pPr>
+              <w:spacing w:after="0" w:line="240" w:lineRule="auto"/>
+              <w:rPr>
+                <w:rFonts w:ascii="Calibri" w:eastAsia="Times New Roman" w:hAnsi="Calibri" w:cs="Calibri"/>
+                <w:color w:val="000000"/>
+              </w:rPr>
+            </w:pPr>
+          </w:p>
+        </w:tc>
+        <w:tc>
+          <w:tcPr>
+            <w:tcW w:w="1491" w:type="dxa"/>
+            <w:tcBorders>
+              <w:top w:val="nil"/>
+              <w:left w:val="nil"/>
+              <w:bottom w:val="single" w:sz="8" w:space="0" w:color="auto"/>
+              <w:right w:val="single" w:sz="4" w:space="0" w:color="auto"/>
+            </w:tcBorders>
+            <w:shd w:val="clear" w:color="auto" w:fill="auto"/>
+            <w:vAlign w:val="center"/>
+            <w:hideMark/>
+          </w:tcPr>
+          <w:p>
+            <w:pPr>
+              <w:spacing w:after="0" w:line="240" w:lineRule="auto"/>
+              <w:jc w:val="center"/>
+              <w:rPr>
+                <w:rFonts w:ascii="Calibri" w:eastAsia="Times New Roman" w:hAnsi="Calibri" w:cs="Calibri"/>
+                <w:color w:val="000000"/>
+              </w:rPr>
+            </w:pPr>
+            <w:r>
+              <w:rPr>
+                <w:rFonts w:ascii="Calibri" w:eastAsia="Times New Roman" w:hAnsi="Calibri" w:cs="Calibri"/>
+                <w:color w:val="000000"/>
+              </w:rPr>
+              <w:t>Term-Frequency</w:t>
+            </w:r>
+          </w:p>
+        </w:tc>
+        <w:tc>
+          <w:tcPr>
+            <w:tcW w:w="1493" w:type="dxa"/>
+            <w:tcBorders>
+              <w:top w:val="nil"/>
+              <w:left w:val="nil"/>
+              <w:bottom w:val="single" w:sz="8" w:space="0" w:color="auto"/>
+              <w:right w:val="single" w:sz="4" w:space="0" w:color="auto"/>
+            </w:tcBorders>
+            <w:shd w:val="clear" w:color="auto" w:fill="auto"/>
+            <w:vAlign w:val="center"/>
+            <w:hideMark/>
+          </w:tcPr>
+          <w:p>
+            <w:pPr>
+              <w:spacing w:after="0" w:line="240" w:lineRule="auto"/>
+              <w:jc w:val="center"/>
+              <w:rPr>
+                <w:rFonts w:ascii="Calibri" w:eastAsia="Times New Roman" w:hAnsi="Calibri" w:cs="Calibri"/>
+                <w:color w:val="000000"/>
+              </w:rPr>
+            </w:pPr>
+            <w:r>
+              <w:rPr>
+                <w:rFonts w:ascii="Calibri" w:eastAsia="Times New Roman" w:hAnsi="Calibri" w:cs="Calibri"/>
+                <w:color w:val="000000"/>
+              </w:rPr>
+              <w:t>Term-</w:t>
+            </w:r>
+            <w:r>
+              <w:rPr>
+                <w:rFonts w:ascii="Calibri" w:eastAsia="Times New Roman" w:hAnsi="Calibri" w:cs="Calibri"/>
+                <w:color w:val="000000"/>
+              </w:rPr>
+              <w:br/>
+              <w:t>weight frequency</w:t>
+            </w:r>
+          </w:p>
+        </w:tc>
+        <w:tc>
+          <w:tcPr>
+            <w:tcW w:w="1395" w:type="dxa"/>
+            <w:tcBorders>
+              <w:top w:val="nil"/>
+              <w:left w:val="nil"/>
+              <w:bottom w:val="single" w:sz="8" w:space="0" w:color="auto"/>
+              <w:right w:val="single" w:sz="4" w:space="0" w:color="auto"/>
+            </w:tcBorders>
+            <w:shd w:val="clear" w:color="auto" w:fill="auto"/>
+            <w:vAlign w:val="center"/>
+            <w:hideMark/>
+          </w:tcPr>
+          <w:p>
+            <w:pPr>
+              <w:spacing w:after="0" w:line="240" w:lineRule="auto"/>
+              <w:jc w:val="center"/>
+              <w:rPr>
+                <w:rFonts w:ascii="Calibri" w:eastAsia="Times New Roman" w:hAnsi="Calibri" w:cs="Calibri"/>
+                <w:color w:val="000000"/>
+              </w:rPr>
+            </w:pPr>
+            <w:r>
+              <w:rPr>
+                <w:rFonts w:ascii="Calibri" w:eastAsia="Times New Roman" w:hAnsi="Calibri" w:cs="Calibri"/>
+                <w:color w:val="000000"/>
+              </w:rPr>
+              <w:t>Document</w:t>
+            </w:r>
+            <w:r>
+              <w:rPr>
+                <w:rFonts w:ascii="Calibri" w:eastAsia="Times New Roman" w:hAnsi="Calibri" w:cs="Calibri"/>
+                <w:color w:val="000000"/>
+              </w:rPr>
+              <w:t>-</w:t>
+            </w:r>
+            <w:r>
+              <w:rPr>
+                <w:rFonts w:ascii="Calibri" w:eastAsia="Times New Roman" w:hAnsi="Calibri" w:cs="Calibri"/>
+                <w:color w:val="000000"/>
+              </w:rPr>
+              <w:br/>
+              <w:t>Frequency</w:t>
+            </w:r>
+          </w:p>
+        </w:tc>
+        <w:tc>
+          <w:tcPr>
+            <w:tcW w:w="1490" w:type="dxa"/>
+            <w:tcBorders>
+              <w:top w:val="nil"/>
+              <w:left w:val="nil"/>
+              <w:bottom w:val="single" w:sz="8" w:space="0" w:color="auto"/>
+              <w:right w:val="single" w:sz="4" w:space="0" w:color="auto"/>
+            </w:tcBorders>
+            <w:shd w:val="clear" w:color="auto" w:fill="auto"/>
+            <w:vAlign w:val="center"/>
+            <w:hideMark/>
+          </w:tcPr>
+          <w:p>
+            <w:pPr>
+              <w:spacing w:after="0" w:line="240" w:lineRule="auto"/>
+              <w:jc w:val="center"/>
+              <w:rPr>
+                <w:rFonts w:ascii="Calibri" w:eastAsia="Times New Roman" w:hAnsi="Calibri" w:cs="Calibri"/>
+                <w:color w:val="000000"/>
+              </w:rPr>
+            </w:pPr>
+            <w:r>
+              <w:rPr>
+                <w:rFonts w:ascii="Calibri" w:eastAsia="Times New Roman" w:hAnsi="Calibri" w:cs="Calibri"/>
+                <w:color w:val="000000"/>
+              </w:rPr>
+              <w:t>Inverse document</w:t>
+            </w:r>
+            <w:r>
+              <w:rPr>
+                <w:rFonts w:ascii="Calibri" w:eastAsia="Times New Roman" w:hAnsi="Calibri" w:cs="Calibri"/>
+                <w:color w:val="000000"/>
+              </w:rPr>
+              <w:br/>
+              <w:t xml:space="preserve"> frequency</w:t>
+            </w:r>
+          </w:p>
+        </w:tc>
+        <w:tc>
+          <w:tcPr>
+            <w:tcW w:w="1177" w:type="dxa"/>
+            <w:tcBorders>
+              <w:top w:val="nil"/>
+              <w:left w:val="nil"/>
+              <w:bottom w:val="single" w:sz="8" w:space="0" w:color="auto"/>
+              <w:right w:val="single" w:sz="4" w:space="0" w:color="auto"/>
+            </w:tcBorders>
+            <w:shd w:val="clear" w:color="auto" w:fill="auto"/>
+            <w:vAlign w:val="center"/>
+            <w:hideMark/>
+          </w:tcPr>
+          <w:p>
+            <w:pPr>
+              <w:spacing w:after="0" w:line="240" w:lineRule="auto"/>
+              <w:jc w:val="center"/>
+              <w:rPr>
+                <w:rFonts w:ascii="Calibri" w:eastAsia="Times New Roman" w:hAnsi="Calibri" w:cs="Calibri"/>
+                <w:color w:val="000000"/>
+              </w:rPr>
+            </w:pPr>
+            <w:r>
+              <w:rPr>
+                <w:rFonts w:ascii="Calibri" w:eastAsia="Times New Roman" w:hAnsi="Calibri" w:cs="Calibri"/>
+                <w:color w:val="000000"/>
+              </w:rPr>
+              <w:t>Weight</w:t>
+            </w:r>
+          </w:p>
+        </w:tc>
+        <w:tc>
+          <w:tcPr>
+            <w:tcW w:w="1243" w:type="dxa"/>
+            <w:tcBorders>
+              <w:top w:val="nil"/>
+              <w:left w:val="nil"/>
+              <w:bottom w:val="single" w:sz="8" w:space="0" w:color="auto"/>
+              <w:right w:val="single" w:sz="8" w:space="0" w:color="auto"/>
+            </w:tcBorders>
+            <w:shd w:val="clear" w:color="auto" w:fill="auto"/>
+            <w:vAlign w:val="center"/>
+            <w:hideMark/>
+          </w:tcPr>
+          <w:p>
+            <w:pPr>
+              <w:spacing w:after="0" w:line="240" w:lineRule="auto"/>
+              <w:jc w:val="center"/>
+              <w:rPr>
+                <w:rFonts w:ascii="Calibri" w:eastAsia="Times New Roman" w:hAnsi="Calibri" w:cs="Calibri"/>
+                <w:color w:val="000000"/>
+              </w:rPr>
+            </w:pPr>
+            <w:r>
+              <w:rPr>
+                <w:rFonts w:ascii="Calibri" w:eastAsia="Times New Roman" w:hAnsi="Calibri" w:cs="Calibri"/>
+                <w:color w:val="000000"/>
+              </w:rPr>
+              <w:t xml:space="preserve">Normalized </w:t>
+            </w:r>
+            <w:r>
+              <w:rPr>
+                <w:rFonts w:ascii="Calibri" w:eastAsia="Times New Roman" w:hAnsi="Calibri" w:cs="Calibri"/>
+                <w:color w:val="000000"/>
+              </w:rPr>
+              <w:br/>
+              <w:t>weights</w:t>
+            </w:r>
+          </w:p>
+        </w:tc>
+      </w:tr>
+      <w:tr>
+        <w:trPr>
+          <w:trHeight w:val="300"/>
+        </w:trPr>
+        <w:tc>
+          <w:tcPr>
+            <w:tcW w:w="1051" w:type="dxa"/>
+            <w:tcBorders>
+              <w:top w:val="nil"/>
+              <w:left w:val="single" w:sz="8" w:space="0" w:color="auto"/>
+              <w:bottom w:val="single" w:sz="4" w:space="0" w:color="auto"/>
+              <w:right w:val="single" w:sz="4" w:space="0" w:color="auto"/>
+            </w:tcBorders>
+            <w:shd w:val="clear" w:color="auto" w:fill="auto"/>
+            <w:noWrap/>
+            <w:vAlign w:val="bottom"/>
+            <w:hideMark/>
+          </w:tcPr>
+          <w:p>
+            <w:pPr>
+              <w:spacing w:after="0" w:line="240" w:lineRule="auto"/>
+              <w:rPr>
+                <w:rFonts w:ascii="Calibri" w:eastAsia="Times New Roman" w:hAnsi="Calibri" w:cs="Calibri"/>
+                <w:color w:val="000000"/>
+              </w:rPr>
+            </w:pPr>
+            <w:r>
+              <w:rPr>
+                <w:rFonts w:ascii="Calibri" w:eastAsia="Times New Roman" w:hAnsi="Calibri" w:cs="Calibri"/>
+                <w:color w:val="000000"/>
+              </w:rPr>
+              <w:t>Term-1</w:t>
+            </w:r>
+          </w:p>
+        </w:tc>
+        <w:tc>
+          <w:tcPr>
+            <w:tcW w:w="1491" w:type="dxa"/>
+            <w:tcBorders>
+              <w:top w:val="nil"/>
+              <w:left w:val="nil"/>
+              <w:bottom w:val="single" w:sz="4" w:space="0" w:color="auto"/>
+              <w:right w:val="single" w:sz="4" w:space="0" w:color="auto"/>
+            </w:tcBorders>
+            <w:shd w:val="clear" w:color="auto" w:fill="auto"/>
+            <w:noWrap/>
+            <w:vAlign w:val="bottom"/>
+            <w:hideMark/>
+          </w:tcPr>
+          <w:p>
+            <w:pPr>
+              <w:spacing w:after="0" w:line="240" w:lineRule="auto"/>
+              <w:rPr>
+                <w:rFonts w:ascii="Calibri" w:eastAsia="Times New Roman" w:hAnsi="Calibri" w:cs="Calibri"/>
+                <w:color w:val="000000"/>
+              </w:rPr>
+            </w:pPr>
+            <w:r>
+              <w:rPr>
+                <w:rFonts w:ascii="Calibri" w:eastAsia="Times New Roman" w:hAnsi="Calibri" w:cs="Calibri"/>
+                <w:color w:val="000000"/>
+              </w:rPr>
+              <w:t> </w:t>
+            </w:r>
+          </w:p>
+        </w:tc>
+        <w:tc>
+          <w:tcPr>
+            <w:tcW w:w="1493" w:type="dxa"/>
+            <w:tcBorders>
+              <w:top w:val="nil"/>
+              <w:left w:val="nil"/>
+              <w:bottom w:val="single" w:sz="4" w:space="0" w:color="auto"/>
+              <w:right w:val="single" w:sz="4" w:space="0" w:color="auto"/>
+            </w:tcBorders>
+            <w:shd w:val="clear" w:color="auto" w:fill="auto"/>
+            <w:noWrap/>
+            <w:vAlign w:val="bottom"/>
+            <w:hideMark/>
+          </w:tcPr>
+          <w:p>
+            <w:pPr>
+              <w:spacing w:after="0" w:line="240" w:lineRule="auto"/>
+              <w:rPr>
+                <w:rFonts w:ascii="Calibri" w:eastAsia="Times New Roman" w:hAnsi="Calibri" w:cs="Calibri"/>
+                <w:color w:val="000000"/>
+              </w:rPr>
+            </w:pPr>
+            <w:r>
+              <w:rPr>
+                <w:rFonts w:ascii="Calibri" w:eastAsia="Times New Roman" w:hAnsi="Calibri" w:cs="Calibri"/>
+                <w:color w:val="000000"/>
+              </w:rPr>
+              <w:t> </w:t>
+            </w:r>
+          </w:p>
+        </w:tc>
+        <w:tc>
+          <w:tcPr>
+            <w:tcW w:w="1395" w:type="dxa"/>
+            <w:tcBorders>
+              <w:top w:val="nil"/>
+              <w:left w:val="nil"/>
+              <w:bottom w:val="single" w:sz="4" w:space="0" w:color="auto"/>
+              <w:right w:val="single" w:sz="4" w:space="0" w:color="auto"/>
+            </w:tcBorders>
+            <w:shd w:val="clear" w:color="auto" w:fill="auto"/>
+            <w:noWrap/>
+            <w:vAlign w:val="bottom"/>
+            <w:hideMark/>
+          </w:tcPr>
+          <w:p>
+            <w:pPr>
+              <w:spacing w:after="0" w:line="240" w:lineRule="auto"/>
+              <w:rPr>
+                <w:rFonts w:ascii="Calibri" w:eastAsia="Times New Roman" w:hAnsi="Calibri" w:cs="Calibri"/>
+                <w:color w:val="000000"/>
+              </w:rPr>
+            </w:pPr>
+            <w:r>
+              <w:rPr>
+                <w:rFonts w:ascii="Calibri" w:eastAsia="Times New Roman" w:hAnsi="Calibri" w:cs="Calibri"/>
+                <w:color w:val="000000"/>
+              </w:rPr>
+              <w:t> </w:t>
+            </w:r>
+          </w:p>
+        </w:tc>
+        <w:tc>
+          <w:tcPr>
+            <w:tcW w:w="1490" w:type="dxa"/>
+            <w:tcBorders>
+              <w:top w:val="nil"/>
+              <w:left w:val="nil"/>
+              <w:bottom w:val="single" w:sz="4" w:space="0" w:color="auto"/>
+              <w:right w:val="single" w:sz="4" w:space="0" w:color="auto"/>
+            </w:tcBorders>
+            <w:shd w:val="clear" w:color="auto" w:fill="auto"/>
+            <w:noWrap/>
+            <w:vAlign w:val="bottom"/>
+            <w:hideMark/>
+          </w:tcPr>
+          <w:p>
+            <w:pPr>
+              <w:spacing w:after="0" w:line="240" w:lineRule="auto"/>
+              <w:rPr>
+                <w:rFonts w:ascii="Calibri" w:eastAsia="Times New Roman" w:hAnsi="Calibri" w:cs="Calibri"/>
+                <w:color w:val="000000"/>
+              </w:rPr>
+            </w:pPr>
+            <w:r>
+              <w:rPr>
+                <w:rFonts w:ascii="Calibri" w:eastAsia="Times New Roman" w:hAnsi="Calibri" w:cs="Calibri"/>
+                <w:color w:val="000000"/>
+              </w:rPr>
+              <w:t> </w:t>
+            </w:r>
+          </w:p>
+        </w:tc>
+        <w:tc>
+          <w:tcPr>
+            <w:tcW w:w="1177" w:type="dxa"/>
+            <w:tcBorders>
+              <w:top w:val="nil"/>
+              <w:left w:val="nil"/>
+              <w:bottom w:val="single" w:sz="4" w:space="0" w:color="auto"/>
+              <w:right w:val="single" w:sz="4" w:space="0" w:color="auto"/>
+            </w:tcBorders>
+            <w:shd w:val="clear" w:color="auto" w:fill="auto"/>
+            <w:noWrap/>
+            <w:vAlign w:val="bottom"/>
+            <w:hideMark/>
+          </w:tcPr>
+          <w:p>
+            <w:pPr>
+              <w:spacing w:after="0" w:line="240" w:lineRule="auto"/>
+              <w:rPr>
+                <w:rFonts w:ascii="Calibri" w:eastAsia="Times New Roman" w:hAnsi="Calibri" w:cs="Calibri"/>
+                <w:color w:val="000000"/>
+              </w:rPr>
+            </w:pPr>
+            <w:r>
+              <w:rPr>
+                <w:rFonts w:ascii="Calibri" w:eastAsia="Times New Roman" w:hAnsi="Calibri" w:cs="Calibri"/>
+                <w:color w:val="000000"/>
+              </w:rPr>
+              <w:t> </w:t>
+            </w:r>
+          </w:p>
+        </w:tc>
+        <w:tc>
+          <w:tcPr>
+            <w:tcW w:w="1243" w:type="dxa"/>
+            <w:tcBorders>
+              <w:top w:val="nil"/>
+              <w:left w:val="nil"/>
+              <w:bottom w:val="single" w:sz="4" w:space="0" w:color="auto"/>
+              <w:right w:val="single" w:sz="8" w:space="0" w:color="auto"/>
+            </w:tcBorders>
+            <w:shd w:val="clear" w:color="auto" w:fill="auto"/>
+            <w:noWrap/>
+            <w:vAlign w:val="bottom"/>
+            <w:hideMark/>
+          </w:tcPr>
+          <w:p>
+            <w:pPr>
+              <w:spacing w:after="0" w:line="240" w:lineRule="auto"/>
+              <w:rPr>
+                <w:rFonts w:ascii="Calibri" w:eastAsia="Times New Roman" w:hAnsi="Calibri" w:cs="Calibri"/>
+                <w:color w:val="000000"/>
+              </w:rPr>
+            </w:pPr>
+            <w:r>
+              <w:rPr>
+                <w:rFonts w:ascii="Calibri" w:eastAsia="Times New Roman" w:hAnsi="Calibri" w:cs="Calibri"/>
+                <w:color w:val="000000"/>
+              </w:rPr>
+              <w:t> </w:t>
+            </w:r>
+          </w:p>
+        </w:tc>
+      </w:tr>
+      <w:tr>
+        <w:trPr>
+          <w:trHeight w:val="300"/>
+        </w:trPr>
+        <w:tc>
+          <w:tcPr>
+            <w:tcW w:w="1051" w:type="dxa"/>
+            <w:tcBorders>
+              <w:top w:val="nil"/>
+              <w:left w:val="single" w:sz="8" w:space="0" w:color="auto"/>
+              <w:bottom w:val="single" w:sz="4" w:space="0" w:color="auto"/>
+              <w:right w:val="single" w:sz="4" w:space="0" w:color="auto"/>
+            </w:tcBorders>
+            <w:shd w:val="clear" w:color="auto" w:fill="auto"/>
+            <w:noWrap/>
+            <w:vAlign w:val="bottom"/>
+            <w:hideMark/>
+          </w:tcPr>
+          <w:p>
+            <w:pPr>
+              <w:spacing w:after="0" w:line="240" w:lineRule="auto"/>
+              <w:rPr>
+                <w:rFonts w:ascii="Calibri" w:eastAsia="Times New Roman" w:hAnsi="Calibri" w:cs="Calibri"/>
+                <w:color w:val="000000"/>
+              </w:rPr>
+            </w:pPr>
+            <w:r>
+              <w:rPr>
+                <w:rFonts w:ascii="Calibri" w:eastAsia="Times New Roman" w:hAnsi="Calibri" w:cs="Calibri"/>
+                <w:color w:val="000000"/>
+              </w:rPr>
+              <w:t>Term-2</w:t>
+            </w:r>
+          </w:p>
+        </w:tc>
+        <w:tc>
+          <w:tcPr>
+            <w:tcW w:w="1491" w:type="dxa"/>
+            <w:tcBorders>
+              <w:top w:val="nil"/>
+              <w:left w:val="nil"/>
+              <w:bottom w:val="single" w:sz="4" w:space="0" w:color="auto"/>
+              <w:right w:val="single" w:sz="4" w:space="0" w:color="auto"/>
+            </w:tcBorders>
+            <w:shd w:val="clear" w:color="auto" w:fill="auto"/>
+            <w:noWrap/>
+            <w:vAlign w:val="bottom"/>
+            <w:hideMark/>
+          </w:tcPr>
+          <w:p>
+            <w:pPr>
+              <w:spacing w:after="0" w:line="240" w:lineRule="auto"/>
+              <w:rPr>
+                <w:rFonts w:ascii="Calibri" w:eastAsia="Times New Roman" w:hAnsi="Calibri" w:cs="Calibri"/>
+                <w:color w:val="000000"/>
+              </w:rPr>
+            </w:pPr>
+            <w:r>
+              <w:rPr>
+                <w:rFonts w:ascii="Calibri" w:eastAsia="Times New Roman" w:hAnsi="Calibri" w:cs="Calibri"/>
+                <w:color w:val="000000"/>
+              </w:rPr>
+              <w:t> </w:t>
+            </w:r>
+          </w:p>
+        </w:tc>
+        <w:tc>
+          <w:tcPr>
+            <w:tcW w:w="1493" w:type="dxa"/>
+            <w:tcBorders>
+              <w:top w:val="nil"/>
+              <w:left w:val="nil"/>
+              <w:bottom w:val="single" w:sz="4" w:space="0" w:color="auto"/>
+              <w:right w:val="single" w:sz="4" w:space="0" w:color="auto"/>
+            </w:tcBorders>
+            <w:shd w:val="clear" w:color="auto" w:fill="auto"/>
+            <w:noWrap/>
+            <w:vAlign w:val="bottom"/>
+            <w:hideMark/>
+          </w:tcPr>
+          <w:p>
+            <w:pPr>
+              <w:spacing w:after="0" w:line="240" w:lineRule="auto"/>
+              <w:rPr>
+                <w:rFonts w:ascii="Calibri" w:eastAsia="Times New Roman" w:hAnsi="Calibri" w:cs="Calibri"/>
+                <w:color w:val="000000"/>
+              </w:rPr>
+            </w:pPr>
+            <w:r>
+              <w:rPr>
+                <w:rFonts w:ascii="Calibri" w:eastAsia="Times New Roman" w:hAnsi="Calibri" w:cs="Calibri"/>
+                <w:color w:val="000000"/>
+              </w:rPr>
+              <w:t> </w:t>
+            </w:r>
+          </w:p>
+        </w:tc>
+        <w:tc>
+          <w:tcPr>
+            <w:tcW w:w="1395" w:type="dxa"/>
+            <w:tcBorders>
+              <w:top w:val="nil"/>
+              <w:left w:val="nil"/>
+              <w:bottom w:val="single" w:sz="4" w:space="0" w:color="auto"/>
+              <w:right w:val="single" w:sz="4" w:space="0" w:color="auto"/>
+            </w:tcBorders>
+            <w:shd w:val="clear" w:color="auto" w:fill="auto"/>
+            <w:noWrap/>
+            <w:vAlign w:val="bottom"/>
+            <w:hideMark/>
+          </w:tcPr>
+          <w:p>
+            <w:pPr>
+              <w:spacing w:after="0" w:line="240" w:lineRule="auto"/>
+              <w:rPr>
+                <w:rFonts w:ascii="Calibri" w:eastAsia="Times New Roman" w:hAnsi="Calibri" w:cs="Calibri"/>
+                <w:color w:val="000000"/>
+              </w:rPr>
+            </w:pPr>
+            <w:r>
+              <w:rPr>
+                <w:rFonts w:ascii="Calibri" w:eastAsia="Times New Roman" w:hAnsi="Calibri" w:cs="Calibri"/>
+                <w:color w:val="000000"/>
+              </w:rPr>
+              <w:t> </w:t>
+            </w:r>
+          </w:p>
+        </w:tc>
+        <w:tc>
+          <w:tcPr>
+            <w:tcW w:w="1490" w:type="dxa"/>
+            <w:tcBorders>
+              <w:top w:val="nil"/>
+              <w:left w:val="nil"/>
+              <w:bottom w:val="single" w:sz="4" w:space="0" w:color="auto"/>
+              <w:right w:val="single" w:sz="4" w:space="0" w:color="auto"/>
+            </w:tcBorders>
+            <w:shd w:val="clear" w:color="auto" w:fill="auto"/>
+            <w:noWrap/>
+            <w:vAlign w:val="bottom"/>
+            <w:hideMark/>
+          </w:tcPr>
+          <w:p>
+            <w:pPr>
+              <w:spacing w:after="0" w:line="240" w:lineRule="auto"/>
+              <w:rPr>
+                <w:rFonts w:ascii="Calibri" w:eastAsia="Times New Roman" w:hAnsi="Calibri" w:cs="Calibri"/>
+                <w:color w:val="000000"/>
+              </w:rPr>
+            </w:pPr>
+            <w:r>
+              <w:rPr>
+                <w:rFonts w:ascii="Calibri" w:eastAsia="Times New Roman" w:hAnsi="Calibri" w:cs="Calibri"/>
+                <w:color w:val="000000"/>
+              </w:rPr>
+              <w:t> </w:t>
+            </w:r>
+          </w:p>
+        </w:tc>
+        <w:tc>
+          <w:tcPr>
+            <w:tcW w:w="1177" w:type="dxa"/>
+            <w:tcBorders>
+              <w:top w:val="nil"/>
+              <w:left w:val="nil"/>
+              <w:bottom w:val="single" w:sz="4" w:space="0" w:color="auto"/>
+              <w:right w:val="single" w:sz="4" w:space="0" w:color="auto"/>
+            </w:tcBorders>
+            <w:shd w:val="clear" w:color="auto" w:fill="auto"/>
+            <w:noWrap/>
+            <w:vAlign w:val="bottom"/>
+            <w:hideMark/>
+          </w:tcPr>
+          <w:p>
+            <w:pPr>
+              <w:spacing w:after="0" w:line="240" w:lineRule="auto"/>
+              <w:rPr>
+                <w:rFonts w:ascii="Calibri" w:eastAsia="Times New Roman" w:hAnsi="Calibri" w:cs="Calibri"/>
+                <w:color w:val="000000"/>
+              </w:rPr>
+            </w:pPr>
+            <w:r>
+              <w:rPr>
+                <w:rFonts w:ascii="Calibri" w:eastAsia="Times New Roman" w:hAnsi="Calibri" w:cs="Calibri"/>
+                <w:color w:val="000000"/>
+              </w:rPr>
+              <w:t> </w:t>
+            </w:r>
+          </w:p>
+        </w:tc>
+        <w:tc>
+          <w:tcPr>
+            <w:tcW w:w="1243" w:type="dxa"/>
+            <w:tcBorders>
+              <w:top w:val="nil"/>
+              <w:left w:val="nil"/>
+              <w:bottom w:val="single" w:sz="4" w:space="0" w:color="auto"/>
+              <w:right w:val="single" w:sz="8" w:space="0" w:color="auto"/>
+            </w:tcBorders>
+            <w:shd w:val="clear" w:color="auto" w:fill="auto"/>
+            <w:noWrap/>
+            <w:vAlign w:val="bottom"/>
+            <w:hideMark/>
+          </w:tcPr>
+          <w:p>
+            <w:pPr>
+              <w:spacing w:after="0" w:line="240" w:lineRule="auto"/>
+              <w:rPr>
+                <w:rFonts w:ascii="Calibri" w:eastAsia="Times New Roman" w:hAnsi="Calibri" w:cs="Calibri"/>
+                <w:color w:val="000000"/>
+              </w:rPr>
+            </w:pPr>
+            <w:r>
+              <w:rPr>
+                <w:rFonts w:ascii="Calibri" w:eastAsia="Times New Roman" w:hAnsi="Calibri" w:cs="Calibri"/>
+                <w:color w:val="000000"/>
+              </w:rPr>
+              <w:t> </w:t>
+            </w:r>
+          </w:p>
+        </w:tc>
+      </w:tr>
+      <w:tr>
+        <w:trPr>
+          <w:trHeight w:val="300"/>
+        </w:trPr>
+        <w:tc>
+          <w:tcPr>
+            <w:tcW w:w="1051" w:type="dxa"/>
+            <w:tcBorders>
+              <w:top w:val="nil"/>
+              <w:left w:val="single" w:sz="8" w:space="0" w:color="auto"/>
+              <w:bottom w:val="single" w:sz="4" w:space="0" w:color="auto"/>
+              <w:right w:val="single" w:sz="4" w:space="0" w:color="auto"/>
+            </w:tcBorders>
+            <w:shd w:val="clear" w:color="auto" w:fill="auto"/>
+            <w:noWrap/>
+            <w:vAlign w:val="bottom"/>
+            <w:hideMark/>
+          </w:tcPr>
+          <w:p>
+            <w:pPr>
+              <w:spacing w:after="0" w:line="240" w:lineRule="auto"/>
+              <w:rPr>
+                <w:rFonts w:ascii="Calibri" w:eastAsia="Times New Roman" w:hAnsi="Calibri" w:cs="Calibri"/>
+                <w:color w:val="000000"/>
+              </w:rPr>
+            </w:pPr>
+            <w:r>
+              <w:rPr>
+                <w:rFonts w:ascii="Calibri" w:eastAsia="Times New Roman" w:hAnsi="Calibri" w:cs="Calibri"/>
+                <w:color w:val="000000"/>
+              </w:rPr>
+              <w:t>…</w:t>
+            </w:r>
+          </w:p>
+        </w:tc>
+        <w:tc>
+          <w:tcPr>
+            <w:tcW w:w="1491" w:type="dxa"/>
+            <w:tcBorders>
+              <w:top w:val="nil"/>
+              <w:left w:val="nil"/>
+              <w:bottom w:val="single" w:sz="4" w:space="0" w:color="auto"/>
+              <w:right w:val="single" w:sz="4" w:space="0" w:color="auto"/>
+            </w:tcBorders>
+            <w:shd w:val="clear" w:color="auto" w:fill="auto"/>
+            <w:noWrap/>
+            <w:vAlign w:val="bottom"/>
+            <w:hideMark/>
+          </w:tcPr>
+          <w:p>
+            <w:pPr>
+              <w:spacing w:after="0" w:line="240" w:lineRule="auto"/>
+              <w:rPr>
+                <w:rFonts w:ascii="Calibri" w:eastAsia="Times New Roman" w:hAnsi="Calibri" w:cs="Calibri"/>
+                <w:color w:val="000000"/>
+              </w:rPr>
+            </w:pPr>
+            <w:r>
+              <w:rPr>
+                <w:rFonts w:ascii="Calibri" w:eastAsia="Times New Roman" w:hAnsi="Calibri" w:cs="Calibri"/>
+                <w:color w:val="000000"/>
+              </w:rPr>
+              <w:t> </w:t>
+            </w:r>
+          </w:p>
+        </w:tc>
+        <w:tc>
+          <w:tcPr>
+            <w:tcW w:w="1493" w:type="dxa"/>
+            <w:tcBorders>
+              <w:top w:val="nil"/>
+              <w:left w:val="nil"/>
+              <w:bottom w:val="single" w:sz="4" w:space="0" w:color="auto"/>
+              <w:right w:val="single" w:sz="4" w:space="0" w:color="auto"/>
+            </w:tcBorders>
+            <w:shd w:val="clear" w:color="auto" w:fill="auto"/>
+            <w:noWrap/>
+            <w:vAlign w:val="bottom"/>
+            <w:hideMark/>
+          </w:tcPr>
+          <w:p>
+            <w:pPr>
+              <w:spacing w:after="0" w:line="240" w:lineRule="auto"/>
+              <w:rPr>
+                <w:rFonts w:ascii="Calibri" w:eastAsia="Times New Roman" w:hAnsi="Calibri" w:cs="Calibri"/>
+                <w:color w:val="000000"/>
+              </w:rPr>
+            </w:pPr>
+            <w:r>
+              <w:rPr>
+                <w:rFonts w:ascii="Calibri" w:eastAsia="Times New Roman" w:hAnsi="Calibri" w:cs="Calibri"/>
+                <w:color w:val="000000"/>
+              </w:rPr>
+              <w:t> </w:t>
+            </w:r>
+          </w:p>
+        </w:tc>
+        <w:tc>
+          <w:tcPr>
+            <w:tcW w:w="1395" w:type="dxa"/>
+            <w:tcBorders>
+              <w:top w:val="nil"/>
+              <w:left w:val="nil"/>
+              <w:bottom w:val="single" w:sz="4" w:space="0" w:color="auto"/>
+              <w:right w:val="single" w:sz="4" w:space="0" w:color="auto"/>
+            </w:tcBorders>
+            <w:shd w:val="clear" w:color="auto" w:fill="auto"/>
+            <w:noWrap/>
+            <w:vAlign w:val="bottom"/>
+            <w:hideMark/>
+          </w:tcPr>
+          <w:p>
+            <w:pPr>
+              <w:spacing w:after="0" w:line="240" w:lineRule="auto"/>
+              <w:rPr>
+                <w:rFonts w:ascii="Calibri" w:eastAsia="Times New Roman" w:hAnsi="Calibri" w:cs="Calibri"/>
+                <w:color w:val="000000"/>
+              </w:rPr>
+            </w:pPr>
+            <w:r>
+              <w:rPr>
+                <w:rFonts w:ascii="Calibri" w:eastAsia="Times New Roman" w:hAnsi="Calibri" w:cs="Calibri"/>
+                <w:color w:val="000000"/>
+              </w:rPr>
+              <w:t> </w:t>
+            </w:r>
+          </w:p>
+        </w:tc>
+        <w:tc>
+          <w:tcPr>
+            <w:tcW w:w="1490" w:type="dxa"/>
+            <w:tcBorders>
+              <w:top w:val="nil"/>
+              <w:left w:val="nil"/>
+              <w:bottom w:val="single" w:sz="4" w:space="0" w:color="auto"/>
+              <w:right w:val="single" w:sz="4" w:space="0" w:color="auto"/>
+            </w:tcBorders>
+            <w:shd w:val="clear" w:color="auto" w:fill="auto"/>
+            <w:noWrap/>
+            <w:vAlign w:val="bottom"/>
+            <w:hideMark/>
+          </w:tcPr>
+          <w:p>
+            <w:pPr>
+              <w:spacing w:after="0" w:line="240" w:lineRule="auto"/>
+              <w:rPr>
+                <w:rFonts w:ascii="Calibri" w:eastAsia="Times New Roman" w:hAnsi="Calibri" w:cs="Calibri"/>
+                <w:color w:val="000000"/>
+              </w:rPr>
+            </w:pPr>
+            <w:r>
+              <w:rPr>
+                <w:rFonts w:ascii="Calibri" w:eastAsia="Times New Roman" w:hAnsi="Calibri" w:cs="Calibri"/>
+                <w:color w:val="000000"/>
+              </w:rPr>
+              <w:t> </w:t>
+            </w:r>
+          </w:p>
+        </w:tc>
+        <w:tc>
+          <w:tcPr>
+            <w:tcW w:w="1177" w:type="dxa"/>
+            <w:tcBorders>
+              <w:top w:val="nil"/>
+              <w:left w:val="nil"/>
+              <w:bottom w:val="single" w:sz="4" w:space="0" w:color="auto"/>
+              <w:right w:val="single" w:sz="4" w:space="0" w:color="auto"/>
+            </w:tcBorders>
+            <w:shd w:val="clear" w:color="auto" w:fill="auto"/>
+            <w:noWrap/>
+            <w:vAlign w:val="bottom"/>
+            <w:hideMark/>
+          </w:tcPr>
+          <w:p>
+            <w:pPr>
+              <w:spacing w:after="0" w:line="240" w:lineRule="auto"/>
+              <w:rPr>
+                <w:rFonts w:ascii="Calibri" w:eastAsia="Times New Roman" w:hAnsi="Calibri" w:cs="Calibri"/>
+                <w:color w:val="000000"/>
+              </w:rPr>
+            </w:pPr>
+            <w:r>
+              <w:rPr>
+                <w:rFonts w:ascii="Calibri" w:eastAsia="Times New Roman" w:hAnsi="Calibri" w:cs="Calibri"/>
+                <w:color w:val="000000"/>
+              </w:rPr>
+              <w:t> </w:t>
+            </w:r>
+          </w:p>
+        </w:tc>
+        <w:tc>
+          <w:tcPr>
+            <w:tcW w:w="1243" w:type="dxa"/>
+            <w:tcBorders>
+              <w:top w:val="nil"/>
+              <w:left w:val="nil"/>
+              <w:bottom w:val="single" w:sz="4" w:space="0" w:color="auto"/>
+              <w:right w:val="single" w:sz="8" w:space="0" w:color="auto"/>
+            </w:tcBorders>
+            <w:shd w:val="clear" w:color="auto" w:fill="auto"/>
+            <w:noWrap/>
+            <w:vAlign w:val="bottom"/>
+            <w:hideMark/>
+          </w:tcPr>
+          <w:p>
+            <w:pPr>
+              <w:spacing w:after="0" w:line="240" w:lineRule="auto"/>
+              <w:rPr>
+                <w:rFonts w:ascii="Calibri" w:eastAsia="Times New Roman" w:hAnsi="Calibri" w:cs="Calibri"/>
+                <w:color w:val="000000"/>
+              </w:rPr>
+            </w:pPr>
+            <w:r>
+              <w:rPr>
+                <w:rFonts w:ascii="Calibri" w:eastAsia="Times New Roman" w:hAnsi="Calibri" w:cs="Calibri"/>
+                <w:color w:val="000000"/>
+              </w:rPr>
+              <w:t> </w:t>
+            </w:r>
+          </w:p>
+        </w:tc>
+      </w:tr>
+      <w:tr>
+        <w:trPr>
+          <w:trHeight w:val="300"/>
+        </w:trPr>
+        <w:tc>
+          <w:tcPr>
+            <w:tcW w:w="1051" w:type="dxa"/>
+            <w:tcBorders>
+              <w:top w:val="nil"/>
+              <w:left w:val="single" w:sz="8" w:space="0" w:color="auto"/>
+              <w:bottom w:val="single" w:sz="4" w:space="0" w:color="auto"/>
+              <w:right w:val="single" w:sz="4" w:space="0" w:color="auto"/>
+            </w:tcBorders>
+            <w:shd w:val="clear" w:color="auto" w:fill="auto"/>
+            <w:noWrap/>
+            <w:vAlign w:val="bottom"/>
+            <w:hideMark/>
+          </w:tcPr>
+          <w:p>
+            <w:pPr>
+              <w:spacing w:after="0" w:line="240" w:lineRule="auto"/>
+              <w:rPr>
+                <w:rFonts w:ascii="Calibri" w:eastAsia="Times New Roman" w:hAnsi="Calibri" w:cs="Calibri"/>
+                <w:color w:val="000000"/>
+              </w:rPr>
+            </w:pPr>
+            <w:r>
+              <w:rPr>
+                <w:rFonts w:ascii="Calibri" w:eastAsia="Times New Roman" w:hAnsi="Calibri" w:cs="Calibri"/>
+                <w:color w:val="000000"/>
+              </w:rPr>
+              <w:t>…</w:t>
+            </w:r>
+          </w:p>
+        </w:tc>
+        <w:tc>
+          <w:tcPr>
+            <w:tcW w:w="1491" w:type="dxa"/>
+            <w:tcBorders>
+              <w:top w:val="nil"/>
+              <w:left w:val="nil"/>
+              <w:bottom w:val="single" w:sz="4" w:space="0" w:color="auto"/>
+              <w:right w:val="single" w:sz="4" w:space="0" w:color="auto"/>
+            </w:tcBorders>
+            <w:shd w:val="clear" w:color="auto" w:fill="auto"/>
+            <w:noWrap/>
+            <w:vAlign w:val="bottom"/>
+            <w:hideMark/>
+          </w:tcPr>
+          <w:p>
+            <w:pPr>
+              <w:spacing w:after="0" w:line="240" w:lineRule="auto"/>
+              <w:rPr>
+                <w:rFonts w:ascii="Calibri" w:eastAsia="Times New Roman" w:hAnsi="Calibri" w:cs="Calibri"/>
+                <w:color w:val="000000"/>
+              </w:rPr>
+            </w:pPr>
+            <w:r>
+              <w:rPr>
+                <w:rFonts w:ascii="Calibri" w:eastAsia="Times New Roman" w:hAnsi="Calibri" w:cs="Calibri"/>
+                <w:color w:val="000000"/>
+              </w:rPr>
+              <w:t> </w:t>
+            </w:r>
+          </w:p>
+        </w:tc>
+        <w:tc>
+          <w:tcPr>
+            <w:tcW w:w="1493" w:type="dxa"/>
+            <w:tcBorders>
+              <w:top w:val="nil"/>
+              <w:left w:val="nil"/>
+              <w:bottom w:val="single" w:sz="4" w:space="0" w:color="auto"/>
+              <w:right w:val="single" w:sz="4" w:space="0" w:color="auto"/>
+            </w:tcBorders>
+            <w:shd w:val="clear" w:color="auto" w:fill="auto"/>
+            <w:noWrap/>
+            <w:vAlign w:val="bottom"/>
+            <w:hideMark/>
+          </w:tcPr>
+          <w:p>
+            <w:pPr>
+              <w:spacing w:after="0" w:line="240" w:lineRule="auto"/>
+              <w:rPr>
+                <w:rFonts w:ascii="Calibri" w:eastAsia="Times New Roman" w:hAnsi="Calibri" w:cs="Calibri"/>
+                <w:color w:val="000000"/>
+              </w:rPr>
+            </w:pPr>
+            <w:r>
+              <w:rPr>
+                <w:rFonts w:ascii="Calibri" w:eastAsia="Times New Roman" w:hAnsi="Calibri" w:cs="Calibri"/>
+                <w:color w:val="000000"/>
+              </w:rPr>
+              <w:t> </w:t>
+            </w:r>
+          </w:p>
+        </w:tc>
+        <w:tc>
+          <w:tcPr>
+            <w:tcW w:w="1395" w:type="dxa"/>
+            <w:tcBorders>
+              <w:top w:val="nil"/>
+              <w:left w:val="nil"/>
+              <w:bottom w:val="single" w:sz="4" w:space="0" w:color="auto"/>
+              <w:right w:val="single" w:sz="4" w:space="0" w:color="auto"/>
+            </w:tcBorders>
+            <w:shd w:val="clear" w:color="auto" w:fill="auto"/>
+            <w:noWrap/>
+            <w:vAlign w:val="bottom"/>
+            <w:hideMark/>
+          </w:tcPr>
+          <w:p>
+            <w:pPr>
+              <w:spacing w:after="0" w:line="240" w:lineRule="auto"/>
+              <w:rPr>
+                <w:rFonts w:ascii="Calibri" w:eastAsia="Times New Roman" w:hAnsi="Calibri" w:cs="Calibri"/>
+                <w:color w:val="000000"/>
+              </w:rPr>
+            </w:pPr>
+            <w:r>
+              <w:rPr>
+                <w:rFonts w:ascii="Calibri" w:eastAsia="Times New Roman" w:hAnsi="Calibri" w:cs="Calibri"/>
+                <w:color w:val="000000"/>
+              </w:rPr>
+              <w:t> </w:t>
+            </w:r>
+          </w:p>
+        </w:tc>
+        <w:tc>
+          <w:tcPr>
+            <w:tcW w:w="1490" w:type="dxa"/>
+            <w:tcBorders>
+              <w:top w:val="nil"/>
+              <w:left w:val="nil"/>
+              <w:bottom w:val="single" w:sz="4" w:space="0" w:color="auto"/>
+              <w:right w:val="single" w:sz="4" w:space="0" w:color="auto"/>
+            </w:tcBorders>
+            <w:shd w:val="clear" w:color="auto" w:fill="auto"/>
+            <w:noWrap/>
+            <w:vAlign w:val="bottom"/>
+            <w:hideMark/>
+          </w:tcPr>
+          <w:p>
+            <w:pPr>
+              <w:spacing w:after="0" w:line="240" w:lineRule="auto"/>
+              <w:rPr>
+                <w:rFonts w:ascii="Calibri" w:eastAsia="Times New Roman" w:hAnsi="Calibri" w:cs="Calibri"/>
+                <w:color w:val="000000"/>
+              </w:rPr>
+            </w:pPr>
+            <w:r>
+              <w:rPr>
+                <w:rFonts w:ascii="Calibri" w:eastAsia="Times New Roman" w:hAnsi="Calibri" w:cs="Calibri"/>
+                <w:color w:val="000000"/>
+              </w:rPr>
+              <w:t> </w:t>
+            </w:r>
+          </w:p>
+        </w:tc>
+        <w:tc>
+          <w:tcPr>
+            <w:tcW w:w="1177" w:type="dxa"/>
+            <w:tcBorders>
+              <w:top w:val="nil"/>
+              <w:left w:val="nil"/>
+              <w:bottom w:val="single" w:sz="4" w:space="0" w:color="auto"/>
+              <w:right w:val="single" w:sz="4" w:space="0" w:color="auto"/>
+            </w:tcBorders>
+            <w:shd w:val="clear" w:color="auto" w:fill="auto"/>
+            <w:noWrap/>
+            <w:vAlign w:val="bottom"/>
+            <w:hideMark/>
+          </w:tcPr>
+          <w:p>
+            <w:pPr>
+              <w:spacing w:after="0" w:line="240" w:lineRule="auto"/>
+              <w:rPr>
+                <w:rFonts w:ascii="Calibri" w:eastAsia="Times New Roman" w:hAnsi="Calibri" w:cs="Calibri"/>
+                <w:color w:val="000000"/>
+              </w:rPr>
+            </w:pPr>
+            <w:r>
+              <w:rPr>
+                <w:rFonts w:ascii="Calibri" w:eastAsia="Times New Roman" w:hAnsi="Calibri" w:cs="Calibri"/>
+                <w:color w:val="000000"/>
+              </w:rPr>
+              <w:t> </w:t>
+            </w:r>
+          </w:p>
+        </w:tc>
+        <w:tc>
+          <w:tcPr>
+            <w:tcW w:w="1243" w:type="dxa"/>
+            <w:tcBorders>
+              <w:top w:val="nil"/>
+              <w:left w:val="nil"/>
+              <w:bottom w:val="single" w:sz="4" w:space="0" w:color="auto"/>
+              <w:right w:val="single" w:sz="8" w:space="0" w:color="auto"/>
+            </w:tcBorders>
+            <w:shd w:val="clear" w:color="auto" w:fill="auto"/>
+            <w:noWrap/>
+            <w:vAlign w:val="bottom"/>
+            <w:hideMark/>
+          </w:tcPr>
+          <w:p>
+            <w:pPr>
+              <w:spacing w:after="0" w:line="240" w:lineRule="auto"/>
+              <w:rPr>
+                <w:rFonts w:ascii="Calibri" w:eastAsia="Times New Roman" w:hAnsi="Calibri" w:cs="Calibri"/>
+                <w:color w:val="000000"/>
+              </w:rPr>
+            </w:pPr>
+            <w:r>
+              <w:rPr>
+                <w:rFonts w:ascii="Calibri" w:eastAsia="Times New Roman" w:hAnsi="Calibri" w:cs="Calibri"/>
+                <w:color w:val="000000"/>
+              </w:rPr>
+              <w:t> </w:t>
+            </w:r>
+          </w:p>
+        </w:tc>
+      </w:tr>
+      <w:tr>
+        <w:trPr>
+          <w:trHeight w:val="315"/>
+        </w:trPr>
+        <w:tc>
+          <w:tcPr>
+            <w:tcW w:w="1051" w:type="dxa"/>
+            <w:tcBorders>
+              <w:top w:val="nil"/>
+              <w:left w:val="single" w:sz="8" w:space="0" w:color="auto"/>
+              <w:bottom w:val="single" w:sz="8" w:space="0" w:color="auto"/>
+              <w:right w:val="single" w:sz="4" w:space="0" w:color="auto"/>
+            </w:tcBorders>
+            <w:shd w:val="clear" w:color="auto" w:fill="auto"/>
+            <w:noWrap/>
+            <w:vAlign w:val="bottom"/>
+            <w:hideMark/>
+          </w:tcPr>
+          <w:p>
+            <w:pPr>
+              <w:spacing w:after="0" w:line="240" w:lineRule="auto"/>
+              <w:rPr>
+                <w:rFonts w:ascii="Calibri" w:eastAsia="Times New Roman" w:hAnsi="Calibri" w:cs="Calibri"/>
+                <w:color w:val="000000"/>
+              </w:rPr>
+            </w:pPr>
+            <w:r>
+              <w:rPr>
+                <w:rFonts w:ascii="Calibri" w:eastAsia="Times New Roman" w:hAnsi="Calibri" w:cs="Calibri"/>
+                <w:color w:val="000000"/>
+              </w:rPr>
+              <w:t>…</w:t>
+            </w:r>
+          </w:p>
+        </w:tc>
+        <w:tc>
+          <w:tcPr>
+            <w:tcW w:w="1491" w:type="dxa"/>
+            <w:tcBorders>
+              <w:top w:val="nil"/>
+              <w:left w:val="nil"/>
+              <w:bottom w:val="single" w:sz="8" w:space="0" w:color="auto"/>
+              <w:right w:val="single" w:sz="4" w:space="0" w:color="auto"/>
+            </w:tcBorders>
+            <w:shd w:val="clear" w:color="auto" w:fill="auto"/>
+            <w:noWrap/>
+            <w:vAlign w:val="bottom"/>
+            <w:hideMark/>
+          </w:tcPr>
+          <w:p>
+            <w:pPr>
+              <w:spacing w:after="0" w:line="240" w:lineRule="auto"/>
+              <w:rPr>
+                <w:rFonts w:ascii="Calibri" w:eastAsia="Times New Roman" w:hAnsi="Calibri" w:cs="Calibri"/>
+                <w:color w:val="000000"/>
+              </w:rPr>
+            </w:pPr>
+            <w:r>
+              <w:rPr>
+                <w:rFonts w:ascii="Calibri" w:eastAsia="Times New Roman" w:hAnsi="Calibri" w:cs="Calibri"/>
+                <w:color w:val="000000"/>
+              </w:rPr>
+              <w:t> </w:t>
+            </w:r>
+          </w:p>
+        </w:tc>
+        <w:tc>
+          <w:tcPr>
+            <w:tcW w:w="1493" w:type="dxa"/>
+            <w:tcBorders>
+              <w:top w:val="nil"/>
+              <w:left w:val="nil"/>
+              <w:bottom w:val="single" w:sz="8" w:space="0" w:color="auto"/>
+              <w:right w:val="single" w:sz="4" w:space="0" w:color="auto"/>
+            </w:tcBorders>
+            <w:shd w:val="clear" w:color="auto" w:fill="auto"/>
+            <w:noWrap/>
+            <w:vAlign w:val="bottom"/>
+            <w:hideMark/>
+          </w:tcPr>
+          <w:p>
+            <w:pPr>
+              <w:spacing w:after="0" w:line="240" w:lineRule="auto"/>
+              <w:rPr>
+                <w:rFonts w:ascii="Calibri" w:eastAsia="Times New Roman" w:hAnsi="Calibri" w:cs="Calibri"/>
+                <w:color w:val="000000"/>
+              </w:rPr>
+            </w:pPr>
+            <w:r>
+              <w:rPr>
+                <w:rFonts w:ascii="Calibri" w:eastAsia="Times New Roman" w:hAnsi="Calibri" w:cs="Calibri"/>
+                <w:color w:val="000000"/>
+              </w:rPr>
+              <w:t> </w:t>
+            </w:r>
+          </w:p>
+        </w:tc>
+        <w:tc>
+          <w:tcPr>
+            <w:tcW w:w="1395" w:type="dxa"/>
+            <w:tcBorders>
+              <w:top w:val="nil"/>
+              <w:left w:val="nil"/>
+              <w:bottom w:val="single" w:sz="8" w:space="0" w:color="auto"/>
+              <w:right w:val="single" w:sz="4" w:space="0" w:color="auto"/>
+            </w:tcBorders>
+            <w:shd w:val="clear" w:color="auto" w:fill="auto"/>
+            <w:noWrap/>
+            <w:vAlign w:val="bottom"/>
+            <w:hideMark/>
+          </w:tcPr>
+          <w:p>
+            <w:pPr>
+              <w:spacing w:after="0" w:line="240" w:lineRule="auto"/>
+              <w:rPr>
+                <w:rFonts w:ascii="Calibri" w:eastAsia="Times New Roman" w:hAnsi="Calibri" w:cs="Calibri"/>
+                <w:color w:val="000000"/>
+              </w:rPr>
+            </w:pPr>
+            <w:r>
+              <w:rPr>
+                <w:rFonts w:ascii="Calibri" w:eastAsia="Times New Roman" w:hAnsi="Calibri" w:cs="Calibri"/>
+                <w:color w:val="000000"/>
+              </w:rPr>
+              <w:t> </w:t>
+            </w:r>
+          </w:p>
+        </w:tc>
+        <w:tc>
+          <w:tcPr>
+            <w:tcW w:w="1490" w:type="dxa"/>
+            <w:tcBorders>
+              <w:top w:val="nil"/>
+              <w:left w:val="nil"/>
+              <w:bottom w:val="single" w:sz="8" w:space="0" w:color="auto"/>
+              <w:right w:val="single" w:sz="4" w:space="0" w:color="auto"/>
+            </w:tcBorders>
+            <w:shd w:val="clear" w:color="auto" w:fill="auto"/>
+            <w:noWrap/>
+            <w:vAlign w:val="bottom"/>
+            <w:hideMark/>
+          </w:tcPr>
+          <w:p>
+            <w:pPr>
+              <w:spacing w:after="0" w:line="240" w:lineRule="auto"/>
+              <w:rPr>
+                <w:rFonts w:ascii="Calibri" w:eastAsia="Times New Roman" w:hAnsi="Calibri" w:cs="Calibri"/>
+                <w:color w:val="000000"/>
+              </w:rPr>
+            </w:pPr>
+            <w:r>
+              <w:rPr>
+                <w:rFonts w:ascii="Calibri" w:eastAsia="Times New Roman" w:hAnsi="Calibri" w:cs="Calibri"/>
+                <w:color w:val="000000"/>
+              </w:rPr>
+              <w:t> </w:t>
+            </w:r>
+          </w:p>
+        </w:tc>
+        <w:tc>
+          <w:tcPr>
+            <w:tcW w:w="1177" w:type="dxa"/>
+            <w:tcBorders>
+              <w:top w:val="nil"/>
+              <w:left w:val="nil"/>
+              <w:bottom w:val="single" w:sz="8" w:space="0" w:color="auto"/>
+              <w:right w:val="single" w:sz="4" w:space="0" w:color="auto"/>
+            </w:tcBorders>
+            <w:shd w:val="clear" w:color="auto" w:fill="auto"/>
+            <w:noWrap/>
+            <w:vAlign w:val="bottom"/>
+            <w:hideMark/>
+          </w:tcPr>
+          <w:p>
+            <w:pPr>
+              <w:spacing w:after="0" w:line="240" w:lineRule="auto"/>
+              <w:rPr>
+                <w:rFonts w:ascii="Calibri" w:eastAsia="Times New Roman" w:hAnsi="Calibri" w:cs="Calibri"/>
+                <w:color w:val="000000"/>
+              </w:rPr>
+            </w:pPr>
+            <w:r>
+              <w:rPr>
+                <w:rFonts w:ascii="Calibri" w:eastAsia="Times New Roman" w:hAnsi="Calibri" w:cs="Calibri"/>
+                <w:color w:val="000000"/>
+              </w:rPr>
+              <w:t> </w:t>
+            </w:r>
+          </w:p>
+        </w:tc>
+        <w:tc>
+          <w:tcPr>
+            <w:tcW w:w="1243" w:type="dxa"/>
+            <w:tcBorders>
+              <w:top w:val="nil"/>
+              <w:left w:val="nil"/>
+              <w:bottom w:val="single" w:sz="8" w:space="0" w:color="auto"/>
+              <w:right w:val="single" w:sz="8" w:space="0" w:color="auto"/>
+            </w:tcBorders>
+            <w:shd w:val="clear" w:color="auto" w:fill="auto"/>
+            <w:noWrap/>
+            <w:vAlign w:val="bottom"/>
+            <w:hideMark/>
+          </w:tcPr>
+          <w:p>
+            <w:pPr>
+              <w:spacing w:after="0" w:line="240" w:lineRule="auto"/>
+              <w:rPr>
+                <w:rFonts w:ascii="Calibri" w:eastAsia="Times New Roman" w:hAnsi="Calibri" w:cs="Calibri"/>
+                <w:color w:val="000000"/>
+              </w:rPr>
+            </w:pPr>
+            <w:r>
+              <w:rPr>
+                <w:rFonts w:ascii="Calibri" w:eastAsia="Times New Roman" w:hAnsi="Calibri" w:cs="Calibri"/>
+                <w:color w:val="000000"/>
+              </w:rPr>
+              <w:t> </w:t>
+            </w:r>
+          </w:p>
+        </w:tc>
+      </w:tr>
+    </w:tbl>
+    <w:p>
+      <w:pPr>
+        <w:rPr>
+          <w:rFonts w:cstheme="minorHAnsi"/>
+        </w:rPr>
+      </w:pPr>
+    </w:p>
+    <w:p>
+      <w:pPr>
+        <w:rPr>
+          <w:rFonts w:cstheme="minorHAnsi"/>
+          <w:i/>
+        </w:rPr>
+      </w:pPr>
+      <w:r>
+        <w:rPr>
+          <w:rFonts w:cstheme="minorHAnsi"/>
+          <w:i/>
+        </w:rPr>
+        <w:t>Whereas,</w:t>
+      </w:r>
+      <w:r>
+        <w:rPr>
+          <w:rFonts w:cstheme="minorHAnsi"/>
+          <w:i/>
+        </w:rPr>
+        <w:t xml:space="preserve"> </w:t>
+      </w:r>
+    </w:p>
+    <w:p>
+      <w:pPr>
+        <w:ind w:left="720"/>
+        <w:rPr>
+          <w:rFonts w:cstheme="minorHAnsi"/>
+        </w:rPr>
+      </w:pPr>
+      <w:r>
+        <w:rPr>
+          <w:rFonts w:cstheme="minorHAnsi"/>
+          <w:b/>
+          <w:i/>
+        </w:rPr>
+        <w:t>Question =</w:t>
+      </w:r>
+      <w:r>
+        <w:rPr>
+          <w:rFonts w:cstheme="minorHAnsi"/>
+        </w:rPr>
+        <w:t xml:space="preserve"> Mix of Question Category, Subject, and Body</w:t>
+      </w:r>
+    </w:p>
+    <w:p>
+      <w:pPr>
+        <w:ind w:left="720"/>
+        <w:rPr>
+          <w:rFonts w:cstheme="minorHAnsi"/>
+        </w:rPr>
+      </w:pPr>
+      <w:r>
+        <w:rPr>
+          <w:rFonts w:cstheme="minorHAnsi"/>
+          <w:b/>
+          <w:i/>
+        </w:rPr>
+        <w:t xml:space="preserve">Wordset = </w:t>
+      </w:r>
+      <w:r>
+        <w:rPr>
+          <w:rFonts w:cstheme="minorHAnsi"/>
+        </w:rPr>
+        <w:t>Words which all are part of a single Thread</w:t>
+      </w:r>
+      <w:r>
+        <w:rPr>
+          <w:rFonts w:cstheme="minorHAnsi"/>
+        </w:rPr>
+        <w:t xml:space="preserve"> (Question + all the comments in a Thread)</w:t>
+      </w:r>
+    </w:p>
+    <w:p>
+      <w:pPr>
+        <w:ind w:left="720"/>
+        <w:rPr>
+          <w:rFonts w:ascii="Calibri" w:eastAsia="Times New Roman" w:hAnsi="Calibri" w:cs="Calibri"/>
+          <w:color w:val="000000"/>
+        </w:rPr>
+      </w:pPr>
+      <w:r>
+        <w:rPr>
+          <w:rFonts w:cstheme="minorHAnsi"/>
+          <w:b/>
+          <w:i/>
+        </w:rPr>
+        <w:t xml:space="preserve">Term </w:t>
+      </w:r>
+      <w:r>
+        <w:rPr>
+          <w:rFonts w:ascii="Calibri" w:eastAsia="Times New Roman" w:hAnsi="Calibri" w:cs="Calibri"/>
+          <w:b/>
+          <w:i/>
+          <w:color w:val="000000"/>
+        </w:rPr>
+        <w:t xml:space="preserve">Frequency </w:t>
+      </w:r>
+      <w:r>
+        <w:rPr>
+          <w:rFonts w:ascii="Calibri" w:eastAsia="Times New Roman" w:hAnsi="Calibri" w:cs="Calibri"/>
+          <w:b/>
+          <w:i/>
+          <w:color w:val="000000"/>
+        </w:rPr>
+        <w:t>(tf-raw)</w:t>
+      </w:r>
+      <w:r>
+        <w:rPr>
+          <w:rFonts w:ascii="Calibri" w:eastAsia="Times New Roman" w:hAnsi="Calibri" w:cs="Calibri"/>
+          <w:b/>
+          <w:i/>
+          <w:color w:val="000000"/>
+        </w:rPr>
+        <w:t>=</w:t>
+      </w:r>
+      <w:r>
+        <w:rPr>
+          <w:rFonts w:ascii="Calibri" w:eastAsia="Times New Roman" w:hAnsi="Calibri" w:cs="Calibri"/>
+          <w:color w:val="000000"/>
+        </w:rPr>
+        <w:t xml:space="preserve"> Number of times a term appears in a Question </w:t>
+      </w:r>
+    </w:p>
+    <w:p>
+      <w:pPr>
+        <w:ind w:left="720"/>
+        <w:rPr>
+          <w:rFonts w:ascii="Calibri" w:eastAsia="Times New Roman" w:hAnsi="Calibri" w:cs="Calibri"/>
+          <w:color w:val="000000"/>
+        </w:rPr>
+      </w:pPr>
+      <w:r>
+        <w:rPr>
+          <w:rFonts w:ascii="Calibri" w:eastAsia="Times New Roman" w:hAnsi="Calibri" w:cs="Calibri"/>
+          <w:b/>
+          <w:i/>
+          <w:color w:val="000000"/>
+        </w:rPr>
+        <w:t>Term weight frequency</w:t>
+      </w:r>
+      <w:r>
+        <w:rPr>
+          <w:rFonts w:ascii="Calibri" w:eastAsia="Times New Roman" w:hAnsi="Calibri" w:cs="Calibri"/>
+          <w:b/>
+          <w:i/>
+          <w:color w:val="000000"/>
+        </w:rPr>
+        <w:t xml:space="preserve"> (tf-weight)</w:t>
+      </w:r>
+      <w:r>
+        <w:rPr>
+          <w:rFonts w:ascii="Calibri" w:eastAsia="Times New Roman" w:hAnsi="Calibri" w:cs="Calibri"/>
+          <w:b/>
+          <w:i/>
+          <w:color w:val="000000"/>
+        </w:rPr>
+        <w:t xml:space="preserve"> =</w:t>
+      </w:r>
+      <w:r>
+        <w:rPr>
+          <w:rFonts w:ascii="Calibri" w:eastAsia="Times New Roman" w:hAnsi="Calibri" w:cs="Calibri"/>
+          <w:color w:val="000000"/>
+        </w:rPr>
+        <w:t xml:space="preserve"> Converting the raw number of terms into weights in logarithmic scale </w:t>
+      </w:r>
+      <w:r>
+        <w:rPr>
+          <w:rFonts w:ascii="Calibri" w:eastAsia="Times New Roman" w:hAnsi="Calibri" w:cs="Calibri"/>
+          <w:color w:val="000000"/>
+        </w:rPr>
+        <w:t>as below:</w:t>
+      </w:r>
+    </w:p>
+    <w:p>
+      <w:pPr>
+        <w:ind w:left="2160" w:firstLine="720"/>
+        <w:rPr>
+          <w:rFonts w:ascii="Calibri" w:eastAsia="Times New Roman" w:hAnsi="Calibri" w:cs="Calibri"/>
+          <w:color w:val="000000"/>
+        </w:rPr>
+      </w:pPr>
+      <w:r>
+        <w:rPr>
+          <w:rFonts w:ascii="Calibri" w:eastAsia="Times New Roman" w:hAnsi="Calibri" w:cs="Calibri"/>
+          <w:color w:val="000000"/>
+        </w:rPr>
+        <w:t>tf-weight=</w:t>
+      </w:r>
+      <w:r>
+        <w:rPr>
+          <w:rFonts w:ascii="Calibri" w:eastAsia="Times New Roman" w:hAnsi="Calibri" w:cs="Calibri"/>
+          <w:color w:val="000000"/>
+        </w:rPr>
+        <w:t xml:space="preserve"> 1+ log(t</w:t>
+      </w:r>
+      <w:r>
+        <w:rPr>
+          <w:rFonts w:ascii="Calibri" w:eastAsia="Times New Roman" w:hAnsi="Calibri" w:cs="Calibri"/>
+          <w:color w:val="000000"/>
+        </w:rPr>
+        <w:t>f-raw</w:t>
+      </w:r>
+      <w:r>
+        <w:rPr>
+          <w:rFonts w:ascii="Calibri" w:eastAsia="Times New Roman" w:hAnsi="Calibri" w:cs="Calibri"/>
+          <w:color w:val="000000"/>
+        </w:rPr>
+        <w:t>)</w:t>
+      </w:r>
+    </w:p>
+    <w:p>
+      <w:pPr>
+        <w:ind w:left="720"/>
+        <w:rPr>
+          <w:rFonts w:ascii="Calibri" w:eastAsia="Times New Roman" w:hAnsi="Calibri" w:cs="Calibri"/>
+          <w:color w:val="000000"/>
+        </w:rPr>
+      </w:pPr>
+      <w:r>
+        <w:rPr>
+          <w:rFonts w:ascii="Calibri" w:eastAsia="Times New Roman" w:hAnsi="Calibri" w:cs="Calibri"/>
+          <w:b/>
+          <w:i/>
+          <w:color w:val="000000"/>
+        </w:rPr>
+        <w:t>Document</w:t>
+      </w:r>
+      <w:r>
+        <w:rPr>
+          <w:rFonts w:ascii="Calibri" w:eastAsia="Times New Roman" w:hAnsi="Calibri" w:cs="Calibri"/>
+          <w:b/>
+          <w:i/>
+          <w:color w:val="000000"/>
+        </w:rPr>
+        <w:t>-</w:t>
+      </w:r>
+      <w:r>
+        <w:rPr>
+          <w:rFonts w:ascii="Calibri" w:eastAsia="Times New Roman" w:hAnsi="Calibri" w:cs="Calibri"/>
+          <w:b/>
+          <w:i/>
+          <w:color w:val="000000"/>
+        </w:rPr>
+        <w:t>Frequency</w:t>
+      </w:r>
+      <w:r>
+        <w:rPr>
+          <w:rFonts w:ascii="Calibri" w:eastAsia="Times New Roman" w:hAnsi="Calibri" w:cs="Calibri"/>
+          <w:b/>
+          <w:i/>
+          <w:color w:val="000000"/>
+        </w:rPr>
+        <w:t xml:space="preserve"> </w:t>
+      </w:r>
+      <w:r>
+        <w:rPr>
+          <w:rFonts w:ascii="Calibri" w:eastAsia="Times New Roman" w:hAnsi="Calibri" w:cs="Calibri"/>
+          <w:b/>
+          <w:i/>
+          <w:color w:val="000000"/>
+        </w:rPr>
+        <w:t>(df)</w:t>
+      </w:r>
+      <w:r>
+        <w:rPr>
+          <w:rFonts w:ascii="Calibri" w:eastAsia="Times New Roman" w:hAnsi="Calibri" w:cs="Calibri"/>
+          <w:b/>
+          <w:i/>
+          <w:color w:val="000000"/>
+        </w:rPr>
+        <w:t xml:space="preserve">= </w:t>
+      </w:r>
+      <w:r>
+        <w:rPr>
+          <w:rFonts w:ascii="Calibri" w:eastAsia="Times New Roman" w:hAnsi="Calibri" w:cs="Calibri"/>
+          <w:color w:val="000000"/>
+        </w:rPr>
+        <w:t>Number of documents a term appears</w:t>
+      </w:r>
+    </w:p>
+    <w:p>
+      <w:pPr>
+        <w:ind w:left="720"/>
+        <w:rPr>
+          <w:rFonts w:ascii="Calibri" w:eastAsia="Times New Roman" w:hAnsi="Calibri" w:cs="Calibri"/>
+          <w:color w:val="000000"/>
+        </w:rPr>
+      </w:pPr>
+      <w:r>
+        <w:rPr>
+          <w:rFonts w:ascii="Calibri" w:eastAsia="Times New Roman" w:hAnsi="Calibri" w:cs="Calibri"/>
+          <w:b/>
+          <w:i/>
+          <w:color w:val="000000"/>
+        </w:rPr>
+        <w:t>Inverse document frequency</w:t>
+      </w:r>
+      <w:r>
+        <w:rPr>
+          <w:rFonts w:ascii="Calibri" w:eastAsia="Times New Roman" w:hAnsi="Calibri" w:cs="Calibri"/>
+          <w:b/>
+          <w:i/>
+          <w:color w:val="000000"/>
+        </w:rPr>
+        <w:t xml:space="preserve"> (idf)</w:t>
+      </w:r>
+      <w:r>
+        <w:rPr>
+          <w:rFonts w:ascii="Calibri" w:eastAsia="Times New Roman" w:hAnsi="Calibri" w:cs="Calibri"/>
+          <w:b/>
+          <w:i/>
+          <w:color w:val="000000"/>
+        </w:rPr>
+        <w:t xml:space="preserve"> =</w:t>
+      </w:r>
+      <w:r>
+        <w:rPr>
+          <w:rFonts w:ascii="Calibri" w:eastAsia="Times New Roman" w:hAnsi="Calibri" w:cs="Calibri"/>
+          <w:color w:val="000000"/>
+        </w:rPr>
+        <w:t xml:space="preserve"> Converted values of Document frequency </w:t>
+      </w:r>
+      <w:r>
+        <w:rPr>
+          <w:rFonts w:ascii="Calibri" w:eastAsia="Times New Roman" w:hAnsi="Calibri" w:cs="Calibri"/>
+          <w:color w:val="000000"/>
+        </w:rPr>
+        <w:t>using the total number of documents.</w:t>
+      </w:r>
+    </w:p>
+    <w:p>
+      <w:pPr>
+        <w:ind w:left="2160" w:firstLine="720"/>
+        <w:rPr>
+          <w:rFonts w:ascii="Calibri" w:eastAsia="Times New Roman" w:hAnsi="Calibri" w:cs="Calibri"/>
+          <w:color w:val="000000"/>
+        </w:rPr>
+      </w:pPr>
+      <w:r>
+        <w:rPr>
+          <w:rFonts w:ascii="Calibri" w:eastAsia="Times New Roman" w:hAnsi="Calibri" w:cs="Calibri"/>
+          <w:color w:val="000000"/>
+        </w:rPr>
+        <w:t>i</w:t>
+      </w:r>
+      <w:r>
+        <w:rPr>
+          <w:rFonts w:ascii="Calibri" w:eastAsia="Times New Roman" w:hAnsi="Calibri" w:cs="Calibri"/>
+          <w:color w:val="000000"/>
+        </w:rPr>
+        <w:t xml:space="preserve">df = </w:t>
+      </w:r>
+      <w:r>
+        <w:rPr>
+          <w:rFonts w:ascii="Calibri" w:eastAsia="Times New Roman" w:hAnsi="Calibri" w:cs="Calibri"/>
+          <w:color w:val="000000"/>
+        </w:rPr>
+        <w:t>log (N</w:t>
+      </w:r>
+      <w:r>
+        <w:rPr>
+          <w:rFonts w:ascii="Calibri" w:eastAsia="Times New Roman" w:hAnsi="Calibri" w:cs="Calibri"/>
+          <w:color w:val="000000"/>
+        </w:rPr>
+        <w:t xml:space="preserve"> / log (df))</w:t>
+      </w:r>
+    </w:p>
+    <w:p>
+      <w:pPr>
+        <w:ind w:left="1440" w:firstLine="720"/>
+        <w:rPr>
+          <w:rFonts w:ascii="Calibri" w:eastAsia="Times New Roman" w:hAnsi="Calibri" w:cs="Calibri"/>
+          <w:i/>
+          <w:color w:val="000000"/>
+        </w:rPr>
+      </w:pPr>
+      <w:r>
+        <w:rPr>
+          <w:rFonts w:ascii="Calibri" w:eastAsia="Times New Roman" w:hAnsi="Calibri" w:cs="Calibri"/>
+          <w:i/>
+          <w:color w:val="000000"/>
+        </w:rPr>
+        <w:t>Whereas,</w:t>
+      </w:r>
+    </w:p>
+    <w:p>
+      <w:pPr>
+        <w:ind w:left="2160" w:firstLine="720"/>
+        <w:rPr>
+          <w:rFonts w:cstheme="minorHAnsi"/>
+        </w:rPr>
+      </w:pPr>
+      <w:r>
+        <w:rPr>
+          <w:rFonts w:ascii="Calibri" w:eastAsia="Times New Roman" w:hAnsi="Calibri" w:cs="Calibri"/>
+          <w:color w:val="000000"/>
+        </w:rPr>
+        <w:t>N – Total number of d</w:t>
       </w:r>
       <w:bookmarkStart w:id="0" w:name="_GoBack"/>
       <w:bookmarkEnd w:id="0"/>
       <w:r>
         <w:rPr>
-          <w:rFonts w:cstheme="minorHAnsi"/>
-        </w:rPr>
-        <w:t>.</w:t>
-      </w:r>
-    </w:p>
-    <w:p>
-      <w:pPr>
-        <w:rPr>
-          <w:rFonts w:cstheme="minorHAnsi"/>
-        </w:rPr>
-      </w:pPr>
-    </w:p>
-    <w:p>
-      <w:pPr>
-        <w:rPr>
-          <w:rFonts w:cstheme="minorHAnsi"/>
-        </w:rPr>
-      </w:pPr>
+          <w:rFonts w:ascii="Calibri" w:eastAsia="Times New Roman" w:hAnsi="Calibri" w:cs="Calibri"/>
+          <w:color w:val="000000"/>
+        </w:rPr>
+        <w:t>ocuments</w:t>
+      </w:r>
     </w:p>
     <w:sectPr>
       <w:pgSz w:w="12240" w:h="15840"/>
@@ -580,6 +3208,153 @@
     </w:sectPr>
   </w:body>
 </w:document>
+</file>
+
+<file path=word/endnotes.xml><?xml version="1.0" encoding="utf-8"?>
+<w:endnotes xmlns:wpc="http://schemas.microsoft.com/office/word/2010/wordprocessingCanvas" xmlns:cx="http://schemas.microsoft.com/office/drawing/2014/chartex" xmlns:cx1="http://schemas.microsoft.com/office/drawing/2015/9/8/chartex" xmlns:cx2="http://schemas.microsoft.com/office/drawing/2015/10/21/chartex" xmlns:cx3="http://schemas.microsoft.com/office/drawing/2016/5/9/chartex" xmlns:cx4="http://schemas.microsoft.com/office/drawing/2016/5/10/chartex" xmlns:cx5="http://schemas.microsoft.com/office/drawing/2016/5/11/chartex" xmlns:mc="http://schemas.openxmlformats.org/markup-compatibility/2006" xmlns:o="urn:schemas-microsoft-com:office:office" xmlns:r="http://schemas.openxmlformats.org/officeDocument/2006/relationships" xmlns:m="http://schemas.openxmlformats.org/officeDocument/2006/math" xmlns:v="urn:schemas-microsoft-com:vml" xmlns:wp14="http://schemas.microsoft.com/office/word/2010/wordprocessingDrawing" xmlns:wp="http://schemas.openxmlformats.org/drawingml/2006/wordprocessingDrawing" xmlns:w10="urn:schemas-microsoft-com:office:word" xmlns:w="http://schemas.openxmlformats.org/wordprocessingml/2006/main" xmlns:w14="http://schemas.microsoft.com/office/word/2010/wordml" xmlns:w15="http://schemas.microsoft.com/office/word/2012/wordml" xmlns:w16se="http://schemas.microsoft.com/office/word/2015/wordml/symex" xmlns:wpg="http://schemas.microsoft.com/office/word/2010/wordprocessingGroup" xmlns:wpi="http://schemas.microsoft.com/office/word/2010/wordprocessingInk" xmlns:wne="http://schemas.microsoft.com/office/word/2006/wordml" xmlns:wps="http://schemas.microsoft.com/office/word/2010/wordprocessingShape" mc:Ignorable="w14 w15 w16se wp14">
+  <w:endnote w:type="separator" w:id="-1">
+    <w:p>
+      <w:pPr>
+        <w:spacing w:after="0" w:line="240" w:lineRule="auto"/>
+      </w:pPr>
+      <w:r>
+        <w:separator/>
+      </w:r>
+    </w:p>
+  </w:endnote>
+  <w:endnote w:type="continuationSeparator" w:id="0">
+    <w:p>
+      <w:pPr>
+        <w:spacing w:after="0" w:line="240" w:lineRule="auto"/>
+      </w:pPr>
+      <w:r>
+        <w:continuationSeparator/>
+      </w:r>
+    </w:p>
+  </w:endnote>
+</w:endnotes>
+</file>
+
+<file path=word/footnotes.xml><?xml version="1.0" encoding="utf-8"?>
+<w:footnotes xmlns:wpc="http://schemas.microsoft.com/office/word/2010/wordprocessingCanvas" xmlns:cx="http://schemas.microsoft.com/office/drawing/2014/chartex" xmlns:cx1="http://schemas.microsoft.com/office/drawing/2015/9/8/chartex" xmlns:cx2="http://schemas.microsoft.com/office/drawing/2015/10/21/chartex" xmlns:cx3="http://schemas.microsoft.com/office/drawing/2016/5/9/chartex" xmlns:cx4="http://schemas.microsoft.com/office/drawing/2016/5/10/chartex" xmlns:cx5="http://schemas.microsoft.com/office/drawing/2016/5/11/chartex" xmlns:mc="http://schemas.openxmlformats.org/markup-compatibility/2006" xmlns:o="urn:schemas-microsoft-com:office:office" xmlns:r="http://schemas.openxmlformats.org/officeDocument/2006/relationships" xmlns:m="http://schemas.openxmlformats.org/officeDocument/2006/math" xmlns:v="urn:schemas-microsoft-com:vml" xmlns:wp14="http://schemas.microsoft.com/office/word/2010/wordprocessingDrawing" xmlns:wp="http://schemas.openxmlformats.org/drawingml/2006/wordprocessingDrawing" xmlns:w10="urn:schemas-microsoft-com:office:word" xmlns:w="http://schemas.openxmlformats.org/wordprocessingml/2006/main" xmlns:w14="http://schemas.microsoft.com/office/word/2010/wordml" xmlns:w15="http://schemas.microsoft.com/office/word/2012/wordml" xmlns:w16se="http://schemas.microsoft.com/office/word/2015/wordml/symex" xmlns:wpg="http://schemas.microsoft.com/office/word/2010/wordprocessingGroup" xmlns:wpi="http://schemas.microsoft.com/office/word/2010/wordprocessingInk" xmlns:wne="http://schemas.microsoft.com/office/word/2006/wordml" xmlns:wps="http://schemas.microsoft.com/office/word/2010/wordprocessingShape" mc:Ignorable="w14 w15 w16se wp14">
+  <w:footnote w:type="separator" w:id="-1">
+    <w:p>
+      <w:pPr>
+        <w:spacing w:after="0" w:line="240" w:lineRule="auto"/>
+      </w:pPr>
+      <w:r>
+        <w:separator/>
+      </w:r>
+    </w:p>
+  </w:footnote>
+  <w:footnote w:type="continuationSeparator" w:id="0">
+    <w:p>
+      <w:pPr>
+        <w:spacing w:after="0" w:line="240" w:lineRule="auto"/>
+      </w:pPr>
+      <w:r>
+        <w:continuationSeparator/>
+      </w:r>
+    </w:p>
+  </w:footnote>
+</w:footnotes>
+</file>
+
+<file path=word/numbering.xml><?xml version="1.0" encoding="utf-8"?>
+<w:numbering xmlns:wpc="http://schemas.microsoft.com/office/word/2010/wordprocessingCanvas" xmlns:cx="http://schemas.microsoft.com/office/drawing/2014/chartex" xmlns:cx1="http://schemas.microsoft.com/office/drawing/2015/9/8/chartex" xmlns:cx2="http://schemas.microsoft.com/office/drawing/2015/10/21/chartex" xmlns:cx3="http://schemas.microsoft.com/office/drawing/2016/5/9/chartex" xmlns:cx4="http://schemas.microsoft.com/office/drawing/2016/5/10/chartex" xmlns:cx5="http://schemas.microsoft.com/office/drawing/2016/5/11/chartex" xmlns:mc="http://schemas.openxmlformats.org/markup-compatibility/2006" xmlns:o="urn:schemas-microsoft-com:office:office" xmlns:r="http://schemas.openxmlformats.org/officeDocument/2006/relationships" xmlns:m="http://schemas.openxmlformats.org/officeDocument/2006/math" xmlns:v="urn:schemas-microsoft-com:vml" xmlns:wp14="http://schemas.microsoft.com/office/word/2010/wordprocessingDrawing" xmlns:wp="http://schemas.openxmlformats.org/drawingml/2006/wordprocessingDrawing" xmlns:w10="urn:schemas-microsoft-com:office:word" xmlns:w="http://schemas.openxmlformats.org/wordprocessingml/2006/main" xmlns:w14="http://schemas.microsoft.com/office/word/2010/wordml" xmlns:w15="http://schemas.microsoft.com/office/word/2012/wordml" xmlns:w16se="http://schemas.microsoft.com/office/word/2015/wordml/symex" xmlns:wpg="http://schemas.microsoft.com/office/word/2010/wordprocessingGroup" xmlns:wpi="http://schemas.microsoft.com/office/word/2010/wordprocessingInk" xmlns:wne="http://schemas.microsoft.com/office/word/2006/wordml" xmlns:wps="http://schemas.microsoft.com/office/word/2010/wordprocessingShape" mc:Ignorable="w14 w15 w16se wp14">
+  <w:abstractNum w:abstractNumId="0" w15:restartNumberingAfterBreak="0">
+    <w:nsid w:val="7F954BC5"/>
+    <w:multiLevelType w:val="hybridMultilevel"/>
+    <w:tmpl w:val="C476890C"/>
+    <w:lvl w:ilvl="0" w:tplc="0409000F">
+      <w:start w:val="1"/>
+      <w:numFmt w:val="decimal"/>
+      <w:lvlText w:val="%1."/>
+      <w:lvlJc w:val="left"/>
+      <w:pPr>
+        <w:ind w:left="720" w:hanging="360"/>
+      </w:pPr>
+      <w:rPr>
+        <w:rFonts w:hint="default"/>
+      </w:rPr>
+    </w:lvl>
+    <w:lvl w:ilvl="1" w:tplc="04090019" w:tentative="1">
+      <w:start w:val="1"/>
+      <w:numFmt w:val="lowerLetter"/>
+      <w:lvlText w:val="%2."/>
+      <w:lvlJc w:val="left"/>
+      <w:pPr>
+        <w:ind w:left="1440" w:hanging="360"/>
+      </w:pPr>
+    </w:lvl>
+    <w:lvl w:ilvl="2" w:tplc="0409001B" w:tentative="1">
+      <w:start w:val="1"/>
+      <w:numFmt w:val="lowerRoman"/>
+      <w:lvlText w:val="%3."/>
+      <w:lvlJc w:val="right"/>
+      <w:pPr>
+        <w:ind w:left="2160" w:hanging="180"/>
+      </w:pPr>
+    </w:lvl>
+    <w:lvl w:ilvl="3" w:tplc="0409000F" w:tentative="1">
+      <w:start w:val="1"/>
+      <w:numFmt w:val="decimal"/>
+      <w:lvlText w:val="%4."/>
+      <w:lvlJc w:val="left"/>
+      <w:pPr>
+        <w:ind w:left="2880" w:hanging="360"/>
+      </w:pPr>
+    </w:lvl>
+    <w:lvl w:ilvl="4" w:tplc="04090019" w:tentative="1">
+      <w:start w:val="1"/>
+      <w:numFmt w:val="lowerLetter"/>
+      <w:lvlText w:val="%5."/>
+      <w:lvlJc w:val="left"/>
+      <w:pPr>
+        <w:ind w:left="3600" w:hanging="360"/>
+      </w:pPr>
+    </w:lvl>
+    <w:lvl w:ilvl="5" w:tplc="0409001B" w:tentative="1">
+      <w:start w:val="1"/>
+      <w:numFmt w:val="lowerRoman"/>
+      <w:lvlText w:val="%6."/>
+      <w:lvlJc w:val="right"/>
+      <w:pPr>
+        <w:ind w:left="4320" w:hanging="180"/>
+      </w:pPr>
+    </w:lvl>
+    <w:lvl w:ilvl="6" w:tplc="0409000F" w:tentative="1">
+      <w:start w:val="1"/>
+      <w:numFmt w:val="decimal"/>
+      <w:lvlText w:val="%7."/>
+      <w:lvlJc w:val="left"/>
+      <w:pPr>
+        <w:ind w:left="5040" w:hanging="360"/>
+      </w:pPr>
+    </w:lvl>
+    <w:lvl w:ilvl="7" w:tplc="04090019" w:tentative="1">
+      <w:start w:val="1"/>
+      <w:numFmt w:val="lowerLetter"/>
+      <w:lvlText w:val="%8."/>
+      <w:lvlJc w:val="left"/>
+      <w:pPr>
+        <w:ind w:left="5760" w:hanging="360"/>
+      </w:pPr>
+    </w:lvl>
+    <w:lvl w:ilvl="8" w:tplc="0409001B" w:tentative="1">
+      <w:start w:val="1"/>
+      <w:numFmt w:val="lowerRoman"/>
+      <w:lvlText w:val="%9."/>
+      <w:lvlJc w:val="right"/>
+      <w:pPr>
+        <w:ind w:left="6480" w:hanging="180"/>
+      </w:pPr>
+    </w:lvl>
+  </w:abstractNum>
+  <w:num w:numId="1">
+    <w:abstractNumId w:val="0"/>
+  </w:num>
+</w:numbering>
 </file>
 
 <file path=word/styles.xml><?xml version="1.0" encoding="utf-8"?>
@@ -705,6 +3480,7 @@
     <w:lsdException w:name="HTML Sample" w:semiHidden="1" w:unhideWhenUsed="1"/>
     <w:lsdException w:name="HTML Typewriter" w:semiHidden="1" w:unhideWhenUsed="1"/>
     <w:lsdException w:name="HTML Variable" w:semiHidden="1" w:unhideWhenUsed="1"/>
+    <w:lsdException w:name="Normal Table" w:semiHidden="1" w:unhideWhenUsed="1"/>
     <w:lsdException w:name="annotation subject" w:semiHidden="1" w:unhideWhenUsed="1"/>
     <w:lsdException w:name="No List" w:semiHidden="1" w:unhideWhenUsed="1"/>
     <w:lsdException w:name="Outline List 1" w:semiHidden="1" w:unhideWhenUsed="1"/>
@@ -751,8 +3527,10 @@
     <w:lsdException w:name="Table Subtle 2" w:semiHidden="1" w:unhideWhenUsed="1"/>
     <w:lsdException w:name="Table Web 1" w:semiHidden="1" w:unhideWhenUsed="1"/>
     <w:lsdException w:name="Table Web 2" w:semiHidden="1" w:unhideWhenUsed="1"/>
+    <w:lsdException w:name="Table Web 3" w:semiHidden="1" w:unhideWhenUsed="1"/>
     <w:lsdException w:name="Balloon Text" w:semiHidden="1" w:unhideWhenUsed="1"/>
     <w:lsdException w:name="Table Grid" w:uiPriority="39"/>
+    <w:lsdException w:name="Table Theme" w:semiHidden="1" w:unhideWhenUsed="1"/>
     <w:lsdException w:name="Placeholder Text" w:semiHidden="1"/>
     <w:lsdException w:name="No Spacing" w:uiPriority="1" w:qFormat="1"/>
     <w:lsdException w:name="Light Shading" w:uiPriority="60"/>
@@ -1052,6 +3830,50 @@
       <w:contextualSpacing/>
     </w:pPr>
   </w:style>
+  <w:style w:type="paragraph" w:styleId="Header">
+    <w:name w:val="header"/>
+    <w:basedOn w:val="Normal"/>
+    <w:link w:val="HeaderChar"/>
+    <w:uiPriority w:val="99"/>
+    <w:unhideWhenUsed/>
+    <w:rsid w:val="0069109C"/>
+    <w:pPr>
+      <w:tabs>
+        <w:tab w:val="center" w:pos="4680"/>
+        <w:tab w:val="right" w:pos="9360"/>
+      </w:tabs>
+      <w:spacing w:after="0" w:line="240" w:lineRule="auto"/>
+    </w:pPr>
+  </w:style>
+  <w:style w:type="character" w:customStyle="1" w:styleId="HeaderChar">
+    <w:name w:val="Header Char"/>
+    <w:basedOn w:val="DefaultParagraphFont"/>
+    <w:link w:val="Header"/>
+    <w:uiPriority w:val="99"/>
+    <w:rsid w:val="0069109C"/>
+  </w:style>
+  <w:style w:type="paragraph" w:styleId="Footer">
+    <w:name w:val="footer"/>
+    <w:basedOn w:val="Normal"/>
+    <w:link w:val="FooterChar"/>
+    <w:uiPriority w:val="99"/>
+    <w:unhideWhenUsed/>
+    <w:rsid w:val="0069109C"/>
+    <w:pPr>
+      <w:tabs>
+        <w:tab w:val="center" w:pos="4680"/>
+        <w:tab w:val="right" w:pos="9360"/>
+      </w:tabs>
+      <w:spacing w:after="0" w:line="240" w:lineRule="auto"/>
+    </w:pPr>
+  </w:style>
+  <w:style w:type="character" w:customStyle="1" w:styleId="FooterChar">
+    <w:name w:val="Footer Char"/>
+    <w:basedOn w:val="DefaultParagraphFont"/>
+    <w:link w:val="Footer"/>
+    <w:uiPriority w:val="99"/>
+    <w:rsid w:val="0069109C"/>
+  </w:style>
 </w:styles>
 </file>
 

--- a/Report/Community Question Answering - Question-Comment Similarity_4 Study Points.docx
+++ b/Report/Community Question Answering - Question-Comment Similarity_4 Study Points.docx
@@ -10,6 +10,8 @@
           <w:b/>
         </w:rPr>
       </w:pPr>
+      <w:bookmarkStart w:id="0" w:name="_GoBack"/>
+      <w:bookmarkEnd w:id="0"/>
       <w:r>
         <w:rPr>
           <w:rFonts w:cstheme="minorHAnsi"/>
@@ -62,6 +64,7 @@
     </w:p>
     <w:p>
       <w:pPr>
+        <w:spacing w:after="0" w:line="240" w:lineRule="auto"/>
         <w:jc w:val="center"/>
         <w:rPr>
           <w:rFonts w:cstheme="minorHAnsi"/>
@@ -69,6 +72,14 @@
           <w:szCs w:val="18"/>
         </w:rPr>
       </w:pPr>
+      <w:r>
+        <w:rPr>
+          <w:rFonts w:cstheme="minorHAnsi"/>
+          <w:sz w:val="18"/>
+          <w:szCs w:val="18"/>
+        </w:rPr>
+        <w:t>(</w:t>
+      </w:r>
       <w:r>
         <w:rPr>
           <w:rFonts w:cstheme="minorHAnsi"/>
@@ -112,9 +123,18 @@
         </w:rPr>
         <w:t xml:space="preserve"> Information Retrieval</w:t>
       </w:r>
+      <w:r>
+        <w:rPr>
+          <w:rFonts w:cstheme="minorHAnsi"/>
+          <w:sz w:val="18"/>
+          <w:szCs w:val="18"/>
+        </w:rPr>
+        <w:t>)</w:t>
+      </w:r>
     </w:p>
     <w:p>
       <w:pPr>
+        <w:spacing w:after="0" w:line="240" w:lineRule="auto"/>
         <w:jc w:val="center"/>
         <w:rPr>
           <w:rFonts w:cstheme="minorHAnsi"/>
@@ -128,43 +148,34 @@
           <w:sz w:val="18"/>
           <w:szCs w:val="18"/>
         </w:rPr>
-        <w:t>KU Leuven, Belgium.</w:t>
+        <w:t>by,</w:t>
       </w:r>
     </w:p>
     <w:p>
       <w:pPr>
+        <w:spacing w:after="0" w:line="240" w:lineRule="auto"/>
         <w:jc w:val="center"/>
         <w:rPr>
-          <w:rFonts w:cstheme="minorHAnsi"/>
-          <w:sz w:val="18"/>
-          <w:szCs w:val="18"/>
-        </w:rPr>
-      </w:pPr>
-      <w:r>
-        <w:rPr>
-          <w:rFonts w:cstheme="minorHAnsi"/>
-          <w:sz w:val="18"/>
-          <w:szCs w:val="18"/>
-        </w:rPr>
-        <w:t>by,</w:t>
-      </w:r>
-    </w:p>
-    <w:p>
-      <w:pPr>
-        <w:jc w:val="center"/>
+          <w:rFonts w:asciiTheme="majorHAnsi" w:hAnsiTheme="majorHAnsi" w:cstheme="majorHAnsi"/>
+          <w:sz w:val="20"/>
+          <w:szCs w:val="20"/>
+        </w:rPr>
+      </w:pPr>
+      <w:r>
         <w:rPr>
           <w:rFonts w:asciiTheme="majorHAnsi" w:hAnsiTheme="majorHAnsi" w:cstheme="majorHAnsi"/>
           <w:sz w:val="18"/>
           <w:szCs w:val="18"/>
         </w:rPr>
-      </w:pPr>
+        <w:t>M</w:t>
+      </w:r>
       <w:r>
         <w:rPr>
           <w:rFonts w:asciiTheme="majorHAnsi" w:hAnsiTheme="majorHAnsi" w:cstheme="majorHAnsi"/>
           <w:sz w:val="18"/>
           <w:szCs w:val="18"/>
         </w:rPr>
-        <w:t>M</w:t>
+        <w:t xml:space="preserve">arimuthu </w:t>
       </w:r>
       <w:r>
         <w:rPr>
@@ -172,7 +183,7 @@
           <w:sz w:val="18"/>
           <w:szCs w:val="18"/>
         </w:rPr>
-        <w:t xml:space="preserve">arimuthu </w:t>
+        <w:t>Ananthavelu</w:t>
       </w:r>
       <w:r>
         <w:rPr>
@@ -180,7 +191,7 @@
           <w:sz w:val="18"/>
           <w:szCs w:val="18"/>
         </w:rPr>
-        <w:t>Ananthavelu</w:t>
+        <w:t xml:space="preserve"> (</w:t>
       </w:r>
       <w:r>
         <w:rPr>
@@ -188,7 +199,7 @@
           <w:sz w:val="18"/>
           <w:szCs w:val="18"/>
         </w:rPr>
-        <w:t xml:space="preserve"> (</w:t>
+        <w:t>r</w:t>
       </w:r>
       <w:r>
         <w:rPr>
@@ -196,7 +207,7 @@
           <w:sz w:val="18"/>
           <w:szCs w:val="18"/>
         </w:rPr>
-        <w:t>r</w:t>
+        <w:t>0652832</w:t>
       </w:r>
       <w:r>
         <w:rPr>
@@ -204,7 +215,7 @@
           <w:sz w:val="18"/>
           <w:szCs w:val="18"/>
         </w:rPr>
-        <w:t>0652832</w:t>
+        <w:t>)</w:t>
       </w:r>
       <w:r>
         <w:rPr>
@@ -212,7 +223,7 @@
           <w:sz w:val="18"/>
           <w:szCs w:val="18"/>
         </w:rPr>
-        <w:t>)</w:t>
+        <w:t xml:space="preserve"> Monika</w:t>
       </w:r>
       <w:r>
         <w:rPr>
@@ -220,7 +231,7 @@
           <w:sz w:val="18"/>
           <w:szCs w:val="18"/>
         </w:rPr>
-        <w:t xml:space="preserve"> Monika</w:t>
+        <w:t xml:space="preserve"> Filipčiková </w:t>
       </w:r>
       <w:r>
         <w:rPr>
@@ -228,7 +239,7 @@
           <w:sz w:val="18"/>
           <w:szCs w:val="18"/>
         </w:rPr>
-        <w:t xml:space="preserve"> Filipčiková </w:t>
+        <w:t>(</w:t>
       </w:r>
       <w:r>
         <w:rPr>
@@ -236,7 +247,7 @@
           <w:sz w:val="18"/>
           <w:szCs w:val="18"/>
         </w:rPr>
-        <w:t>–</w:t>
+        <w:t>r0683254</w:t>
       </w:r>
       <w:r>
         <w:rPr>
@@ -244,225 +255,367 @@
           <w:sz w:val="18"/>
           <w:szCs w:val="18"/>
         </w:rPr>
-        <w:t xml:space="preserve"> </w:t>
-      </w:r>
-      <w:r>
-        <w:rPr>
-          <w:rFonts w:asciiTheme="majorHAnsi" w:hAnsiTheme="majorHAnsi" w:cstheme="majorHAnsi"/>
+        <w:t>)</w:t>
+      </w:r>
+    </w:p>
+    <w:p>
+      <w:pPr>
+        <w:spacing w:after="0" w:line="480" w:lineRule="auto"/>
+        <w:jc w:val="center"/>
+        <w:rPr>
+          <w:rFonts w:cstheme="minorHAnsi"/>
           <w:sz w:val="18"/>
           <w:szCs w:val="18"/>
         </w:rPr>
-        <w:t>(</w:t>
-      </w:r>
-      <w:r>
-        <w:rPr>
-          <w:rFonts w:asciiTheme="majorHAnsi" w:hAnsiTheme="majorHAnsi" w:cstheme="majorHAnsi"/>
+      </w:pPr>
+      <w:r>
+        <w:rPr>
+          <w:rFonts w:cstheme="minorHAnsi"/>
           <w:sz w:val="18"/>
           <w:szCs w:val="18"/>
         </w:rPr>
-        <w:t>r0683254</w:t>
-      </w:r>
-      <w:r>
-        <w:rPr>
-          <w:rFonts w:asciiTheme="majorHAnsi" w:hAnsiTheme="majorHAnsi" w:cstheme="majorHAnsi"/>
+        <w:t>KU Leuven.</w:t>
+      </w:r>
+    </w:p>
+    <w:p>
+      <w:pPr>
+        <w:spacing w:after="0" w:line="480" w:lineRule="auto"/>
+        <w:jc w:val="center"/>
+        <w:rPr>
+          <w:rFonts w:cstheme="minorHAnsi"/>
           <w:sz w:val="18"/>
           <w:szCs w:val="18"/>
         </w:rPr>
-        <w:t>)</w:t>
-      </w:r>
+      </w:pPr>
     </w:p>
     <w:p>
       <w:pPr>
+        <w:spacing w:line="240" w:lineRule="auto"/>
         <w:jc w:val="center"/>
         <w:rPr>
-          <w:rFonts w:asciiTheme="majorHAnsi" w:hAnsiTheme="majorHAnsi" w:cstheme="majorHAnsi"/>
-          <w:sz w:val="20"/>
-          <w:szCs w:val="20"/>
-        </w:rPr>
-      </w:pPr>
+          <w:rFonts w:cstheme="minorHAnsi"/>
+          <w:b/>
+        </w:rPr>
+      </w:pPr>
+      <w:r>
+        <w:rPr>
+          <w:rFonts w:cstheme="minorHAnsi"/>
+          <w:b/>
+        </w:rPr>
+        <w:t>Summary</w:t>
+      </w:r>
     </w:p>
     <w:p>
       <w:pPr>
-        <w:jc w:val="center"/>
-        <w:rPr>
-          <w:rFonts w:cstheme="minorHAnsi"/>
-          <w:b/>
-        </w:rPr>
-      </w:pPr>
-      <w:r>
-        <w:rPr>
-          <w:rFonts w:cstheme="minorHAnsi"/>
-          <w:b/>
-        </w:rPr>
-        <w:t>Summary</w:t>
+        <w:jc w:val="both"/>
+        <w:rPr>
+          <w:rFonts w:cstheme="minorHAnsi"/>
+        </w:rPr>
+      </w:pPr>
+      <w:r>
+        <w:rPr>
+          <w:rFonts w:cstheme="minorHAnsi"/>
+        </w:rPr>
+        <w:t>This project work demonstrates the use of</w:t>
+      </w:r>
+      <w:r>
+        <w:rPr>
+          <w:rFonts w:cstheme="minorHAnsi"/>
+        </w:rPr>
+        <w:t xml:space="preserve"> the</w:t>
+      </w:r>
+      <w:r>
+        <w:rPr>
+          <w:rFonts w:cstheme="minorHAnsi"/>
+        </w:rPr>
+        <w:t xml:space="preserve"> </w:t>
+      </w:r>
+      <w:r>
+        <w:rPr>
+          <w:rFonts w:cstheme="minorHAnsi"/>
+          <w:noProof/>
+        </w:rPr>
+        <w:t>Unsupervised</w:t>
+      </w:r>
+      <w:r>
+        <w:rPr>
+          <w:rFonts w:cstheme="minorHAnsi"/>
+        </w:rPr>
+        <w:t xml:space="preserve"> model for ranking the comments w</w:t>
+      </w:r>
+      <w:r>
+        <w:rPr>
+          <w:rFonts w:cstheme="minorHAnsi"/>
+        </w:rPr>
+        <w:t xml:space="preserve">ith respect to </w:t>
+      </w:r>
+      <w:r>
+        <w:rPr>
+          <w:rFonts w:cstheme="minorHAnsi"/>
+        </w:rPr>
+        <w:t>a</w:t>
+      </w:r>
+      <w:r>
+        <w:rPr>
+          <w:rFonts w:cstheme="minorHAnsi"/>
+        </w:rPr>
+        <w:t xml:space="preserve"> </w:t>
+      </w:r>
+      <w:r>
+        <w:rPr>
+          <w:rFonts w:cstheme="minorHAnsi"/>
+        </w:rPr>
+        <w:t xml:space="preserve">Question in the Community Questions Answering forums. The model which is used in this </w:t>
+      </w:r>
+      <w:r>
+        <w:rPr>
+          <w:rFonts w:cstheme="minorHAnsi"/>
+          <w:noProof/>
+        </w:rPr>
+        <w:t>task</w:t>
+      </w:r>
+      <w:r>
+        <w:rPr>
+          <w:rFonts w:cstheme="minorHAnsi"/>
+        </w:rPr>
+        <w:t xml:space="preserve"> is </w:t>
+      </w:r>
+      <w:r>
+        <w:rPr>
+          <w:rFonts w:cstheme="minorHAnsi"/>
+        </w:rPr>
+        <w:t xml:space="preserve">a </w:t>
+      </w:r>
+      <w:r>
+        <w:rPr>
+          <w:rFonts w:cstheme="minorHAnsi"/>
+        </w:rPr>
+        <w:t>Vector Space Model.</w:t>
+      </w:r>
+      <w:r>
+        <w:rPr>
+          <w:rFonts w:cstheme="minorHAnsi"/>
+        </w:rPr>
+        <w:t xml:space="preserve"> </w:t>
+      </w:r>
+      <w:r>
+        <w:rPr>
+          <w:rFonts w:cstheme="minorHAnsi"/>
+        </w:rPr>
+        <w:t xml:space="preserve">The text pre-processing of the questions and comments were done with the help of available libraries for stop words, punctuations marks. </w:t>
+      </w:r>
+      <w:r>
+        <w:rPr>
+          <w:rFonts w:cstheme="minorHAnsi"/>
+        </w:rPr>
+        <w:t xml:space="preserve">The relevancy between each question and all the comments were referred as independent Vectors and their similarities were calculated with the help of Cosine scoring. </w:t>
+      </w:r>
+      <w:r>
+        <w:rPr>
+          <w:rFonts w:cstheme="minorHAnsi"/>
+        </w:rPr>
+        <w:t xml:space="preserve">The evaluation of model is done on the development set </w:t>
+      </w:r>
+      <w:r>
+        <w:rPr>
+          <w:rFonts w:cstheme="minorHAnsi"/>
+        </w:rPr>
+        <w:t>and compared with the baseline results</w:t>
+      </w:r>
+      <w:r>
+        <w:rPr>
+          <w:rFonts w:cstheme="minorHAnsi"/>
+        </w:rPr>
+        <w:t xml:space="preserve"> and they are </w:t>
+      </w:r>
+      <w:r>
+        <w:rPr>
+          <w:rFonts w:cstheme="minorHAnsi"/>
+        </w:rPr>
+        <w:t>discussed</w:t>
+      </w:r>
+      <w:r>
+        <w:rPr>
+          <w:rFonts w:cstheme="minorHAnsi"/>
+        </w:rPr>
+        <w:t>.</w:t>
+      </w:r>
+      <w:r>
+        <w:rPr>
+          <w:rFonts w:cstheme="minorHAnsi"/>
+        </w:rPr>
+        <w:t xml:space="preserve"> The output prediction file is generated for the ‘test_input.xml’</w:t>
+      </w:r>
+      <w:r>
+        <w:rPr>
+          <w:rFonts w:cstheme="minorHAnsi"/>
+        </w:rPr>
+        <w:t xml:space="preserve"> is submitted for evaluation.</w:t>
+      </w:r>
+      <w:r>
+        <w:rPr>
+          <w:rFonts w:cstheme="minorHAnsi"/>
+        </w:rPr>
+        <w:t xml:space="preserve"> The model is developed and evaluated using Python 3.5 version</w:t>
+      </w:r>
+      <w:r>
+        <w:rPr>
+          <w:rFonts w:cstheme="minorHAnsi"/>
+        </w:rPr>
+        <w:t>.</w:t>
       </w:r>
     </w:p>
     <w:p>
       <w:pPr>
-        <w:jc w:val="both"/>
-        <w:rPr>
-          <w:rFonts w:cstheme="minorHAnsi"/>
-        </w:rPr>
-      </w:pPr>
-      <w:r>
-        <w:rPr>
-          <w:rFonts w:cstheme="minorHAnsi"/>
-        </w:rPr>
-        <w:t>This project work demonstrates the use of</w:t>
-      </w:r>
-      <w:r>
-        <w:rPr>
-          <w:rFonts w:cstheme="minorHAnsi"/>
-        </w:rPr>
-        <w:t xml:space="preserve"> the</w:t>
-      </w:r>
-      <w:r>
-        <w:rPr>
-          <w:rFonts w:cstheme="minorHAnsi"/>
-        </w:rPr>
-        <w:t xml:space="preserve"> </w:t>
-      </w:r>
-      <w:r>
-        <w:rPr>
-          <w:rFonts w:cstheme="minorHAnsi"/>
-          <w:noProof/>
-        </w:rPr>
-        <w:t>Unsupervised</w:t>
-      </w:r>
-      <w:r>
-        <w:rPr>
-          <w:rFonts w:cstheme="minorHAnsi"/>
-        </w:rPr>
-        <w:t xml:space="preserve"> model for ranking the comments w</w:t>
-      </w:r>
-      <w:r>
-        <w:rPr>
-          <w:rFonts w:cstheme="minorHAnsi"/>
-        </w:rPr>
-        <w:t xml:space="preserve">ith respect to </w:t>
-      </w:r>
-      <w:r>
-        <w:rPr>
-          <w:rFonts w:cstheme="minorHAnsi"/>
-        </w:rPr>
-        <w:t>a</w:t>
-      </w:r>
-      <w:r>
-        <w:rPr>
-          <w:rFonts w:cstheme="minorHAnsi"/>
-        </w:rPr>
-        <w:t xml:space="preserve"> </w:t>
-      </w:r>
-      <w:r>
-        <w:rPr>
-          <w:rFonts w:cstheme="minorHAnsi"/>
-        </w:rPr>
-        <w:t xml:space="preserve">Question in the Community Questions Answering forums. The model which is used in this </w:t>
-      </w:r>
-      <w:r>
-        <w:rPr>
-          <w:rFonts w:cstheme="minorHAnsi"/>
-          <w:noProof/>
-        </w:rPr>
-        <w:t>task</w:t>
-      </w:r>
-      <w:r>
-        <w:rPr>
-          <w:rFonts w:cstheme="minorHAnsi"/>
-        </w:rPr>
-        <w:t xml:space="preserve"> is </w:t>
-      </w:r>
-      <w:r>
-        <w:rPr>
-          <w:rFonts w:cstheme="minorHAnsi"/>
-        </w:rPr>
-        <w:t xml:space="preserve">a </w:t>
-      </w:r>
-      <w:r>
-        <w:rPr>
-          <w:rFonts w:cstheme="minorHAnsi"/>
-        </w:rPr>
-        <w:t>Vector Space Model.</w:t>
-      </w:r>
-      <w:r>
-        <w:rPr>
-          <w:rFonts w:cstheme="minorHAnsi"/>
-        </w:rPr>
-        <w:t xml:space="preserve"> </w:t>
-      </w:r>
-      <w:r>
-        <w:rPr>
-          <w:rFonts w:cstheme="minorHAnsi"/>
-        </w:rPr>
-        <w:t xml:space="preserve">The text pre-processing of the questions and comments were done with the help of available libraries for stop words, punctuations marks. </w:t>
-      </w:r>
-      <w:r>
-        <w:rPr>
-          <w:rFonts w:cstheme="minorHAnsi"/>
-        </w:rPr>
-        <w:t xml:space="preserve">The relevancy between each question and all the comments were referred as independent Vectors and their similarities were calculated with the help of Cosine scoring. </w:t>
-      </w:r>
-      <w:r>
-        <w:rPr>
-          <w:rFonts w:cstheme="minorHAnsi"/>
-        </w:rPr>
-        <w:t xml:space="preserve">The evaluation of model is done on the development set </w:t>
-      </w:r>
-      <w:r>
-        <w:rPr>
-          <w:rFonts w:cstheme="minorHAnsi"/>
-        </w:rPr>
-        <w:t>and compared with the baseline results</w:t>
-      </w:r>
-      <w:r>
-        <w:rPr>
-          <w:rFonts w:cstheme="minorHAnsi"/>
-        </w:rPr>
-        <w:t xml:space="preserve"> and they are </w:t>
-      </w:r>
-      <w:r>
-        <w:rPr>
-          <w:rFonts w:cstheme="minorHAnsi"/>
-        </w:rPr>
-        <w:t>discussed</w:t>
-      </w:r>
-      <w:r>
-        <w:rPr>
-          <w:rFonts w:cstheme="minorHAnsi"/>
-        </w:rPr>
-        <w:t>.</w:t>
-      </w:r>
-      <w:r>
-        <w:rPr>
-          <w:rFonts w:cstheme="minorHAnsi"/>
-        </w:rPr>
-        <w:t xml:space="preserve"> The output prediction file is generated for the ‘test_input.xml’</w:t>
-      </w:r>
-      <w:r>
-        <w:rPr>
-          <w:rFonts w:cstheme="minorHAnsi"/>
-        </w:rPr>
-        <w:t xml:space="preserve"> is submitted for evaluation.</w:t>
+        <w:pStyle w:val="ListParagraph"/>
+        <w:numPr>
+          <w:ilvl w:val="0"/>
+          <w:numId w:val="11"/>
+        </w:numPr>
+        <w:rPr>
+          <w:rFonts w:cstheme="minorHAnsi"/>
+          <w:b/>
+          <w:i/>
+        </w:rPr>
+      </w:pPr>
+      <w:r>
+        <w:rPr>
+          <w:rFonts w:cstheme="minorHAnsi"/>
+          <w:b/>
+          <w:i/>
+        </w:rPr>
+        <w:t>Introduction to the Project task:</w:t>
       </w:r>
     </w:p>
     <w:p>
       <w:pPr>
-        <w:rPr>
-          <w:rFonts w:cstheme="minorHAnsi"/>
-        </w:rPr>
-      </w:pPr>
+        <w:jc w:val="both"/>
+        <w:rPr>
+          <w:rFonts w:cstheme="minorHAnsi"/>
+        </w:rPr>
+      </w:pPr>
+      <w:r>
+        <w:rPr>
+          <w:rFonts w:cstheme="minorHAnsi"/>
+        </w:rPr>
+        <w:t xml:space="preserve">Community Questions Answering forums are helpful to know the information </w:t>
+      </w:r>
+      <w:r>
+        <w:rPr>
+          <w:rFonts w:cstheme="minorHAnsi"/>
+        </w:rPr>
+        <w:t>a</w:t>
+      </w:r>
+      <w:r>
+        <w:rPr>
+          <w:rFonts w:cstheme="minorHAnsi"/>
+        </w:rPr>
+        <w:t xml:space="preserve"> user wants to know. The comments in this task are the different answers for a specific question </w:t>
+      </w:r>
+      <w:r>
+        <w:rPr>
+          <w:rFonts w:cstheme="minorHAnsi"/>
+        </w:rPr>
+        <w:t xml:space="preserve">which is presented </w:t>
+      </w:r>
+      <w:r>
+        <w:rPr>
+          <w:rFonts w:cstheme="minorHAnsi"/>
+        </w:rPr>
+        <w:t xml:space="preserve">the </w:t>
+      </w:r>
+      <w:r>
+        <w:rPr>
+          <w:rFonts w:cstheme="minorHAnsi"/>
+        </w:rPr>
+        <w:t xml:space="preserve">in the </w:t>
+      </w:r>
+      <w:r>
+        <w:rPr>
+          <w:rFonts w:cstheme="minorHAnsi"/>
+        </w:rPr>
+        <w:t>file with</w:t>
+      </w:r>
+      <w:r>
+        <w:rPr>
+          <w:rFonts w:cstheme="minorHAnsi"/>
+        </w:rPr>
+        <w:t xml:space="preserve"> the</w:t>
+      </w:r>
+      <w:r>
+        <w:rPr>
+          <w:rFonts w:cstheme="minorHAnsi"/>
+        </w:rPr>
+        <w:t xml:space="preserve"> </w:t>
+      </w:r>
+      <w:r>
+        <w:rPr>
+          <w:rFonts w:cstheme="minorHAnsi"/>
+          <w:noProof/>
+        </w:rPr>
+        <w:t>.xml</w:t>
+      </w:r>
+      <w:r>
+        <w:rPr>
+          <w:rFonts w:cstheme="minorHAnsi"/>
+        </w:rPr>
+        <w:t xml:space="preserve"> format. The object</w:t>
+      </w:r>
+      <w:r>
+        <w:rPr>
+          <w:rFonts w:cstheme="minorHAnsi"/>
+        </w:rPr>
+        <w:t>ive</w:t>
+      </w:r>
+      <w:r>
+        <w:rPr>
+          <w:rFonts w:cstheme="minorHAnsi"/>
+        </w:rPr>
+        <w:t xml:space="preserve"> of this task is to rank the very relevant answers to a question</w:t>
+      </w:r>
+      <w:r>
+        <w:rPr>
+          <w:rFonts w:cstheme="minorHAnsi"/>
+        </w:rPr>
+        <w:t xml:space="preserve"> as higher and </w:t>
+      </w:r>
+      <w:r>
+        <w:rPr>
+          <w:rFonts w:cstheme="minorHAnsi"/>
+        </w:rPr>
+        <w:t>rank less to the le</w:t>
+      </w:r>
+      <w:r>
+        <w:rPr>
+          <w:rFonts w:cstheme="minorHAnsi"/>
+        </w:rPr>
+        <w:t>ast relevant answers</w:t>
+      </w:r>
+      <w:r>
+        <w:rPr>
+          <w:rFonts w:cstheme="minorHAnsi"/>
+        </w:rPr>
+        <w:t>.</w:t>
+      </w:r>
     </w:p>
     <w:p>
       <w:pPr>
-        <w:rPr>
-          <w:rFonts w:cstheme="minorHAnsi"/>
-        </w:rPr>
-      </w:pPr>
-      <w:r>
-        <w:rPr>
-          <w:rFonts w:cstheme="minorHAnsi"/>
-        </w:rPr>
-        <w:t>Introduction to the Project task:</w:t>
+        <w:pStyle w:val="ListParagraph"/>
+        <w:numPr>
+          <w:ilvl w:val="0"/>
+          <w:numId w:val="11"/>
+        </w:numPr>
+        <w:rPr>
+          <w:rFonts w:cstheme="minorHAnsi"/>
+          <w:b/>
+        </w:rPr>
+      </w:pPr>
+      <w:r>
+        <w:rPr>
+          <w:rFonts w:cstheme="minorHAnsi"/>
+          <w:b/>
+        </w:rPr>
+        <w:t>Approach:</w:t>
       </w:r>
     </w:p>
     <w:p>
@@ -476,139 +629,6 @@
         <w:rPr>
           <w:rFonts w:cstheme="minorHAnsi"/>
         </w:rPr>
-        <w:t xml:space="preserve">Community Questions Answering forums are helpful to know the information </w:t>
-      </w:r>
-      <w:r>
-        <w:rPr>
-          <w:rFonts w:cstheme="minorHAnsi"/>
-        </w:rPr>
-        <w:t>a</w:t>
-      </w:r>
-      <w:r>
-        <w:rPr>
-          <w:rFonts w:cstheme="minorHAnsi"/>
-        </w:rPr>
-        <w:t xml:space="preserve"> user wants to know. The comments in this task are the different answers for a specific question </w:t>
-      </w:r>
-      <w:r>
-        <w:rPr>
-          <w:rFonts w:cstheme="minorHAnsi"/>
-        </w:rPr>
-        <w:t xml:space="preserve">which is presented </w:t>
-      </w:r>
-      <w:r>
-        <w:rPr>
-          <w:rFonts w:cstheme="minorHAnsi"/>
-        </w:rPr>
-        <w:t xml:space="preserve">the </w:t>
-      </w:r>
-      <w:r>
-        <w:rPr>
-          <w:rFonts w:cstheme="minorHAnsi"/>
-        </w:rPr>
-        <w:t xml:space="preserve">in the </w:t>
-      </w:r>
-      <w:r>
-        <w:rPr>
-          <w:rFonts w:cstheme="minorHAnsi"/>
-        </w:rPr>
-        <w:t>file with</w:t>
-      </w:r>
-      <w:r>
-        <w:rPr>
-          <w:rFonts w:cstheme="minorHAnsi"/>
-        </w:rPr>
-        <w:t xml:space="preserve"> the</w:t>
-      </w:r>
-      <w:r>
-        <w:rPr>
-          <w:rFonts w:cstheme="minorHAnsi"/>
-        </w:rPr>
-        <w:t xml:space="preserve"> </w:t>
-      </w:r>
-      <w:r>
-        <w:rPr>
-          <w:rFonts w:cstheme="minorHAnsi"/>
-          <w:noProof/>
-        </w:rPr>
-        <w:t>.xml</w:t>
-      </w:r>
-      <w:r>
-        <w:rPr>
-          <w:rFonts w:cstheme="minorHAnsi"/>
-        </w:rPr>
-        <w:t xml:space="preserve"> format. The object</w:t>
-      </w:r>
-      <w:r>
-        <w:rPr>
-          <w:rFonts w:cstheme="minorHAnsi"/>
-        </w:rPr>
-        <w:t>ive</w:t>
-      </w:r>
-      <w:r>
-        <w:rPr>
-          <w:rFonts w:cstheme="minorHAnsi"/>
-        </w:rPr>
-        <w:t xml:space="preserve"> of this task is to rank the very relevant answers to a question</w:t>
-      </w:r>
-      <w:r>
-        <w:rPr>
-          <w:rFonts w:cstheme="minorHAnsi"/>
-        </w:rPr>
-        <w:t xml:space="preserve"> as higher and </w:t>
-      </w:r>
-      <w:r>
-        <w:rPr>
-          <w:rFonts w:cstheme="minorHAnsi"/>
-        </w:rPr>
-        <w:t>rank less to the le</w:t>
-      </w:r>
-      <w:r>
-        <w:rPr>
-          <w:rFonts w:cstheme="minorHAnsi"/>
-        </w:rPr>
-        <w:t>ast relevant answers</w:t>
-      </w:r>
-      <w:r>
-        <w:rPr>
-          <w:rFonts w:cstheme="minorHAnsi"/>
-        </w:rPr>
-        <w:t>.</w:t>
-      </w:r>
-    </w:p>
-    <w:p>
-      <w:pPr>
-        <w:jc w:val="both"/>
-        <w:rPr>
-          <w:rFonts w:cstheme="minorHAnsi"/>
-        </w:rPr>
-      </w:pPr>
-    </w:p>
-    <w:p>
-      <w:pPr>
-        <w:jc w:val="both"/>
-        <w:rPr>
-          <w:rFonts w:cstheme="minorHAnsi"/>
-        </w:rPr>
-      </w:pPr>
-      <w:r>
-        <w:rPr>
-          <w:rFonts w:cstheme="minorHAnsi"/>
-        </w:rPr>
-        <w:t>Approach:</w:t>
-      </w:r>
-    </w:p>
-    <w:p>
-      <w:pPr>
-        <w:jc w:val="both"/>
-        <w:rPr>
-          <w:rFonts w:cstheme="minorHAnsi"/>
-        </w:rPr>
-      </w:pPr>
-      <w:r>
-        <w:rPr>
-          <w:rFonts w:cstheme="minorHAnsi"/>
-        </w:rPr>
         <w:t xml:space="preserve">The Vector Space </w:t>
       </w:r>
       <w:r>
@@ -621,13 +641,37 @@
         <w:rPr>
           <w:rFonts w:cstheme="minorHAnsi"/>
         </w:rPr>
-        <w:t xml:space="preserve"> needs and the relevant documents in t</w:t>
-      </w:r>
-      <w:r>
-        <w:rPr>
-          <w:rFonts w:cstheme="minorHAnsi"/>
-        </w:rPr>
-        <w:t xml:space="preserve">he Vector space.  An example shall </w:t>
+        <w:t xml:space="preserve"> needs and the relevant documents</w:t>
+      </w:r>
+      <w:r>
+        <w:rPr>
+          <w:rFonts w:cstheme="minorHAnsi"/>
+        </w:rPr>
+        <w:t xml:space="preserve"> (comments in our case)</w:t>
+      </w:r>
+      <w:r>
+        <w:rPr>
+          <w:rFonts w:cstheme="minorHAnsi"/>
+        </w:rPr>
+        <w:t xml:space="preserve"> in t</w:t>
+      </w:r>
+      <w:r>
+        <w:rPr>
+          <w:rFonts w:cstheme="minorHAnsi"/>
+        </w:rPr>
+        <w:t xml:space="preserve">he Vector space.  </w:t>
+      </w:r>
+      <w:r>
+        <w:rPr>
+          <w:rFonts w:cstheme="minorHAnsi"/>
+        </w:rPr>
+        <w:t>The chosen ranking model uses the same approach for finding the similarity between a question and a comment pair in each Thread in our task. An example of Vector space model representation s</w:t>
+      </w:r>
+      <w:r>
+        <w:rPr>
+          <w:rFonts w:cstheme="minorHAnsi"/>
+        </w:rPr>
+        <w:t xml:space="preserve">hall </w:t>
       </w:r>
       <w:r>
         <w:rPr>
@@ -659,14 +703,14 @@
             <w:drawing>
               <wp:anchor distT="0" distB="0" distL="114300" distR="114300" simplePos="0" relativeHeight="251680768" behindDoc="0" locked="0" layoutInCell="1" allowOverlap="1">
                 <wp:simplePos x="0" y="0"/>
-                <wp:positionH relativeFrom="column">
-                  <wp:posOffset>1692910</wp:posOffset>
+                <wp:positionH relativeFrom="margin">
+                  <wp:posOffset>605155</wp:posOffset>
                 </wp:positionH>
                 <wp:positionV relativeFrom="paragraph">
-                  <wp:posOffset>100491</wp:posOffset>
+                  <wp:posOffset>199390</wp:posOffset>
                 </wp:positionV>
-                <wp:extent cx="3239776" cy="2500107"/>
-                <wp:effectExtent l="0" t="0" r="0" b="0"/>
+                <wp:extent cx="2065020" cy="2033270"/>
+                <wp:effectExtent l="38100" t="38100" r="0" b="5080"/>
                 <wp:wrapNone/>
                 <wp:docPr id="15" name="Group 15"/>
                 <wp:cNvGraphicFramePr/>
@@ -677,9 +721,9 @@
                       <wpg:grpSpPr>
                         <a:xfrm>
                           <a:off x="0" y="0"/>
-                          <a:ext cx="3239776" cy="2500107"/>
-                          <a:chOff x="0" y="0"/>
-                          <a:chExt cx="3239776" cy="2500107"/>
+                          <a:ext cx="2065020" cy="2033270"/>
+                          <a:chOff x="583949" y="244444"/>
+                          <a:chExt cx="1998345" cy="2067258"/>
                         </a:xfrm>
                       </wpg:grpSpPr>
                       <wpg:grpSp>
@@ -892,239 +936,73 @@
                           <wps:bodyPr/>
                         </wps:wsp>
                       </wpg:grpSp>
-                      <wpg:grpSp>
-                        <wpg:cNvPr id="14" name="Group 14"/>
-                        <wpg:cNvGrpSpPr/>
-                        <wpg:grpSpPr>
+                      <wps:wsp>
+                        <wps:cNvPr id="9" name="Text Box 9"/>
+                        <wps:cNvSpPr txBox="1"/>
+                        <wps:spPr>
                           <a:xfrm>
-                            <a:off x="0" y="0"/>
-                            <a:ext cx="3239776" cy="2500107"/>
-                            <a:chOff x="0" y="0"/>
-                            <a:chExt cx="3239776" cy="2500107"/>
+                            <a:off x="1502769" y="2059950"/>
+                            <a:ext cx="683179" cy="251752"/>
                           </a:xfrm>
-                        </wpg:grpSpPr>
-                        <wps:wsp>
-                          <wps:cNvPr id="7" name="Text Box 7"/>
-                          <wps:cNvSpPr txBox="1"/>
-                          <wps:spPr>
-                            <a:xfrm>
-                              <a:off x="2639066" y="1194790"/>
-                              <a:ext cx="600710" cy="250190"/>
-                            </a:xfrm>
-                            <a:prstGeom prst="rect">
-                              <a:avLst/>
-                            </a:prstGeom>
-                            <a:solidFill>
-                              <a:schemeClr val="lt1"/>
-                            </a:solidFill>
-                            <a:ln w="6350">
-                              <a:noFill/>
-                            </a:ln>
-                          </wps:spPr>
-                          <wps:txbx>
-                            <w:txbxContent>
-                              <w:p>
-                                <w:r>
-                                  <w:t>Term-</w:t>
-                                </w:r>
-                                <w:r>
-                                  <w:t>2</w:t>
-                                </w:r>
-                              </w:p>
-                            </w:txbxContent>
-                          </wps:txbx>
-                          <wps:bodyPr rot="0" spcFirstLastPara="0" vertOverflow="overflow" horzOverflow="overflow" vert="horz" wrap="none" lIns="91440" tIns="45720" rIns="91440" bIns="45720" numCol="1" spcCol="0" rtlCol="0" fromWordArt="0" anchor="t" anchorCtr="0" forceAA="0" compatLnSpc="1">
-                            <a:prstTxWarp prst="textNoShape">
-                              <a:avLst/>
-                            </a:prstTxWarp>
-                            <a:noAutofit/>
-                          </wps:bodyPr>
-                        </wps:wsp>
-                        <wps:wsp>
-                          <wps:cNvPr id="8" name="Text Box 8"/>
-                          <wps:cNvSpPr txBox="1"/>
-                          <wps:spPr>
-                            <a:xfrm>
-                              <a:off x="289710" y="2249282"/>
-                              <a:ext cx="600710" cy="250825"/>
-                            </a:xfrm>
-                            <a:prstGeom prst="rect">
-                              <a:avLst/>
-                            </a:prstGeom>
-                            <a:solidFill>
-                              <a:schemeClr val="lt1"/>
-                            </a:solidFill>
-                            <a:ln w="6350">
-                              <a:noFill/>
-                            </a:ln>
-                          </wps:spPr>
-                          <wps:txbx>
-                            <w:txbxContent>
-                              <w:p>
-                                <w:r>
-                                  <w:t>Term-3</w:t>
-                                </w:r>
-                              </w:p>
-                            </w:txbxContent>
-                          </wps:txbx>
-                          <wps:bodyPr rot="0" spcFirstLastPara="0" vertOverflow="overflow" horzOverflow="overflow" vert="horz" wrap="none" lIns="91440" tIns="45720" rIns="91440" bIns="45720" numCol="1" spcCol="0" rtlCol="0" fromWordArt="0" anchor="t" anchorCtr="0" forceAA="0" compatLnSpc="1">
-                            <a:prstTxWarp prst="textNoShape">
-                              <a:avLst/>
-                            </a:prstTxWarp>
-                            <a:noAutofit/>
-                          </wps:bodyPr>
-                        </wps:wsp>
-                        <wps:wsp>
-                          <wps:cNvPr id="9" name="Text Box 9"/>
-                          <wps:cNvSpPr txBox="1"/>
-                          <wps:spPr>
-                            <a:xfrm>
-                              <a:off x="1511926" y="2141049"/>
-                              <a:ext cx="828675" cy="250825"/>
-                            </a:xfrm>
-                            <a:prstGeom prst="rect">
-                              <a:avLst/>
-                            </a:prstGeom>
-                            <a:solidFill>
-                              <a:schemeClr val="lt1"/>
-                            </a:solidFill>
-                            <a:ln w="6350">
-                              <a:noFill/>
-                            </a:ln>
-                          </wps:spPr>
-                          <wps:txbx>
-                            <w:txbxContent>
-                              <w:p>
-                                <w:r>
-                                  <w:t>Sentence-3</w:t>
-                                </w:r>
-                              </w:p>
-                              <w:p/>
-                            </w:txbxContent>
-                          </wps:txbx>
-                          <wps:bodyPr rot="0" spcFirstLastPara="0" vertOverflow="overflow" horzOverflow="overflow" vert="horz" wrap="none" lIns="91440" tIns="45720" rIns="91440" bIns="45720" numCol="1" spcCol="0" rtlCol="0" fromWordArt="0" anchor="t" anchorCtr="0" forceAA="0" compatLnSpc="1">
-                            <a:prstTxWarp prst="textNoShape">
-                              <a:avLst/>
-                            </a:prstTxWarp>
-                            <a:noAutofit/>
-                          </wps:bodyPr>
-                        </wps:wsp>
-                        <wps:wsp>
-                          <wps:cNvPr id="10" name="Text Box 10"/>
-                          <wps:cNvSpPr txBox="1"/>
-                          <wps:spPr>
-                            <a:xfrm>
-                              <a:off x="0" y="864567"/>
-                              <a:ext cx="828675" cy="250190"/>
-                            </a:xfrm>
-                            <a:prstGeom prst="rect">
-                              <a:avLst/>
-                            </a:prstGeom>
-                            <a:solidFill>
-                              <a:schemeClr val="lt1"/>
-                            </a:solidFill>
-                            <a:ln w="6350">
-                              <a:noFill/>
-                            </a:ln>
-                          </wps:spPr>
-                          <wps:txbx>
-                            <w:txbxContent>
-                              <w:p>
-                                <w:r>
-                                  <w:t>Sentence-</w:t>
-                                </w:r>
-                                <w:r>
-                                  <w:t>2</w:t>
-                                </w:r>
-                              </w:p>
-                              <w:p/>
-                            </w:txbxContent>
-                          </wps:txbx>
-                          <wps:bodyPr rot="0" spcFirstLastPara="0" vertOverflow="overflow" horzOverflow="overflow" vert="horz" wrap="none" lIns="91440" tIns="45720" rIns="91440" bIns="45720" numCol="1" spcCol="0" rtlCol="0" fromWordArt="0" anchor="t" anchorCtr="0" forceAA="0" compatLnSpc="1">
-                            <a:prstTxWarp prst="textNoShape">
-                              <a:avLst/>
-                            </a:prstTxWarp>
-                            <a:noAutofit/>
-                          </wps:bodyPr>
-                        </wps:wsp>
-                        <wps:wsp>
-                          <wps:cNvPr id="11" name="Text Box 11"/>
-                          <wps:cNvSpPr txBox="1"/>
-                          <wps:spPr>
-                            <a:xfrm>
-                              <a:off x="1697522" y="162956"/>
-                              <a:ext cx="828675" cy="250825"/>
-                            </a:xfrm>
-                            <a:prstGeom prst="rect">
-                              <a:avLst/>
-                            </a:prstGeom>
-                            <a:solidFill>
-                              <a:schemeClr val="lt1"/>
-                            </a:solidFill>
-                            <a:ln w="6350">
-                              <a:noFill/>
-                            </a:ln>
-                          </wps:spPr>
-                          <wps:txbx>
-                            <w:txbxContent>
-                              <w:p>
-                                <w:r>
-                                  <w:t>Sentence-1</w:t>
-                                </w:r>
-                              </w:p>
-                            </w:txbxContent>
-                          </wps:txbx>
-                          <wps:bodyPr rot="0" spcFirstLastPara="0" vertOverflow="overflow" horzOverflow="overflow" vert="horz" wrap="none" lIns="91440" tIns="45720" rIns="91440" bIns="45720" numCol="1" spcCol="0" rtlCol="0" fromWordArt="0" anchor="t" anchorCtr="0" forceAA="0" compatLnSpc="1">
-                            <a:prstTxWarp prst="textNoShape">
-                              <a:avLst/>
-                            </a:prstTxWarp>
-                            <a:noAutofit/>
-                          </wps:bodyPr>
-                        </wps:wsp>
-                        <wps:wsp>
-                          <wps:cNvPr id="12" name="Text Box 12"/>
-                          <wps:cNvSpPr txBox="1"/>
-                          <wps:spPr>
-                            <a:xfrm>
-                              <a:off x="973246" y="0"/>
-                              <a:ext cx="600710" cy="250825"/>
-                            </a:xfrm>
-                            <a:prstGeom prst="rect">
-                              <a:avLst/>
-                            </a:prstGeom>
-                            <a:solidFill>
-                              <a:schemeClr val="lt1"/>
-                            </a:solidFill>
-                            <a:ln w="6350">
-                              <a:noFill/>
-                            </a:ln>
-                          </wps:spPr>
-                          <wps:txbx>
-                            <w:txbxContent>
-                              <w:p>
-                                <w:r>
-                                  <w:t>Term-1</w:t>
-                                </w:r>
-                              </w:p>
-                            </w:txbxContent>
-                          </wps:txbx>
-                          <wps:bodyPr rot="0" spcFirstLastPara="0" vertOverflow="overflow" horzOverflow="overflow" vert="horz" wrap="none" lIns="91440" tIns="45720" rIns="91440" bIns="45720" numCol="1" spcCol="0" rtlCol="0" fromWordArt="0" anchor="t" anchorCtr="0" forceAA="0" compatLnSpc="1">
-                            <a:prstTxWarp prst="textNoShape">
-                              <a:avLst/>
-                            </a:prstTxWarp>
-                            <a:noAutofit/>
-                          </wps:bodyPr>
-                        </wps:wsp>
-                      </wpg:grpSp>
+                          <a:prstGeom prst="rect">
+                            <a:avLst/>
+                          </a:prstGeom>
+                          <a:solidFill>
+                            <a:schemeClr val="lt1"/>
+                          </a:solidFill>
+                          <a:ln w="6350">
+                            <a:noFill/>
+                          </a:ln>
+                        </wps:spPr>
+                        <wps:txbx>
+                          <w:txbxContent>
+                            <w:p>
+                              <w:pPr>
+                                <w:rPr>
+                                  <w:sz w:val="18"/>
+                                  <w:szCs w:val="18"/>
+                                </w:rPr>
+                              </w:pPr>
+                              <w:r>
+                                <w:rPr>
+                                  <w:sz w:val="18"/>
+                                  <w:szCs w:val="18"/>
+                                </w:rPr>
+                                <w:t>Question</w:t>
+                              </w:r>
+                              <w:r>
+                                <w:rPr>
+                                  <w:sz w:val="18"/>
+                                  <w:szCs w:val="18"/>
+                                </w:rPr>
+                                <w:t>-3</w:t>
+                              </w:r>
+                            </w:p>
+                            <w:p/>
+                          </w:txbxContent>
+                        </wps:txbx>
+                        <wps:bodyPr rot="0" spcFirstLastPara="0" vertOverflow="overflow" horzOverflow="overflow" vert="horz" wrap="none" lIns="91440" tIns="45720" rIns="91440" bIns="45720" numCol="1" spcCol="0" rtlCol="0" fromWordArt="0" anchor="t" anchorCtr="0" forceAA="0" compatLnSpc="1">
+                          <a:prstTxWarp prst="textNoShape">
+                            <a:avLst/>
+                          </a:prstTxWarp>
+                          <a:noAutofit/>
+                        </wps:bodyPr>
+                      </wps:wsp>
                     </wpg:wgp>
                   </a:graphicData>
                 </a:graphic>
+                <wp14:sizeRelH relativeFrom="margin">
+                  <wp14:pctWidth>0</wp14:pctWidth>
+                </wp14:sizeRelH>
+                <wp14:sizeRelV relativeFrom="margin">
+                  <wp14:pctHeight>0</wp14:pctHeight>
+                </wp14:sizeRelV>
               </wp:anchor>
             </w:drawing>
           </mc:Choice>
           <mc:Fallback>
             <w:pict>
-              <v:group id="Group 15" o:spid="_x0000_s1026" style="position:absolute;left:0;text-align:left;margin-left:133.3pt;margin-top:7.9pt;width:255.1pt;height:196.85pt;z-index:251680768" coordsize="32397,25001" o:gfxdata="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">
+              <v:group id="Group 15" o:spid="_x0000_s1026" style="position:absolute;left:0;text-align:left;margin-left:47.65pt;margin-top:15.7pt;width:162.6pt;height:160.1pt;z-index:251680768;mso-position-horizontal-relative:margin;mso-width-relative:margin;mso-height-relative:margin" coordorigin="5839,2444" coordsize="19983,20672" o:gfxdata="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">
                 <v:group id="Group 13" o:spid="_x0000_s1027" style="position:absolute;left:5839;top:2444;width:19983;height:19078" coordsize="19983,19078" o:gfxdata="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">
                   <v:shapetype id="_x0000_t32" coordsize="21600,21600" o:spt="32" o:oned="t" path="m,l21600,21600e" filled="f">
                     <v:path arrowok="t" fillok="f" o:connecttype="none"/>
@@ -1149,114 +1027,537 @@
                     <v:stroke endarrow="block" joinstyle="miter"/>
                   </v:shape>
                 </v:group>
-                <v:group id="Group 14" o:spid="_x0000_s1034" style="position:absolute;width:32397;height:25001" coordsize="32397,25001" o:gfxdata="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">
-                  <v:shapetype id="_x0000_t202" coordsize="21600,21600" o:spt="202" path="m,l,21600r21600,l21600,xe">
-                    <v:stroke joinstyle="miter"/>
-                    <v:path gradientshapeok="t" o:connecttype="rect"/>
-                  </v:shapetype>
-                  <v:shape id="Text Box 7" o:spid="_x0000_s1035" type="#_x0000_t202" style="position:absolute;left:26390;top:11947;width:6007;height:2502;visibility:visible;mso-wrap-style:none;v-text-anchor:top" o:gfxdata="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" fillcolor="white [3201]" stroked="f" strokeweight=".5pt">
-                    <v:textbox>
-                      <w:txbxContent>
-                        <w:p>
-                          <w:r>
-                            <w:t>Term-</w:t>
-                          </w:r>
-                          <w:r>
-                            <w:t>2</w:t>
-                          </w:r>
-                        </w:p>
-                      </w:txbxContent>
-                    </v:textbox>
-                  </v:shape>
-                  <v:shape id="Text Box 8" o:spid="_x0000_s1036" type="#_x0000_t202" style="position:absolute;left:2897;top:22492;width:6007;height:2509;visibility:visible;mso-wrap-style:none;v-text-anchor:top" o:gfxdata="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" fillcolor="white [3201]" stroked="f" strokeweight=".5pt">
-                    <v:textbox>
-                      <w:txbxContent>
-                        <w:p>
-                          <w:r>
-                            <w:t>Term-3</w:t>
-                          </w:r>
-                        </w:p>
-                      </w:txbxContent>
-                    </v:textbox>
-                  </v:shape>
-                  <v:shape id="Text Box 9" o:spid="_x0000_s1037" type="#_x0000_t202" style="position:absolute;left:15119;top:21410;width:8287;height:2508;visibility:visible;mso-wrap-style:none;v-text-anchor:top" o:gfxdata="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" fillcolor="white [3201]" stroked="f" strokeweight=".5pt">
-                    <v:textbox>
-                      <w:txbxContent>
-                        <w:p>
-                          <w:r>
-                            <w:t>Sentence-3</w:t>
-                          </w:r>
-                        </w:p>
-                        <w:p/>
-                      </w:txbxContent>
-                    </v:textbox>
-                  </v:shape>
-                  <v:shape id="Text Box 10" o:spid="_x0000_s1038" type="#_x0000_t202" style="position:absolute;top:8645;width:8286;height:2502;visibility:visible;mso-wrap-style:none;v-text-anchor:top" o:gfxdata="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" fillcolor="white [3201]" stroked="f" strokeweight=".5pt">
-                    <v:textbox>
-                      <w:txbxContent>
-                        <w:p>
-                          <w:r>
-                            <w:t>Sentence-</w:t>
-                          </w:r>
-                          <w:r>
-                            <w:t>2</w:t>
-                          </w:r>
-                        </w:p>
-                        <w:p/>
-                      </w:txbxContent>
-                    </v:textbox>
-                  </v:shape>
-                  <v:shape id="Text Box 11" o:spid="_x0000_s1039" type="#_x0000_t202" style="position:absolute;left:16975;top:1629;width:8286;height:2508;visibility:visible;mso-wrap-style:none;v-text-anchor:top" o:gfxdata="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" fillcolor="white [3201]" stroked="f" strokeweight=".5pt">
-                    <v:textbox>
-                      <w:txbxContent>
-                        <w:p>
-                          <w:r>
-                            <w:t>Sentence-1</w:t>
-                          </w:r>
-                        </w:p>
-                      </w:txbxContent>
-                    </v:textbox>
-                  </v:shape>
-                  <v:shape id="Text Box 12" o:spid="_x0000_s1040" type="#_x0000_t202" style="position:absolute;left:9732;width:6007;height:2508;visibility:visible;mso-wrap-style:none;v-text-anchor:top" o:gfxdata="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" fillcolor="white [3201]" stroked="f" strokeweight=".5pt">
-                    <v:textbox>
-                      <w:txbxContent>
-                        <w:p>
-                          <w:r>
-                            <w:t>Term-1</w:t>
-                          </w:r>
-                        </w:p>
-                      </w:txbxContent>
-                    </v:textbox>
-                  </v:shape>
-                </v:group>
+                <v:shapetype id="_x0000_t202" coordsize="21600,21600" o:spt="202" path="m,l,21600r21600,l21600,xe">
+                  <v:stroke joinstyle="miter"/>
+                  <v:path gradientshapeok="t" o:connecttype="rect"/>
+                </v:shapetype>
+                <v:shape id="Text Box 9" o:spid="_x0000_s1034" type="#_x0000_t202" style="position:absolute;left:15027;top:20599;width:6832;height:2518;visibility:visible;mso-wrap-style:none;v-text-anchor:top" o:gfxdata="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" fillcolor="white [3201]" stroked="f" strokeweight=".5pt">
+                  <v:textbox>
+                    <w:txbxContent>
+                      <w:p>
+                        <w:pPr>
+                          <w:rPr>
+                            <w:sz w:val="18"/>
+                            <w:szCs w:val="18"/>
+                          </w:rPr>
+                        </w:pPr>
+                        <w:r>
+                          <w:rPr>
+                            <w:sz w:val="18"/>
+                            <w:szCs w:val="18"/>
+                          </w:rPr>
+                          <w:t>Question</w:t>
+                        </w:r>
+                        <w:r>
+                          <w:rPr>
+                            <w:sz w:val="18"/>
+                            <w:szCs w:val="18"/>
+                          </w:rPr>
+                          <w:t>-3</w:t>
+                        </w:r>
+                      </w:p>
+                      <w:p/>
+                    </w:txbxContent>
+                  </v:textbox>
+                </v:shape>
+                <w10:wrap anchorx="margin"/>
               </v:group>
             </w:pict>
           </mc:Fallback>
         </mc:AlternateContent>
       </w:r>
+      <w:r>
+        <w:rPr>
+          <w:noProof/>
+        </w:rPr>
+        <mc:AlternateContent>
+          <mc:Choice Requires="wps">
+            <w:drawing>
+              <wp:anchor distT="0" distB="0" distL="114300" distR="114300" simplePos="0" relativeHeight="251692032" behindDoc="0" locked="0" layoutInCell="1" allowOverlap="1" wp14:anchorId="362C084A" wp14:editId="5246D4AD">
+                <wp:simplePos x="0" y="0"/>
+                <wp:positionH relativeFrom="column">
+                  <wp:posOffset>1016228</wp:posOffset>
+                </wp:positionH>
+                <wp:positionV relativeFrom="paragraph">
+                  <wp:posOffset>8321</wp:posOffset>
+                </wp:positionV>
+                <wp:extent cx="612751" cy="247650"/>
+                <wp:effectExtent l="0" t="0" r="0" b="0"/>
+                <wp:wrapNone/>
+                <wp:docPr id="21" name="Text Box 21"/>
+                <wp:cNvGraphicFramePr/>
+                <a:graphic xmlns:a="http://schemas.openxmlformats.org/drawingml/2006/main">
+                  <a:graphicData uri="http://schemas.microsoft.com/office/word/2010/wordprocessingShape">
+                    <wps:wsp>
+                      <wps:cNvSpPr txBox="1"/>
+                      <wps:spPr>
+                        <a:xfrm>
+                          <a:off x="0" y="0"/>
+                          <a:ext cx="612751" cy="247650"/>
+                        </a:xfrm>
+                        <a:prstGeom prst="rect">
+                          <a:avLst/>
+                        </a:prstGeom>
+                        <a:solidFill>
+                          <a:schemeClr val="lt1"/>
+                        </a:solidFill>
+                        <a:ln w="6350">
+                          <a:noFill/>
+                        </a:ln>
+                      </wps:spPr>
+                      <wps:txbx>
+                        <w:txbxContent>
+                          <w:p>
+                            <w:pPr>
+                              <w:rPr>
+                                <w:sz w:val="18"/>
+                                <w:szCs w:val="18"/>
+                              </w:rPr>
+                            </w:pPr>
+                            <w:r>
+                              <w:rPr>
+                                <w:sz w:val="18"/>
+                                <w:szCs w:val="18"/>
+                              </w:rPr>
+                              <w:t>Term-1</w:t>
+                            </w:r>
+                          </w:p>
+                          <w:p/>
+                        </w:txbxContent>
+                      </wps:txbx>
+                      <wps:bodyPr rot="0" spcFirstLastPara="0" vertOverflow="overflow" horzOverflow="overflow" vert="horz" wrap="none" lIns="91440" tIns="45720" rIns="91440" bIns="45720" numCol="1" spcCol="0" rtlCol="0" fromWordArt="0" anchor="t" anchorCtr="0" forceAA="0" compatLnSpc="1">
+                        <a:prstTxWarp prst="textNoShape">
+                          <a:avLst/>
+                        </a:prstTxWarp>
+                        <a:noAutofit/>
+                      </wps:bodyPr>
+                    </wps:wsp>
+                  </a:graphicData>
+                </a:graphic>
+              </wp:anchor>
+            </w:drawing>
+          </mc:Choice>
+          <mc:Fallback>
+            <w:pict>
+              <v:shape w14:anchorId="362C084A" id="Text Box 21" o:spid="_x0000_s1035" type="#_x0000_t202" style="position:absolute;left:0;text-align:left;margin-left:80pt;margin-top:.65pt;width:48.25pt;height:19.5pt;z-index:251692032;visibility:visible;mso-wrap-style:none;mso-wrap-distance-left:9pt;mso-wrap-distance-top:0;mso-wrap-distance-right:9pt;mso-wrap-distance-bottom:0;mso-position-horizontal:absolute;mso-position-horizontal-relative:text;mso-position-vertical:absolute;mso-position-vertical-relative:text;v-text-anchor:top" o:gfxdata="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" fillcolor="white [3201]" stroked="f" strokeweight=".5pt">
+                <v:textbox>
+                  <w:txbxContent>
+                    <w:p>
+                      <w:pPr>
+                        <w:rPr>
+                          <w:sz w:val="18"/>
+                          <w:szCs w:val="18"/>
+                        </w:rPr>
+                      </w:pPr>
+                      <w:r>
+                        <w:rPr>
+                          <w:sz w:val="18"/>
+                          <w:szCs w:val="18"/>
+                        </w:rPr>
+                        <w:t>Term-1</w:t>
+                      </w:r>
+                    </w:p>
+                    <w:p/>
+                  </w:txbxContent>
+                </v:textbox>
+              </v:shape>
+            </w:pict>
+          </mc:Fallback>
+        </mc:AlternateContent>
+      </w:r>
     </w:p>
     <w:p>
       <w:pPr>
-        <w:jc w:val="both"/>
-        <w:rPr>
-          <w:rFonts w:cstheme="minorHAnsi"/>
-        </w:rPr>
-      </w:pPr>
+        <w:ind w:left="4320" w:firstLine="720"/>
+        <w:rPr>
+          <w:rFonts w:cstheme="minorHAnsi"/>
+          <w:i/>
+        </w:rPr>
+      </w:pPr>
+      <w:r>
+        <w:rPr>
+          <w:noProof/>
+        </w:rPr>
+        <mc:AlternateContent>
+          <mc:Choice Requires="wps">
+            <w:drawing>
+              <wp:anchor distT="0" distB="0" distL="114300" distR="114300" simplePos="0" relativeHeight="251687936" behindDoc="0" locked="0" layoutInCell="1" allowOverlap="1" wp14:anchorId="362C084A" wp14:editId="5246D4AD">
+                <wp:simplePos x="0" y="0"/>
+                <wp:positionH relativeFrom="column">
+                  <wp:posOffset>1787857</wp:posOffset>
+                </wp:positionH>
+                <wp:positionV relativeFrom="paragraph">
+                  <wp:posOffset>9563</wp:posOffset>
+                </wp:positionV>
+                <wp:extent cx="743803" cy="247650"/>
+                <wp:effectExtent l="0" t="0" r="0" b="0"/>
+                <wp:wrapNone/>
+                <wp:docPr id="19" name="Text Box 19"/>
+                <wp:cNvGraphicFramePr/>
+                <a:graphic xmlns:a="http://schemas.openxmlformats.org/drawingml/2006/main">
+                  <a:graphicData uri="http://schemas.microsoft.com/office/word/2010/wordprocessingShape">
+                    <wps:wsp>
+                      <wps:cNvSpPr txBox="1"/>
+                      <wps:spPr>
+                        <a:xfrm>
+                          <a:off x="0" y="0"/>
+                          <a:ext cx="743803" cy="247650"/>
+                        </a:xfrm>
+                        <a:prstGeom prst="rect">
+                          <a:avLst/>
+                        </a:prstGeom>
+                        <a:solidFill>
+                          <a:schemeClr val="lt1"/>
+                        </a:solidFill>
+                        <a:ln w="6350">
+                          <a:noFill/>
+                        </a:ln>
+                      </wps:spPr>
+                      <wps:txbx>
+                        <w:txbxContent>
+                          <w:p>
+                            <w:pPr>
+                              <w:rPr>
+                                <w:sz w:val="18"/>
+                                <w:szCs w:val="18"/>
+                              </w:rPr>
+                            </w:pPr>
+                            <w:r>
+                              <w:rPr>
+                                <w:sz w:val="18"/>
+                                <w:szCs w:val="18"/>
+                              </w:rPr>
+                              <w:t>Question</w:t>
+                            </w:r>
+                            <w:r>
+                              <w:rPr>
+                                <w:sz w:val="18"/>
+                                <w:szCs w:val="18"/>
+                              </w:rPr>
+                              <w:t>-1</w:t>
+                            </w:r>
+                          </w:p>
+                          <w:p/>
+                        </w:txbxContent>
+                      </wps:txbx>
+                      <wps:bodyPr rot="0" spcFirstLastPara="0" vertOverflow="overflow" horzOverflow="overflow" vert="horz" wrap="square" lIns="91440" tIns="45720" rIns="91440" bIns="45720" numCol="1" spcCol="0" rtlCol="0" fromWordArt="0" anchor="t" anchorCtr="0" forceAA="0" compatLnSpc="1">
+                        <a:prstTxWarp prst="textNoShape">
+                          <a:avLst/>
+                        </a:prstTxWarp>
+                        <a:noAutofit/>
+                      </wps:bodyPr>
+                    </wps:wsp>
+                  </a:graphicData>
+                </a:graphic>
+                <wp14:sizeRelH relativeFrom="margin">
+                  <wp14:pctWidth>0</wp14:pctWidth>
+                </wp14:sizeRelH>
+              </wp:anchor>
+            </w:drawing>
+          </mc:Choice>
+          <mc:Fallback>
+            <w:pict>
+              <v:shape w14:anchorId="362C084A" id="Text Box 19" o:spid="_x0000_s1036" type="#_x0000_t202" style="position:absolute;left:0;text-align:left;margin-left:140.8pt;margin-top:.75pt;width:58.55pt;height:19.5pt;z-index:251687936;visibility:visible;mso-wrap-style:square;mso-width-percent:0;mso-wrap-distance-left:9pt;mso-wrap-distance-top:0;mso-wrap-distance-right:9pt;mso-wrap-distance-bottom:0;mso-position-horizontal:absolute;mso-position-horizontal-relative:text;mso-position-vertical:absolute;mso-position-vertical-relative:text;mso-width-percent:0;mso-width-relative:margin;v-text-anchor:top" o:gfxdata="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" fillcolor="white [3201]" stroked="f" strokeweight=".5pt">
+                <v:textbox>
+                  <w:txbxContent>
+                    <w:p>
+                      <w:pPr>
+                        <w:rPr>
+                          <w:sz w:val="18"/>
+                          <w:szCs w:val="18"/>
+                        </w:rPr>
+                      </w:pPr>
+                      <w:r>
+                        <w:rPr>
+                          <w:sz w:val="18"/>
+                          <w:szCs w:val="18"/>
+                        </w:rPr>
+                        <w:t>Question</w:t>
+                      </w:r>
+                      <w:r>
+                        <w:rPr>
+                          <w:sz w:val="18"/>
+                          <w:szCs w:val="18"/>
+                        </w:rPr>
+                        <w:t>-1</w:t>
+                      </w:r>
+                    </w:p>
+                    <w:p/>
+                  </w:txbxContent>
+                </v:textbox>
+              </v:shape>
+            </w:pict>
+          </mc:Fallback>
+        </mc:AlternateContent>
+      </w:r>
+      <w:r>
+        <w:rPr>
+          <w:rFonts w:cstheme="minorHAnsi"/>
+          <w:i/>
+        </w:rPr>
+        <w:t>Whereas,</w:t>
+      </w:r>
     </w:p>
     <w:p>
       <w:pPr>
-        <w:jc w:val="both"/>
-        <w:rPr>
-          <w:rFonts w:cstheme="minorHAnsi"/>
-        </w:rPr>
-      </w:pPr>
+        <w:pStyle w:val="ListParagraph"/>
+        <w:numPr>
+          <w:ilvl w:val="8"/>
+          <w:numId w:val="7"/>
+        </w:numPr>
+        <w:rPr>
+          <w:rFonts w:cstheme="minorHAnsi"/>
+        </w:rPr>
+      </w:pPr>
+      <w:r>
+        <w:rPr>
+          <w:rFonts w:cstheme="minorHAnsi"/>
+        </w:rPr>
+        <w:t>Terms are axes of the space,</w:t>
+      </w:r>
     </w:p>
     <w:p>
       <w:pPr>
-        <w:rPr>
-          <w:rFonts w:cstheme="minorHAnsi"/>
-        </w:rPr>
-      </w:pPr>
+        <w:pStyle w:val="ListParagraph"/>
+        <w:numPr>
+          <w:ilvl w:val="8"/>
+          <w:numId w:val="7"/>
+        </w:numPr>
+        <w:rPr>
+          <w:rFonts w:cstheme="minorHAnsi"/>
+        </w:rPr>
+      </w:pPr>
+      <w:r>
+        <w:rPr>
+          <w:noProof/>
+        </w:rPr>
+        <mc:AlternateContent>
+          <mc:Choice Requires="wps">
+            <w:drawing>
+              <wp:anchor distT="0" distB="0" distL="114300" distR="114300" simplePos="0" relativeHeight="251696128" behindDoc="0" locked="0" layoutInCell="1" allowOverlap="1" wp14:anchorId="66B7E099" wp14:editId="3730313D">
+                <wp:simplePos x="0" y="0"/>
+                <wp:positionH relativeFrom="column">
+                  <wp:posOffset>2145380</wp:posOffset>
+                </wp:positionH>
+                <wp:positionV relativeFrom="paragraph">
+                  <wp:posOffset>208148</wp:posOffset>
+                </wp:positionV>
+                <wp:extent cx="612751" cy="247650"/>
+                <wp:effectExtent l="0" t="0" r="0" b="0"/>
+                <wp:wrapNone/>
+                <wp:docPr id="23" name="Text Box 23"/>
+                <wp:cNvGraphicFramePr/>
+                <a:graphic xmlns:a="http://schemas.openxmlformats.org/drawingml/2006/main">
+                  <a:graphicData uri="http://schemas.microsoft.com/office/word/2010/wordprocessingShape">
+                    <wps:wsp>
+                      <wps:cNvSpPr txBox="1"/>
+                      <wps:spPr>
+                        <a:xfrm>
+                          <a:off x="0" y="0"/>
+                          <a:ext cx="612751" cy="247650"/>
+                        </a:xfrm>
+                        <a:prstGeom prst="rect">
+                          <a:avLst/>
+                        </a:prstGeom>
+                        <a:solidFill>
+                          <a:schemeClr val="lt1"/>
+                        </a:solidFill>
+                        <a:ln w="6350">
+                          <a:noFill/>
+                        </a:ln>
+                      </wps:spPr>
+                      <wps:txbx>
+                        <w:txbxContent>
+                          <w:p>
+                            <w:pPr>
+                              <w:rPr>
+                                <w:sz w:val="18"/>
+                                <w:szCs w:val="18"/>
+                              </w:rPr>
+                            </w:pPr>
+                            <w:r>
+                              <w:rPr>
+                                <w:sz w:val="18"/>
+                                <w:szCs w:val="18"/>
+                              </w:rPr>
+                              <w:t>Term-3</w:t>
+                            </w:r>
+                          </w:p>
+                          <w:p/>
+                        </w:txbxContent>
+                      </wps:txbx>
+                      <wps:bodyPr rot="0" spcFirstLastPara="0" vertOverflow="overflow" horzOverflow="overflow" vert="horz" wrap="none" lIns="91440" tIns="45720" rIns="91440" bIns="45720" numCol="1" spcCol="0" rtlCol="0" fromWordArt="0" anchor="t" anchorCtr="0" forceAA="0" compatLnSpc="1">
+                        <a:prstTxWarp prst="textNoShape">
+                          <a:avLst/>
+                        </a:prstTxWarp>
+                        <a:noAutofit/>
+                      </wps:bodyPr>
+                    </wps:wsp>
+                  </a:graphicData>
+                </a:graphic>
+              </wp:anchor>
+            </w:drawing>
+          </mc:Choice>
+          <mc:Fallback>
+            <w:pict>
+              <v:shape w14:anchorId="66B7E099" id="Text Box 23" o:spid="_x0000_s1037" type="#_x0000_t202" style="position:absolute;left:0;text-align:left;margin-left:168.95pt;margin-top:16.4pt;width:48.25pt;height:19.5pt;z-index:251696128;visibility:visible;mso-wrap-style:none;mso-wrap-distance-left:9pt;mso-wrap-distance-top:0;mso-wrap-distance-right:9pt;mso-wrap-distance-bottom:0;mso-position-horizontal:absolute;mso-position-horizontal-relative:text;mso-position-vertical:absolute;mso-position-vertical-relative:text;v-text-anchor:top" o:gfxdata="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" fillcolor="white [3201]" stroked="f" strokeweight=".5pt">
+                <v:textbox>
+                  <w:txbxContent>
+                    <w:p>
+                      <w:pPr>
+                        <w:rPr>
+                          <w:sz w:val="18"/>
+                          <w:szCs w:val="18"/>
+                        </w:rPr>
+                      </w:pPr>
+                      <w:r>
+                        <w:rPr>
+                          <w:sz w:val="18"/>
+                          <w:szCs w:val="18"/>
+                        </w:rPr>
+                        <w:t>Term-</w:t>
+                      </w:r>
+                      <w:r>
+                        <w:rPr>
+                          <w:sz w:val="18"/>
+                          <w:szCs w:val="18"/>
+                        </w:rPr>
+                        <w:t>3</w:t>
+                      </w:r>
+                    </w:p>
+                    <w:p/>
+                  </w:txbxContent>
+                </v:textbox>
+              </v:shape>
+            </w:pict>
+          </mc:Fallback>
+        </mc:AlternateContent>
+      </w:r>
+      <w:r>
+        <w:rPr>
+          <w:noProof/>
+        </w:rPr>
+        <mc:AlternateContent>
+          <mc:Choice Requires="wps">
+            <w:drawing>
+              <wp:anchor distT="0" distB="0" distL="114300" distR="114300" simplePos="0" relativeHeight="251689984" behindDoc="0" locked="0" layoutInCell="1" allowOverlap="1" wp14:anchorId="362C084A" wp14:editId="5246D4AD">
+                <wp:simplePos x="0" y="0"/>
+                <wp:positionH relativeFrom="column">
+                  <wp:posOffset>360680</wp:posOffset>
+                </wp:positionH>
+                <wp:positionV relativeFrom="paragraph">
+                  <wp:posOffset>49691</wp:posOffset>
+                </wp:positionV>
+                <wp:extent cx="612140" cy="247650"/>
+                <wp:effectExtent l="0" t="0" r="0" b="0"/>
+                <wp:wrapNone/>
+                <wp:docPr id="20" name="Text Box 20"/>
+                <wp:cNvGraphicFramePr/>
+                <a:graphic xmlns:a="http://schemas.openxmlformats.org/drawingml/2006/main">
+                  <a:graphicData uri="http://schemas.microsoft.com/office/word/2010/wordprocessingShape">
+                    <wps:wsp>
+                      <wps:cNvSpPr txBox="1"/>
+                      <wps:spPr>
+                        <a:xfrm>
+                          <a:off x="0" y="0"/>
+                          <a:ext cx="612140" cy="247650"/>
+                        </a:xfrm>
+                        <a:prstGeom prst="rect">
+                          <a:avLst/>
+                        </a:prstGeom>
+                        <a:solidFill>
+                          <a:schemeClr val="lt1"/>
+                        </a:solidFill>
+                        <a:ln w="6350">
+                          <a:noFill/>
+                        </a:ln>
+                      </wps:spPr>
+                      <wps:txbx>
+                        <w:txbxContent>
+                          <w:p>
+                            <w:pPr>
+                              <w:rPr>
+                                <w:sz w:val="18"/>
+                                <w:szCs w:val="18"/>
+                              </w:rPr>
+                            </w:pPr>
+                            <w:r>
+                              <w:rPr>
+                                <w:sz w:val="18"/>
+                                <w:szCs w:val="18"/>
+                              </w:rPr>
+                              <w:t>Question</w:t>
+                            </w:r>
+                            <w:r>
+                              <w:rPr>
+                                <w:sz w:val="18"/>
+                                <w:szCs w:val="18"/>
+                              </w:rPr>
+                              <w:t>-2</w:t>
+                            </w:r>
+                          </w:p>
+                          <w:p/>
+                        </w:txbxContent>
+                      </wps:txbx>
+                      <wps:bodyPr rot="0" spcFirstLastPara="0" vertOverflow="overflow" horzOverflow="overflow" vert="horz" wrap="none" lIns="91440" tIns="45720" rIns="91440" bIns="45720" numCol="1" spcCol="0" rtlCol="0" fromWordArt="0" anchor="t" anchorCtr="0" forceAA="0" compatLnSpc="1">
+                        <a:prstTxWarp prst="textNoShape">
+                          <a:avLst/>
+                        </a:prstTxWarp>
+                        <a:noAutofit/>
+                      </wps:bodyPr>
+                    </wps:wsp>
+                  </a:graphicData>
+                </a:graphic>
+              </wp:anchor>
+            </w:drawing>
+          </mc:Choice>
+          <mc:Fallback>
+            <w:pict>
+              <v:shape w14:anchorId="362C084A" id="Text Box 20" o:spid="_x0000_s1038" type="#_x0000_t202" style="position:absolute;left:0;text-align:left;margin-left:28.4pt;margin-top:3.9pt;width:48.2pt;height:19.5pt;z-index:251689984;visibility:visible;mso-wrap-style:none;mso-wrap-distance-left:9pt;mso-wrap-distance-top:0;mso-wrap-distance-right:9pt;mso-wrap-distance-bottom:0;mso-position-horizontal:absolute;mso-position-horizontal-relative:text;mso-position-vertical:absolute;mso-position-vertical-relative:text;v-text-anchor:top" o:gfxdata="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" fillcolor="white [3201]" stroked="f" strokeweight=".5pt">
+                <v:textbox>
+                  <w:txbxContent>
+                    <w:p>
+                      <w:pPr>
+                        <w:rPr>
+                          <w:sz w:val="18"/>
+                          <w:szCs w:val="18"/>
+                        </w:rPr>
+                      </w:pPr>
+                      <w:r>
+                        <w:rPr>
+                          <w:sz w:val="18"/>
+                          <w:szCs w:val="18"/>
+                        </w:rPr>
+                        <w:t>Question</w:t>
+                      </w:r>
+                      <w:r>
+                        <w:rPr>
+                          <w:sz w:val="18"/>
+                          <w:szCs w:val="18"/>
+                        </w:rPr>
+                        <w:t>-2</w:t>
+                      </w:r>
+                    </w:p>
+                    <w:p/>
+                  </w:txbxContent>
+                </v:textbox>
+              </v:shape>
+            </w:pict>
+          </mc:Fallback>
+        </mc:AlternateContent>
+      </w:r>
+      <w:r>
+        <w:rPr>
+          <w:rFonts w:cstheme="minorHAnsi"/>
+        </w:rPr>
+        <w:t>Comments are vectors in this space</w:t>
+      </w:r>
+      <w:r>
+        <w:rPr>
+          <w:rFonts w:cstheme="minorHAnsi"/>
+        </w:rPr>
+        <w:t>.</w:t>
+      </w:r>
     </w:p>
     <w:p>
       <w:pPr>
@@ -1278,9 +1579,123 @@
           <w:rFonts w:cstheme="minorHAnsi"/>
         </w:rPr>
       </w:pPr>
+      <w:r>
+        <w:rPr>
+          <w:noProof/>
+        </w:rPr>
+        <mc:AlternateContent>
+          <mc:Choice Requires="wps">
+            <w:drawing>
+              <wp:anchor distT="0" distB="0" distL="114300" distR="114300" simplePos="0" relativeHeight="251694080" behindDoc="0" locked="0" layoutInCell="1" allowOverlap="1" wp14:anchorId="362C084A" wp14:editId="5246D4AD">
+                <wp:simplePos x="0" y="0"/>
+                <wp:positionH relativeFrom="column">
+                  <wp:posOffset>647719</wp:posOffset>
+                </wp:positionH>
+                <wp:positionV relativeFrom="paragraph">
+                  <wp:posOffset>148590</wp:posOffset>
+                </wp:positionV>
+                <wp:extent cx="612751" cy="247650"/>
+                <wp:effectExtent l="0" t="0" r="0" b="0"/>
+                <wp:wrapNone/>
+                <wp:docPr id="22" name="Text Box 22"/>
+                <wp:cNvGraphicFramePr/>
+                <a:graphic xmlns:a="http://schemas.openxmlformats.org/drawingml/2006/main">
+                  <a:graphicData uri="http://schemas.microsoft.com/office/word/2010/wordprocessingShape">
+                    <wps:wsp>
+                      <wps:cNvSpPr txBox="1"/>
+                      <wps:spPr>
+                        <a:xfrm>
+                          <a:off x="0" y="0"/>
+                          <a:ext cx="612751" cy="247650"/>
+                        </a:xfrm>
+                        <a:prstGeom prst="rect">
+                          <a:avLst/>
+                        </a:prstGeom>
+                        <a:solidFill>
+                          <a:schemeClr val="lt1"/>
+                        </a:solidFill>
+                        <a:ln w="6350">
+                          <a:noFill/>
+                        </a:ln>
+                      </wps:spPr>
+                      <wps:txbx>
+                        <w:txbxContent>
+                          <w:p>
+                            <w:pPr>
+                              <w:rPr>
+                                <w:sz w:val="18"/>
+                                <w:szCs w:val="18"/>
+                              </w:rPr>
+                            </w:pPr>
+                            <w:r>
+                              <w:rPr>
+                                <w:sz w:val="18"/>
+                                <w:szCs w:val="18"/>
+                              </w:rPr>
+                              <w:t>Term-</w:t>
+                            </w:r>
+                            <w:r>
+                              <w:rPr>
+                                <w:sz w:val="18"/>
+                                <w:szCs w:val="18"/>
+                              </w:rPr>
+                              <w:t>2</w:t>
+                            </w:r>
+                          </w:p>
+                          <w:p/>
+                        </w:txbxContent>
+                      </wps:txbx>
+                      <wps:bodyPr rot="0" spcFirstLastPara="0" vertOverflow="overflow" horzOverflow="overflow" vert="horz" wrap="none" lIns="91440" tIns="45720" rIns="91440" bIns="45720" numCol="1" spcCol="0" rtlCol="0" fromWordArt="0" anchor="t" anchorCtr="0" forceAA="0" compatLnSpc="1">
+                        <a:prstTxWarp prst="textNoShape">
+                          <a:avLst/>
+                        </a:prstTxWarp>
+                        <a:noAutofit/>
+                      </wps:bodyPr>
+                    </wps:wsp>
+                  </a:graphicData>
+                </a:graphic>
+              </wp:anchor>
+            </w:drawing>
+          </mc:Choice>
+          <mc:Fallback>
+            <w:pict>
+              <v:shape w14:anchorId="362C084A" id="Text Box 22" o:spid="_x0000_s1039" type="#_x0000_t202" style="position:absolute;margin-left:51pt;margin-top:11.7pt;width:48.25pt;height:19.5pt;z-index:251694080;visibility:visible;mso-wrap-style:none;mso-wrap-distance-left:9pt;mso-wrap-distance-top:0;mso-wrap-distance-right:9pt;mso-wrap-distance-bottom:0;mso-position-horizontal:absolute;mso-position-horizontal-relative:text;mso-position-vertical:absolute;mso-position-vertical-relative:text;v-text-anchor:top" o:gfxdata="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" fillcolor="white [3201]" stroked="f" strokeweight=".5pt">
+                <v:textbox>
+                  <w:txbxContent>
+                    <w:p>
+                      <w:pPr>
+                        <w:rPr>
+                          <w:sz w:val="18"/>
+                          <w:szCs w:val="18"/>
+                        </w:rPr>
+                      </w:pPr>
+                      <w:r>
+                        <w:rPr>
+                          <w:sz w:val="18"/>
+                          <w:szCs w:val="18"/>
+                        </w:rPr>
+                        <w:t>Term-</w:t>
+                      </w:r>
+                      <w:r>
+                        <w:rPr>
+                          <w:sz w:val="18"/>
+                          <w:szCs w:val="18"/>
+                        </w:rPr>
+                        <w:t>2</w:t>
+                      </w:r>
+                    </w:p>
+                    <w:p/>
+                  </w:txbxContent>
+                </v:textbox>
+              </v:shape>
+            </w:pict>
+          </mc:Fallback>
+        </mc:AlternateContent>
+      </w:r>
     </w:p>
     <w:p>
       <w:pPr>
+        <w:ind w:left="3600" w:firstLine="720"/>
         <w:rPr>
           <w:rFonts w:cstheme="minorHAnsi"/>
         </w:rPr>
@@ -1288,6 +1703,26 @@
     </w:p>
     <w:p>
       <w:pPr>
+        <w:ind w:firstLine="720"/>
+        <w:rPr>
+          <w:rFonts w:cstheme="minorHAnsi"/>
+          <w:b/>
+          <w:sz w:val="16"/>
+          <w:szCs w:val="16"/>
+        </w:rPr>
+      </w:pPr>
+      <w:r>
+        <w:rPr>
+          <w:rFonts w:cstheme="minorHAnsi"/>
+          <w:b/>
+          <w:sz w:val="16"/>
+          <w:szCs w:val="16"/>
+        </w:rPr>
+        <w:t>Fig-1: Vector space model representation</w:t>
+      </w:r>
+    </w:p>
+    <w:p>
+      <w:pPr>
         <w:rPr>
           <w:rFonts w:cstheme="minorHAnsi"/>
         </w:rPr>
@@ -1297,7 +1732,34 @@
           <w:rFonts w:cstheme="minorHAnsi"/>
         </w:rPr>
         <w:lastRenderedPageBreak/>
-        <w:t xml:space="preserve">In our task, we presented the model where the Question and all the comments were represented as Vectors. These vectors are weighted and normalized </w:t>
+        <w:t xml:space="preserve">In our task, we presented the model where the Question and all the comments were represented as Vectors. These vectors are weighted and </w:t>
+      </w:r>
+      <w:r>
+        <w:rPr>
+          <w:rFonts w:cstheme="minorHAnsi"/>
+          <w:noProof/>
+        </w:rPr>
+        <w:t>normali</w:t>
+      </w:r>
+      <w:r>
+        <w:rPr>
+          <w:rFonts w:cstheme="minorHAnsi"/>
+          <w:noProof/>
+        </w:rPr>
+        <w:t>s</w:t>
+      </w:r>
+      <w:r>
+        <w:rPr>
+          <w:rFonts w:cstheme="minorHAnsi"/>
+          <w:noProof/>
+        </w:rPr>
+        <w:t>ed</w:t>
+      </w:r>
+      <w:r>
+        <w:rPr>
+          <w:rFonts w:cstheme="minorHAnsi"/>
+        </w:rPr>
+        <w:t xml:space="preserve"> </w:t>
       </w:r>
       <w:r>
         <w:rPr>
@@ -1333,6 +1795,7 @@
     <w:tbl>
       <w:tblPr>
         <w:tblW w:w="9340" w:type="dxa"/>
+        <w:tblInd w:w="419" w:type="dxa"/>
         <w:tblLook w:val="04A0" w:firstRow="1" w:lastRow="0" w:firstColumn="1" w:lastColumn="0" w:noHBand="0" w:noVBand="1"/>
       </w:tblPr>
       <w:tblGrid>
@@ -1350,7 +1813,7 @@
         </w:trPr>
         <w:tc>
           <w:tcPr>
-            <w:tcW w:w="1051" w:type="dxa"/>
+            <w:tcW w:w="1050" w:type="dxa"/>
             <w:vMerge w:val="restart"/>
             <w:tcBorders>
               <w:top w:val="single" w:sz="8" w:space="0" w:color="auto"/>
@@ -1374,15 +1837,24 @@
             <w:r>
               <w:rPr>
                 <w:rFonts w:ascii="Calibri" w:eastAsia="Times New Roman" w:hAnsi="Calibri" w:cs="Calibri"/>
-                <w:color w:val="000000"/>
-              </w:rPr>
-              <w:t>Wordset</w:t>
+                <w:noProof/>
+                <w:color w:val="000000"/>
+              </w:rPr>
+              <w:t>Words</w:t>
+            </w:r>
+            <w:r>
+              <w:rPr>
+                <w:rFonts w:ascii="Calibri" w:eastAsia="Times New Roman" w:hAnsi="Calibri" w:cs="Calibri"/>
+                <w:noProof/>
+                <w:color w:val="000000"/>
+              </w:rPr>
+              <w:t>et</w:t>
             </w:r>
           </w:p>
         </w:tc>
         <w:tc>
           <w:tcPr>
-            <w:tcW w:w="8289" w:type="dxa"/>
+            <w:tcW w:w="8290" w:type="dxa"/>
             <w:gridSpan w:val="6"/>
             <w:tcBorders>
               <w:top w:val="single" w:sz="8" w:space="0" w:color="auto"/>
@@ -1420,7 +1892,7 @@
         </w:trPr>
         <w:tc>
           <w:tcPr>
-            <w:tcW w:w="1051" w:type="dxa"/>
+            <w:tcW w:w="1050" w:type="dxa"/>
             <w:vMerge/>
             <w:tcBorders>
               <w:top w:val="single" w:sz="8" w:space="0" w:color="auto"/>
@@ -1443,7 +1915,7 @@
         </w:tc>
         <w:tc>
           <w:tcPr>
-            <w:tcW w:w="1491" w:type="dxa"/>
+            <w:tcW w:w="1490" w:type="dxa"/>
             <w:tcBorders>
               <w:top w:val="nil"/>
               <w:left w:val="nil"/>
@@ -1629,7 +2101,7 @@
         </w:tc>
         <w:tc>
           <w:tcPr>
-            <w:tcW w:w="1243" w:type="dxa"/>
+            <w:tcW w:w="1245" w:type="dxa"/>
             <w:tcBorders>
               <w:top w:val="nil"/>
               <w:left w:val="nil"/>
@@ -1673,7 +2145,7 @@
         </w:trPr>
         <w:tc>
           <w:tcPr>
-            <w:tcW w:w="1051" w:type="dxa"/>
+            <w:tcW w:w="1050" w:type="dxa"/>
             <w:tcBorders>
               <w:top w:val="nil"/>
               <w:left w:val="single" w:sz="8" w:space="0" w:color="auto"/>
@@ -1704,7 +2176,7 @@
         </w:tc>
         <w:tc>
           <w:tcPr>
-            <w:tcW w:w="1491" w:type="dxa"/>
+            <w:tcW w:w="1490" w:type="dxa"/>
             <w:tcBorders>
               <w:top w:val="nil"/>
               <w:left w:val="nil"/>
@@ -1859,7 +2331,7 @@
         </w:tc>
         <w:tc>
           <w:tcPr>
-            <w:tcW w:w="1243" w:type="dxa"/>
+            <w:tcW w:w="1245" w:type="dxa"/>
             <w:tcBorders>
               <w:top w:val="nil"/>
               <w:left w:val="nil"/>
@@ -1895,7 +2367,7 @@
         </w:trPr>
         <w:tc>
           <w:tcPr>
-            <w:tcW w:w="1051" w:type="dxa"/>
+            <w:tcW w:w="1050" w:type="dxa"/>
             <w:tcBorders>
               <w:top w:val="nil"/>
               <w:left w:val="single" w:sz="8" w:space="0" w:color="auto"/>
@@ -1926,7 +2398,7 @@
         </w:tc>
         <w:tc>
           <w:tcPr>
-            <w:tcW w:w="1491" w:type="dxa"/>
+            <w:tcW w:w="1490" w:type="dxa"/>
             <w:tcBorders>
               <w:top w:val="nil"/>
               <w:left w:val="nil"/>
@@ -2081,7 +2553,7 @@
         </w:tc>
         <w:tc>
           <w:tcPr>
-            <w:tcW w:w="1243" w:type="dxa"/>
+            <w:tcW w:w="1245" w:type="dxa"/>
             <w:tcBorders>
               <w:top w:val="nil"/>
               <w:left w:val="nil"/>
@@ -2117,7 +2589,7 @@
         </w:trPr>
         <w:tc>
           <w:tcPr>
-            <w:tcW w:w="1051" w:type="dxa"/>
+            <w:tcW w:w="1050" w:type="dxa"/>
             <w:tcBorders>
               <w:top w:val="nil"/>
               <w:left w:val="single" w:sz="8" w:space="0" w:color="auto"/>
@@ -2148,7 +2620,7 @@
         </w:tc>
         <w:tc>
           <w:tcPr>
-            <w:tcW w:w="1491" w:type="dxa"/>
+            <w:tcW w:w="1490" w:type="dxa"/>
             <w:tcBorders>
               <w:top w:val="nil"/>
               <w:left w:val="nil"/>
@@ -2303,7 +2775,7 @@
         </w:tc>
         <w:tc>
           <w:tcPr>
-            <w:tcW w:w="1243" w:type="dxa"/>
+            <w:tcW w:w="1245" w:type="dxa"/>
             <w:tcBorders>
               <w:top w:val="nil"/>
               <w:left w:val="nil"/>
@@ -2339,7 +2811,7 @@
         </w:trPr>
         <w:tc>
           <w:tcPr>
-            <w:tcW w:w="1051" w:type="dxa"/>
+            <w:tcW w:w="1050" w:type="dxa"/>
             <w:tcBorders>
               <w:top w:val="nil"/>
               <w:left w:val="single" w:sz="8" w:space="0" w:color="auto"/>
@@ -2370,7 +2842,7 @@
         </w:tc>
         <w:tc>
           <w:tcPr>
-            <w:tcW w:w="1491" w:type="dxa"/>
+            <w:tcW w:w="1490" w:type="dxa"/>
             <w:tcBorders>
               <w:top w:val="nil"/>
               <w:left w:val="nil"/>
@@ -2525,7 +2997,7 @@
         </w:tc>
         <w:tc>
           <w:tcPr>
-            <w:tcW w:w="1243" w:type="dxa"/>
+            <w:tcW w:w="1245" w:type="dxa"/>
             <w:tcBorders>
               <w:top w:val="nil"/>
               <w:left w:val="nil"/>
@@ -2561,7 +3033,7 @@
         </w:trPr>
         <w:tc>
           <w:tcPr>
-            <w:tcW w:w="1051" w:type="dxa"/>
+            <w:tcW w:w="1050" w:type="dxa"/>
             <w:tcBorders>
               <w:top w:val="nil"/>
               <w:left w:val="single" w:sz="8" w:space="0" w:color="auto"/>
@@ -2592,7 +3064,7 @@
         </w:tc>
         <w:tc>
           <w:tcPr>
-            <w:tcW w:w="1491" w:type="dxa"/>
+            <w:tcW w:w="1490" w:type="dxa"/>
             <w:tcBorders>
               <w:top w:val="nil"/>
               <w:left w:val="nil"/>
@@ -2747,7 +3219,7 @@
         </w:tc>
         <w:tc>
           <w:tcPr>
-            <w:tcW w:w="1243" w:type="dxa"/>
+            <w:tcW w:w="1245" w:type="dxa"/>
             <w:tcBorders>
               <w:top w:val="nil"/>
               <w:left w:val="nil"/>
@@ -2841,8 +3313,17 @@
           <w:rFonts w:cstheme="minorHAnsi"/>
           <w:b/>
           <w:i/>
-        </w:rPr>
-        <w:t xml:space="preserve">Wordset = </w:t>
+          <w:noProof/>
+        </w:rPr>
+        <w:t>Wordset</w:t>
+      </w:r>
+      <w:r>
+        <w:rPr>
+          <w:rFonts w:cstheme="minorHAnsi"/>
+          <w:b/>
+          <w:i/>
+        </w:rPr>
+        <w:t xml:space="preserve"> = </w:t>
       </w:r>
       <w:r>
         <w:rPr>
@@ -2889,31 +3370,139 @@
           <w:i/>
           <w:color w:val="000000"/>
         </w:rPr>
-        <w:t>(tf-raw)</w:t>
+        <w:t>(</w:t>
       </w:r>
       <w:r>
         <w:rPr>
           <w:rFonts w:ascii="Calibri" w:eastAsia="Times New Roman" w:hAnsi="Calibri" w:cs="Calibri"/>
           <w:b/>
           <w:i/>
-          <w:color w:val="000000"/>
-        </w:rPr>
-        <w:t>=</w:t>
-      </w:r>
-      <w:r>
-        <w:rPr>
-          <w:rFonts w:ascii="Calibri" w:eastAsia="Times New Roman" w:hAnsi="Calibri" w:cs="Calibri"/>
-          <w:color w:val="000000"/>
-        </w:rPr>
-        <w:t xml:space="preserve"> Number of times a term appears in a Question </w:t>
+          <w:noProof/>
+          <w:color w:val="000000"/>
+        </w:rPr>
+        <w:t>tf</w:t>
+      </w:r>
+      <w:r>
+        <w:rPr>
+          <w:rFonts w:ascii="Calibri" w:eastAsia="Times New Roman" w:hAnsi="Calibri" w:cs="Calibri"/>
+          <w:b/>
+          <w:i/>
+          <w:color w:val="000000"/>
+        </w:rPr>
+        <w:t>-</w:t>
+      </w:r>
+      <w:r>
+        <w:rPr>
+          <w:rFonts w:ascii="Calibri" w:eastAsia="Times New Roman" w:hAnsi="Calibri" w:cs="Calibri"/>
+          <w:b/>
+          <w:i/>
+          <w:color w:val="000000"/>
+        </w:rPr>
+        <w:t>raw)</w:t>
+      </w:r>
+      <w:r>
+        <w:rPr>
+          <w:rFonts w:ascii="Calibri" w:eastAsia="Times New Roman" w:hAnsi="Calibri" w:cs="Calibri"/>
+          <w:b/>
+          <w:i/>
+          <w:color w:val="000000"/>
+        </w:rPr>
+        <w:t xml:space="preserve"> =</w:t>
+      </w:r>
+      <w:r>
+        <w:rPr>
+          <w:rFonts w:ascii="Calibri" w:eastAsia="Times New Roman" w:hAnsi="Calibri" w:cs="Calibri"/>
+          <w:color w:val="000000"/>
+        </w:rPr>
+        <w:t xml:space="preserve"> Number of tim</w:t>
+      </w:r>
+      <w:r>
+        <w:rPr>
+          <w:rFonts w:ascii="Calibri" w:eastAsia="Times New Roman" w:hAnsi="Calibri" w:cs="Calibri"/>
+          <w:color w:val="000000"/>
+        </w:rPr>
+        <w:t>es a term appears in a Question which produces the count Vector for each query or comment</w:t>
+      </w:r>
+      <w:r>
+        <w:rPr>
+          <w:rFonts w:ascii="Calibri" w:eastAsia="Times New Roman" w:hAnsi="Calibri" w:cs="Calibri"/>
+          <w:color w:val="000000"/>
+        </w:rPr>
+        <w:t xml:space="preserve"> </w:t>
+      </w:r>
+      <w:r>
+        <w:rPr>
+          <w:rFonts w:ascii="Calibri" w:eastAsia="Times New Roman" w:hAnsi="Calibri" w:cs="Calibri"/>
+          <w:color w:val="000000"/>
+        </w:rPr>
+        <w:t xml:space="preserve">(document in the Information retrieval context) </w:t>
+      </w:r>
+      <w:r>
+        <w:rPr>
+          <w:rFonts w:ascii="Calibri" w:eastAsia="Times New Roman" w:hAnsi="Calibri" w:cs="Calibri"/>
+          <w:color w:val="000000"/>
+        </w:rPr>
+        <w:t>of the vocabulary size in a Thread</w:t>
+      </w:r>
+      <w:r>
+        <w:rPr>
+          <w:rFonts w:ascii="Calibri" w:eastAsia="Times New Roman" w:hAnsi="Calibri" w:cs="Calibri"/>
+          <w:color w:val="000000"/>
+        </w:rPr>
+        <w:t>.</w:t>
       </w:r>
     </w:p>
     <w:p>
       <w:pPr>
         <w:ind w:left="720"/>
-        <w:rPr>
-          <w:rFonts w:ascii="Calibri" w:eastAsia="Times New Roman" w:hAnsi="Calibri" w:cs="Calibri"/>
-          <w:color w:val="000000"/>
+        <w:jc w:val="both"/>
+        <w:rPr>
+          <w:rFonts w:cstheme="minorHAnsi"/>
+        </w:rPr>
+      </w:pPr>
+      <w:r>
+        <w:rPr>
+          <w:rFonts w:cstheme="minorHAnsi"/>
+        </w:rPr>
+        <w:t xml:space="preserve">This implies a </w:t>
+      </w:r>
+      <w:r>
+        <w:rPr>
+          <w:rFonts w:cstheme="minorHAnsi"/>
+        </w:rPr>
+        <w:t>comment</w:t>
+      </w:r>
+      <w:r>
+        <w:rPr>
+          <w:rFonts w:cstheme="minorHAnsi"/>
+        </w:rPr>
+        <w:t xml:space="preserve"> with 5</w:t>
+      </w:r>
+      <w:r>
+        <w:rPr>
+          <w:rFonts w:cstheme="minorHAnsi"/>
+        </w:rPr>
+        <w:t xml:space="preserve"> occurrences of the term is more relevant than a </w:t>
+      </w:r>
+      <w:r>
+        <w:rPr>
+          <w:rFonts w:cstheme="minorHAnsi"/>
+        </w:rPr>
+        <w:t>comment</w:t>
+      </w:r>
+      <w:r>
+        <w:rPr>
+          <w:rFonts w:cstheme="minorHAnsi"/>
+        </w:rPr>
+        <w:t xml:space="preserve"> with 1 occurrence of the term.</w:t>
+      </w:r>
+    </w:p>
+    <w:p>
+      <w:pPr>
+        <w:ind w:left="720"/>
+        <w:rPr>
+          <w:rFonts w:cstheme="minorHAnsi"/>
+          <w:noProof/>
         </w:rPr>
       </w:pPr>
       <w:r>
@@ -2932,13 +3521,32 @@
           <w:i/>
           <w:color w:val="000000"/>
         </w:rPr>
-        <w:t xml:space="preserve"> (tf-weight)</w:t>
+        <w:t xml:space="preserve"> (</w:t>
       </w:r>
       <w:r>
         <w:rPr>
           <w:rFonts w:ascii="Calibri" w:eastAsia="Times New Roman" w:hAnsi="Calibri" w:cs="Calibri"/>
           <w:b/>
           <w:i/>
+          <w:noProof/>
+          <w:color w:val="000000"/>
+        </w:rPr>
+        <w:t>tf</w:t>
+      </w:r>
+      <w:r>
+        <w:rPr>
+          <w:rFonts w:ascii="Calibri" w:eastAsia="Times New Roman" w:hAnsi="Calibri" w:cs="Calibri"/>
+          <w:b/>
+          <w:i/>
+          <w:color w:val="000000"/>
+        </w:rPr>
+        <w:t>-weight)</w:t>
+      </w:r>
+      <w:r>
+        <w:rPr>
+          <w:rFonts w:ascii="Calibri" w:eastAsia="Times New Roman" w:hAnsi="Calibri" w:cs="Calibri"/>
+          <w:b/>
+          <w:i/>
           <w:color w:val="000000"/>
         </w:rPr>
         <w:t xml:space="preserve"> =</w:t>
@@ -2956,48 +3564,283 @@
           <w:color w:val="000000"/>
         </w:rPr>
         <w:t>as below:</w:t>
+      </w:r>
+      <w:r>
+        <w:rPr>
+          <w:rFonts w:cstheme="minorHAnsi"/>
+          <w:noProof/>
+        </w:rPr>
+        <w:t xml:space="preserve"> </w:t>
       </w:r>
     </w:p>
     <w:p>
       <w:pPr>
-        <w:ind w:left="2160" w:firstLine="720"/>
-        <w:rPr>
-          <w:rFonts w:ascii="Calibri" w:eastAsia="Times New Roman" w:hAnsi="Calibri" w:cs="Calibri"/>
-          <w:color w:val="000000"/>
-        </w:rPr>
-      </w:pPr>
-      <w:r>
-        <w:rPr>
-          <w:rFonts w:ascii="Calibri" w:eastAsia="Times New Roman" w:hAnsi="Calibri" w:cs="Calibri"/>
-          <w:color w:val="000000"/>
-        </w:rPr>
-        <w:t>tf-weight=</w:t>
-      </w:r>
-      <w:r>
-        <w:rPr>
-          <w:rFonts w:ascii="Calibri" w:eastAsia="Times New Roman" w:hAnsi="Calibri" w:cs="Calibri"/>
-          <w:color w:val="000000"/>
-        </w:rPr>
-        <w:t xml:space="preserve"> 1+ log(t</w:t>
-      </w:r>
-      <w:r>
-        <w:rPr>
-          <w:rFonts w:ascii="Calibri" w:eastAsia="Times New Roman" w:hAnsi="Calibri" w:cs="Calibri"/>
-          <w:color w:val="000000"/>
-        </w:rPr>
-        <w:t>f-raw</w:t>
-      </w:r>
-      <w:r>
-        <w:rPr>
-          <w:rFonts w:ascii="Calibri" w:eastAsia="Times New Roman" w:hAnsi="Calibri" w:cs="Calibri"/>
-          <w:color w:val="000000"/>
-        </w:rPr>
-        <w:t>)</w:t>
+        <w:ind w:left="720"/>
+        <w:rPr>
+          <w:rFonts w:ascii="Calibri" w:eastAsia="Times New Roman" w:hAnsi="Calibri" w:cs="Calibri"/>
+          <w:color w:val="000000"/>
+        </w:rPr>
+      </w:pPr>
+      <w:r>
+        <w:rPr>
+          <w:rFonts w:cstheme="minorHAnsi"/>
+          <w:noProof/>
+        </w:rPr>
+        <mc:AlternateContent>
+          <mc:Choice Requires="wps">
+            <w:drawing>
+              <wp:anchor distT="0" distB="0" distL="114300" distR="114300" simplePos="0" relativeHeight="251685888" behindDoc="0" locked="0" layoutInCell="1" allowOverlap="1" wp14:anchorId="3A462B97" wp14:editId="310318B9">
+                <wp:simplePos x="0" y="0"/>
+                <wp:positionH relativeFrom="column">
+                  <wp:posOffset>1685442</wp:posOffset>
+                </wp:positionH>
+                <wp:positionV relativeFrom="paragraph">
+                  <wp:posOffset>151993</wp:posOffset>
+                </wp:positionV>
+                <wp:extent cx="2429301" cy="668740"/>
+                <wp:effectExtent l="0" t="0" r="28575" b="17145"/>
+                <wp:wrapNone/>
+                <wp:docPr id="18" name="Rectangle 18"/>
+                <wp:cNvGraphicFramePr/>
+                <a:graphic xmlns:a="http://schemas.openxmlformats.org/drawingml/2006/main">
+                  <a:graphicData uri="http://schemas.microsoft.com/office/word/2010/wordprocessingShape">
+                    <wps:wsp>
+                      <wps:cNvSpPr/>
+                      <wps:spPr>
+                        <a:xfrm>
+                          <a:off x="0" y="0"/>
+                          <a:ext cx="2429301" cy="668740"/>
+                        </a:xfrm>
+                        <a:prstGeom prst="rect">
+                          <a:avLst/>
+                        </a:prstGeom>
+                        <a:noFill/>
+                      </wps:spPr>
+                      <wps:style>
+                        <a:lnRef idx="2">
+                          <a:schemeClr val="accent1">
+                            <a:shade val="50000"/>
+                          </a:schemeClr>
+                        </a:lnRef>
+                        <a:fillRef idx="1">
+                          <a:schemeClr val="accent1"/>
+                        </a:fillRef>
+                        <a:effectRef idx="0">
+                          <a:schemeClr val="accent1"/>
+                        </a:effectRef>
+                        <a:fontRef idx="minor">
+                          <a:schemeClr val="lt1"/>
+                        </a:fontRef>
+                      </wps:style>
+                      <wps:bodyPr rot="0" spcFirstLastPara="0" vertOverflow="overflow" horzOverflow="overflow" vert="horz" wrap="square" lIns="91440" tIns="45720" rIns="91440" bIns="45720" numCol="1" spcCol="0" rtlCol="0" fromWordArt="0" anchor="ctr" anchorCtr="0" forceAA="0" compatLnSpc="1">
+                        <a:prstTxWarp prst="textNoShape">
+                          <a:avLst/>
+                        </a:prstTxWarp>
+                        <a:noAutofit/>
+                      </wps:bodyPr>
+                    </wps:wsp>
+                  </a:graphicData>
+                </a:graphic>
+                <wp14:sizeRelH relativeFrom="margin">
+                  <wp14:pctWidth>0</wp14:pctWidth>
+                </wp14:sizeRelH>
+                <wp14:sizeRelV relativeFrom="margin">
+                  <wp14:pctHeight>0</wp14:pctHeight>
+                </wp14:sizeRelV>
+              </wp:anchor>
+            </w:drawing>
+          </mc:Choice>
+          <mc:Fallback>
+            <w:pict>
+              <v:rect w14:anchorId="760C6365" id="Rectangle 18" o:spid="_x0000_s1026" style="position:absolute;margin-left:132.7pt;margin-top:11.95pt;width:191.3pt;height:52.65pt;z-index:251685888;visibility:visible;mso-wrap-style:square;mso-width-percent:0;mso-height-percent:0;mso-wrap-distance-left:9pt;mso-wrap-distance-top:0;mso-wrap-distance-right:9pt;mso-wrap-distance-bottom:0;mso-position-horizontal:absolute;mso-position-horizontal-relative:text;mso-position-vertical:absolute;mso-position-vertical-relative:text;mso-width-percent:0;mso-height-percent:0;mso-width-relative:margin;mso-height-relative:margin;v-text-anchor:middle" o:gfxdata="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" filled="f" strokecolor="#1f4d78 [1604]" strokeweight="1pt"/>
+            </w:pict>
+          </mc:Fallback>
+        </mc:AlternateContent>
       </w:r>
     </w:p>
     <w:p>
       <w:pPr>
+        <w:ind w:left="2160" w:firstLine="720"/>
+        <w:rPr>
+          <w:rFonts w:ascii="Calibri" w:eastAsia="Times New Roman" w:hAnsi="Calibri" w:cs="Calibri"/>
+          <w:color w:val="FF0000"/>
+        </w:rPr>
+      </w:pPr>
+      <w:r>
+        <w:rPr>
+          <w:rFonts w:ascii="Calibri" w:eastAsia="Times New Roman" w:hAnsi="Calibri" w:cs="Calibri"/>
+          <w:color w:val="FF0000"/>
+        </w:rPr>
+        <w:object w:dxaOrig="3200" w:dyaOrig="720">
+          <v:shapetype id="_x0000_t75" coordsize="21600,21600" o:spt="75" o:preferrelative="t" path="m@4@5l@4@11@9@11@9@5xe" filled="f" stroked="f">
+            <v:stroke joinstyle="miter"/>
+            <v:formulas>
+              <v:f eqn="if lineDrawn pixelLineWidth 0"/>
+              <v:f eqn="sum @0 1 0"/>
+              <v:f eqn="sum 0 0 @1"/>
+              <v:f eqn="prod @2 1 2"/>
+              <v:f eqn="prod @3 21600 pixelWidth"/>
+              <v:f eqn="prod @3 21600 pixelHeight"/>
+              <v:f eqn="sum @0 0 1"/>
+              <v:f eqn="prod @6 1 2"/>
+              <v:f eqn="prod @7 21600 pixelWidth"/>
+              <v:f eqn="sum @8 21600 0"/>
+              <v:f eqn="prod @7 21600 pixelHeight"/>
+              <v:f eqn="sum @10 21600 0"/>
+            </v:formulas>
+            <v:path o:extrusionok="f" gradientshapeok="t" o:connecttype="rect"/>
+            <o:lock v:ext="edit" aspectratio="t"/>
+          </v:shapetype>
+          <v:shape id="_x0000_i1025" type="#_x0000_t75" style="width:160pt;height:36pt" o:ole="">
+            <v:imagedata r:id="rId7" o:title=""/>
+          </v:shape>
+          <o:OLEObject Type="Embed" ProgID="Equation.3" ShapeID="_x0000_i1025" DrawAspect="Content" ObjectID="_1554932227" r:id="rId8"/>
+        </w:object>
+      </w:r>
+    </w:p>
+    <w:p>
+      <w:pPr>
+        <w:ind w:left="2160" w:firstLine="720"/>
+        <w:rPr>
+          <w:rFonts w:ascii="Calibri" w:eastAsia="Times New Roman" w:hAnsi="Calibri" w:cs="Calibri"/>
+          <w:color w:val="FF0000"/>
+        </w:rPr>
+      </w:pPr>
+    </w:p>
+    <w:p>
+      <w:pPr>
         <w:ind w:left="720"/>
+        <w:jc w:val="both"/>
+        <w:rPr>
+          <w:rFonts w:ascii="Calibri" w:eastAsia="Times New Roman" w:hAnsi="Calibri" w:cs="Calibri"/>
+        </w:rPr>
+      </w:pPr>
+      <w:r>
+        <w:rPr>
+          <w:rFonts w:ascii="Calibri" w:eastAsia="Times New Roman" w:hAnsi="Calibri" w:cs="Calibri"/>
+        </w:rPr>
+        <w:t xml:space="preserve">Calculating the weights for </w:t>
+      </w:r>
+      <w:r>
+        <w:rPr>
+          <w:rFonts w:ascii="Calibri" w:eastAsia="Times New Roman" w:hAnsi="Calibri" w:cs="Calibri"/>
+        </w:rPr>
+        <w:t xml:space="preserve">a </w:t>
+      </w:r>
+      <w:r>
+        <w:rPr>
+          <w:rFonts w:ascii="Calibri" w:eastAsia="Times New Roman" w:hAnsi="Calibri" w:cs="Calibri"/>
+          <w:noProof/>
+        </w:rPr>
+        <w:t>raw number</w:t>
+      </w:r>
+      <w:r>
+        <w:rPr>
+          <w:rFonts w:ascii="Calibri" w:eastAsia="Times New Roman" w:hAnsi="Calibri" w:cs="Calibri"/>
+        </w:rPr>
+        <w:t xml:space="preserve"> of term </w:t>
+      </w:r>
+      <w:r>
+        <w:rPr>
+          <w:rFonts w:ascii="Calibri" w:eastAsia="Times New Roman" w:hAnsi="Calibri" w:cs="Calibri"/>
+          <w:noProof/>
+        </w:rPr>
+        <w:t>frequencies</w:t>
+      </w:r>
+      <w:r>
+        <w:rPr>
+          <w:rFonts w:ascii="Calibri" w:eastAsia="Times New Roman" w:hAnsi="Calibri" w:cs="Calibri"/>
+        </w:rPr>
+        <w:t xml:space="preserve"> reduces the </w:t>
+      </w:r>
+      <w:r>
+        <w:rPr>
+          <w:rFonts w:ascii="Calibri" w:eastAsia="Times New Roman" w:hAnsi="Calibri" w:cs="Calibri"/>
+        </w:rPr>
+        <w:t>linearity to sub-linear in</w:t>
+      </w:r>
+      <w:r>
+        <w:rPr>
+          <w:rFonts w:ascii="Calibri" w:eastAsia="Times New Roman" w:hAnsi="Calibri" w:cs="Calibri"/>
+        </w:rPr>
+        <w:t>.</w:t>
+      </w:r>
+      <w:r>
+        <w:rPr>
+          <w:rFonts w:ascii="Calibri" w:eastAsia="Times New Roman" w:hAnsi="Calibri" w:cs="Calibri"/>
+        </w:rPr>
+        <w:t xml:space="preserve"> For an example,</w:t>
+      </w:r>
+    </w:p>
+    <w:p>
+      <w:pPr>
+        <w:ind w:left="720"/>
+        <w:jc w:val="both"/>
+        <w:rPr>
+          <w:rFonts w:ascii="Calibri" w:eastAsia="Times New Roman" w:hAnsi="Calibri" w:cs="Calibri"/>
+        </w:rPr>
+      </w:pPr>
+      <w:r>
+        <w:rPr>
+          <w:rFonts w:ascii="Calibri" w:eastAsia="Times New Roman" w:hAnsi="Calibri" w:cs="Calibri"/>
+        </w:rPr>
+        <w:t>0(</w:t>
+      </w:r>
+      <w:r>
+        <w:rPr>
+          <w:rFonts w:ascii="Calibri" w:eastAsia="Times New Roman" w:hAnsi="Calibri" w:cs="Calibri"/>
+          <w:noProof/>
+        </w:rPr>
+        <w:t>tf</w:t>
+      </w:r>
+      <w:r>
+        <w:rPr>
+          <w:rFonts w:ascii="Calibri" w:eastAsia="Times New Roman" w:hAnsi="Calibri" w:cs="Calibri"/>
+        </w:rPr>
+        <w:t>)</w:t>
+      </w:r>
+      <w:r>
+        <w:rPr>
+          <w:rFonts w:ascii="Calibri" w:eastAsia="Times New Roman" w:hAnsi="Calibri" w:cs="Calibri"/>
+        </w:rPr>
+        <w:t>→ 0</w:t>
+      </w:r>
+      <w:r>
+        <w:rPr>
+          <w:rFonts w:ascii="Calibri" w:eastAsia="Times New Roman" w:hAnsi="Calibri" w:cs="Calibri"/>
+        </w:rPr>
+        <w:t>(</w:t>
+      </w:r>
+      <w:r>
+        <w:rPr>
+          <w:rFonts w:ascii="Calibri" w:eastAsia="Times New Roman" w:hAnsi="Calibri" w:cs="Calibri"/>
+          <w:noProof/>
+        </w:rPr>
+        <w:t>tf</w:t>
+      </w:r>
+      <w:r>
+        <w:rPr>
+          <w:rFonts w:ascii="Calibri" w:eastAsia="Times New Roman" w:hAnsi="Calibri" w:cs="Calibri"/>
+        </w:rPr>
+        <w:t>-weight)</w:t>
+      </w:r>
+      <w:r>
+        <w:rPr>
+          <w:rFonts w:ascii="Calibri" w:eastAsia="Times New Roman" w:hAnsi="Calibri" w:cs="Calibri"/>
+        </w:rPr>
+        <w:t xml:space="preserve">, 1 → 1, 2 → 1.3, 10 → 2, 1000 → 4, </w:t>
+      </w:r>
+      <w:r>
+        <w:rPr>
+          <w:rFonts w:ascii="Calibri" w:eastAsia="Times New Roman" w:hAnsi="Calibri" w:cs="Calibri"/>
+        </w:rPr>
+        <w:t>etc.</w:t>
+      </w:r>
+    </w:p>
+    <w:p>
+      <w:pPr>
+        <w:ind w:left="720"/>
+        <w:jc w:val="both"/>
         <w:rPr>
           <w:rFonts w:ascii="Calibri" w:eastAsia="Times New Roman" w:hAnsi="Calibri" w:cs="Calibri"/>
           <w:color w:val="000000"/>
@@ -3010,7 +3853,7 @@
           <w:i/>
           <w:color w:val="000000"/>
         </w:rPr>
-        <w:t>Document</w:t>
+        <w:t>d</w:t>
       </w:r>
       <w:r>
         <w:rPr>
@@ -3019,7 +3862,7 @@
           <w:i/>
           <w:color w:val="000000"/>
         </w:rPr>
-        <w:t>-</w:t>
+        <w:t xml:space="preserve">ocument-Frequency </w:t>
       </w:r>
       <w:r>
         <w:rPr>
@@ -3028,7 +3871,7 @@
           <w:i/>
           <w:color w:val="000000"/>
         </w:rPr>
-        <w:t>Frequency</w:t>
+        <w:t>(df)</w:t>
       </w:r>
       <w:r>
         <w:rPr>
@@ -3037,8 +3880,196 @@
           <w:i/>
           <w:color w:val="000000"/>
         </w:rPr>
+        <w:t xml:space="preserve">= </w:t>
+      </w:r>
+      <w:r>
+        <w:rPr>
+          <w:rFonts w:ascii="Calibri" w:eastAsia="Times New Roman" w:hAnsi="Calibri" w:cs="Calibri"/>
+          <w:color w:val="000000"/>
+        </w:rPr>
+        <w:t xml:space="preserve">Number of </w:t>
+      </w:r>
+      <w:r>
+        <w:rPr>
+          <w:rFonts w:ascii="Calibri" w:eastAsia="Times New Roman" w:hAnsi="Calibri" w:cs="Calibri"/>
+          <w:color w:val="000000"/>
+        </w:rPr>
+        <w:t xml:space="preserve">comments </w:t>
+      </w:r>
+      <w:r>
+        <w:rPr>
+          <w:rFonts w:ascii="Calibri" w:eastAsia="Times New Roman" w:hAnsi="Calibri" w:cs="Calibri"/>
+          <w:color w:val="000000"/>
+        </w:rPr>
+        <w:t>a term appears</w:t>
+      </w:r>
+      <w:r>
+        <w:rPr>
+          <w:rFonts w:ascii="Calibri" w:eastAsia="Times New Roman" w:hAnsi="Calibri" w:cs="Calibri"/>
+          <w:color w:val="000000"/>
+        </w:rPr>
+        <w:t xml:space="preserve"> (regardless of the number of times it occurs)</w:t>
+      </w:r>
+      <w:r>
+        <w:rPr>
+          <w:rFonts w:ascii="Calibri" w:eastAsia="Times New Roman" w:hAnsi="Calibri" w:cs="Calibri"/>
+          <w:color w:val="000000"/>
+        </w:rPr>
+        <w:t xml:space="preserve">. </w:t>
+      </w:r>
+      <w:r>
+        <w:rPr>
+          <w:rFonts w:ascii="Calibri" w:eastAsia="Times New Roman" w:hAnsi="Calibri" w:cs="Calibri"/>
+          <w:color w:val="000000"/>
+        </w:rPr>
+        <w:t xml:space="preserve">The notion behind calculating this </w:t>
+      </w:r>
+      <w:r>
+        <w:rPr>
+          <w:rFonts w:ascii="Calibri" w:eastAsia="Times New Roman" w:hAnsi="Calibri" w:cs="Calibri"/>
+          <w:color w:val="000000"/>
+        </w:rPr>
+        <w:t>is, rare</w:t>
+      </w:r>
+      <w:r>
+        <w:rPr>
+          <w:rFonts w:ascii="Calibri" w:eastAsia="Times New Roman" w:hAnsi="Calibri" w:cs="Calibri"/>
+          <w:color w:val="000000"/>
+        </w:rPr>
+        <w:t xml:space="preserve"> terms are more informative than frequent terms</w:t>
+      </w:r>
+      <w:r>
+        <w:rPr>
+          <w:rFonts w:ascii="Calibri" w:eastAsia="Times New Roman" w:hAnsi="Calibri" w:cs="Calibri"/>
+          <w:color w:val="000000"/>
+        </w:rPr>
+        <w:t xml:space="preserve"> in a </w:t>
+      </w:r>
+      <w:r>
+        <w:rPr>
+          <w:rFonts w:ascii="Calibri" w:eastAsia="Times New Roman" w:hAnsi="Calibri" w:cs="Calibri"/>
+          <w:color w:val="000000"/>
+        </w:rPr>
+        <w:t>comment</w:t>
+      </w:r>
+      <w:r>
+        <w:rPr>
+          <w:rFonts w:ascii="Calibri" w:eastAsia="Times New Roman" w:hAnsi="Calibri" w:cs="Calibri"/>
+          <w:color w:val="000000"/>
+        </w:rPr>
+        <w:t xml:space="preserve">. </w:t>
+      </w:r>
+      <w:r>
+        <w:rPr>
+          <w:rFonts w:ascii="Calibri" w:eastAsia="Times New Roman" w:hAnsi="Calibri" w:cs="Calibri"/>
+          <w:color w:val="000000"/>
+        </w:rPr>
+        <w:t>Thus, giving</w:t>
+      </w:r>
+      <w:r>
+        <w:rPr>
+          <w:rFonts w:ascii="Calibri" w:eastAsia="Times New Roman" w:hAnsi="Calibri" w:cs="Calibri"/>
+          <w:color w:val="000000"/>
+        </w:rPr>
+        <w:t xml:space="preserve"> high weights to the terms which are rare and </w:t>
+      </w:r>
+      <w:r>
+        <w:rPr>
+          <w:rFonts w:ascii="Calibri" w:eastAsia="Times New Roman" w:hAnsi="Calibri" w:cs="Calibri"/>
+          <w:color w:val="000000"/>
+        </w:rPr>
+        <w:t xml:space="preserve">the </w:t>
+      </w:r>
+      <w:r>
+        <w:rPr>
+          <w:rFonts w:ascii="Calibri" w:eastAsia="Times New Roman" w:hAnsi="Calibri" w:cs="Calibri"/>
+          <w:noProof/>
+          <w:color w:val="000000"/>
+        </w:rPr>
+        <w:t>fewer</w:t>
+      </w:r>
+      <w:r>
+        <w:rPr>
+          <w:rFonts w:ascii="Calibri" w:eastAsia="Times New Roman" w:hAnsi="Calibri" w:cs="Calibri"/>
+          <w:color w:val="000000"/>
+        </w:rPr>
+        <w:t xml:space="preserve"> weights for frequent </w:t>
+      </w:r>
+      <w:r>
+        <w:rPr>
+          <w:rFonts w:ascii="Calibri" w:eastAsia="Times New Roman" w:hAnsi="Calibri" w:cs="Calibri"/>
+          <w:color w:val="000000"/>
+        </w:rPr>
+        <w:t>terms</w:t>
+      </w:r>
+      <w:r>
+        <w:rPr>
+          <w:rFonts w:ascii="Calibri" w:eastAsia="Times New Roman" w:hAnsi="Calibri" w:cs="Calibri"/>
+          <w:color w:val="000000"/>
+        </w:rPr>
         <w:t xml:space="preserve"> </w:t>
       </w:r>
+      <w:r>
+        <w:rPr>
+          <w:rFonts w:ascii="Calibri" w:eastAsia="Times New Roman" w:hAnsi="Calibri" w:cs="Calibri"/>
+          <w:color w:val="000000"/>
+        </w:rPr>
+        <w:t>(an</w:t>
+      </w:r>
+      <w:r>
+        <w:rPr>
+          <w:rFonts w:ascii="Calibri" w:eastAsia="Times New Roman" w:hAnsi="Calibri" w:cs="Calibri"/>
+          <w:color w:val="000000"/>
+        </w:rPr>
+        <w:t xml:space="preserve"> </w:t>
+      </w:r>
+      <w:r>
+        <w:rPr>
+          <w:rFonts w:ascii="Calibri" w:eastAsia="Times New Roman" w:hAnsi="Calibri" w:cs="Calibri"/>
+          <w:noProof/>
+          <w:color w:val="000000"/>
+        </w:rPr>
+        <w:t>inverse</w:t>
+      </w:r>
+      <w:r>
+        <w:rPr>
+          <w:rFonts w:ascii="Calibri" w:eastAsia="Times New Roman" w:hAnsi="Calibri" w:cs="Calibri"/>
+          <w:color w:val="000000"/>
+        </w:rPr>
+        <w:t xml:space="preserve"> measure of </w:t>
+      </w:r>
+      <w:r>
+        <w:rPr>
+          <w:rFonts w:ascii="Calibri" w:eastAsia="Times New Roman" w:hAnsi="Calibri" w:cs="Calibri"/>
+          <w:noProof/>
+          <w:color w:val="000000"/>
+        </w:rPr>
+        <w:t>informativeness</w:t>
+      </w:r>
+      <w:r>
+        <w:rPr>
+          <w:rFonts w:ascii="Calibri" w:eastAsia="Times New Roman" w:hAnsi="Calibri" w:cs="Calibri"/>
+          <w:color w:val="000000"/>
+        </w:rPr>
+        <w:t>)</w:t>
+      </w:r>
+      <w:r>
+        <w:rPr>
+          <w:rFonts w:ascii="Calibri" w:eastAsia="Times New Roman" w:hAnsi="Calibri" w:cs="Calibri"/>
+          <w:color w:val="000000"/>
+        </w:rPr>
+        <w:t>.</w:t>
+      </w:r>
+    </w:p>
+    <w:p>
+      <w:pPr>
+        <w:ind w:left="720"/>
+        <w:jc w:val="both"/>
+        <w:rPr>
+          <w:rFonts w:ascii="Calibri" w:eastAsia="Times New Roman" w:hAnsi="Calibri" w:cs="Calibri"/>
+          <w:color w:val="000000"/>
+        </w:rPr>
+      </w:pPr>
       <w:r>
         <w:rPr>
           <w:rFonts w:ascii="Calibri" w:eastAsia="Times New Roman" w:hAnsi="Calibri" w:cs="Calibri"/>
@@ -3046,7 +4077,8 @@
           <w:i/>
           <w:color w:val="000000"/>
         </w:rPr>
-        <w:t>(df)</w:t>
+        <w:lastRenderedPageBreak/>
+        <w:t>Inverse document frequency</w:t>
       </w:r>
       <w:r>
         <w:rPr>
@@ -3055,123 +4087,1750 @@
           <w:i/>
           <w:color w:val="000000"/>
         </w:rPr>
-        <w:t xml:space="preserve">= </w:t>
-      </w:r>
-      <w:r>
-        <w:rPr>
-          <w:rFonts w:ascii="Calibri" w:eastAsia="Times New Roman" w:hAnsi="Calibri" w:cs="Calibri"/>
-          <w:color w:val="000000"/>
-        </w:rPr>
-        <w:t>Number of documents a term appears</w:t>
+        <w:t xml:space="preserve"> (</w:t>
+      </w:r>
+      <w:r>
+        <w:rPr>
+          <w:rFonts w:ascii="Calibri" w:eastAsia="Times New Roman" w:hAnsi="Calibri" w:cs="Calibri"/>
+          <w:b/>
+          <w:i/>
+          <w:noProof/>
+          <w:color w:val="000000"/>
+        </w:rPr>
+        <w:t>idf</w:t>
+      </w:r>
+      <w:r>
+        <w:rPr>
+          <w:rFonts w:ascii="Calibri" w:eastAsia="Times New Roman" w:hAnsi="Calibri" w:cs="Calibri"/>
+          <w:b/>
+          <w:i/>
+          <w:color w:val="000000"/>
+        </w:rPr>
+        <w:t>)</w:t>
+      </w:r>
+      <w:r>
+        <w:rPr>
+          <w:rFonts w:ascii="Calibri" w:eastAsia="Times New Roman" w:hAnsi="Calibri" w:cs="Calibri"/>
+          <w:b/>
+          <w:i/>
+          <w:color w:val="000000"/>
+        </w:rPr>
+        <w:t xml:space="preserve"> =</w:t>
+      </w:r>
+      <w:r>
+        <w:rPr>
+          <w:rFonts w:ascii="Calibri" w:eastAsia="Times New Roman" w:hAnsi="Calibri" w:cs="Calibri"/>
+          <w:color w:val="000000"/>
+        </w:rPr>
+        <w:t xml:space="preserve"> Converted values of </w:t>
+      </w:r>
+      <w:r>
+        <w:rPr>
+          <w:rFonts w:ascii="Calibri" w:eastAsia="Times New Roman" w:hAnsi="Calibri" w:cs="Calibri"/>
+          <w:color w:val="000000"/>
+        </w:rPr>
+        <w:t>comments</w:t>
+      </w:r>
+      <w:r>
+        <w:rPr>
+          <w:rFonts w:ascii="Calibri" w:eastAsia="Times New Roman" w:hAnsi="Calibri" w:cs="Calibri"/>
+          <w:color w:val="000000"/>
+        </w:rPr>
+        <w:t xml:space="preserve"> frequency </w:t>
+      </w:r>
+      <w:r>
+        <w:rPr>
+          <w:rFonts w:ascii="Calibri" w:eastAsia="Times New Roman" w:hAnsi="Calibri" w:cs="Calibri"/>
+          <w:color w:val="000000"/>
+        </w:rPr>
+        <w:t xml:space="preserve">using the total number of </w:t>
+      </w:r>
+      <w:r>
+        <w:rPr>
+          <w:rFonts w:ascii="Calibri" w:eastAsia="Times New Roman" w:hAnsi="Calibri" w:cs="Calibri"/>
+          <w:color w:val="000000"/>
+        </w:rPr>
+        <w:t>comments</w:t>
+      </w:r>
+      <w:r>
+        <w:rPr>
+          <w:rFonts w:ascii="Calibri" w:eastAsia="Times New Roman" w:hAnsi="Calibri" w:cs="Calibri"/>
+          <w:color w:val="000000"/>
+        </w:rPr>
+        <w:t xml:space="preserve"> </w:t>
+      </w:r>
+      <w:r>
+        <w:rPr>
+          <w:rFonts w:ascii="Calibri" w:eastAsia="Times New Roman" w:hAnsi="Calibri" w:cs="Calibri"/>
+          <w:noProof/>
+          <w:color w:val="000000"/>
+        </w:rPr>
+        <w:t>o</w:t>
+      </w:r>
+      <w:r>
+        <w:rPr>
+          <w:rFonts w:ascii="Calibri" w:eastAsia="Times New Roman" w:hAnsi="Calibri" w:cs="Calibri"/>
+          <w:noProof/>
+          <w:color w:val="000000"/>
+        </w:rPr>
+        <w:t>n</w:t>
+      </w:r>
+      <w:r>
+        <w:rPr>
+          <w:rFonts w:ascii="Calibri" w:eastAsia="Times New Roman" w:hAnsi="Calibri" w:cs="Calibri"/>
+          <w:color w:val="000000"/>
+        </w:rPr>
+        <w:t xml:space="preserve"> a logarithmic scale</w:t>
+      </w:r>
+      <w:r>
+        <w:rPr>
+          <w:rFonts w:ascii="Calibri" w:eastAsia="Times New Roman" w:hAnsi="Calibri" w:cs="Calibri"/>
+          <w:color w:val="000000"/>
+        </w:rPr>
+        <w:t>.</w:t>
       </w:r>
     </w:p>
     <w:p>
       <w:pPr>
-        <w:ind w:left="720"/>
-        <w:rPr>
-          <w:rFonts w:ascii="Calibri" w:eastAsia="Times New Roman" w:hAnsi="Calibri" w:cs="Calibri"/>
-          <w:color w:val="000000"/>
-        </w:rPr>
-      </w:pPr>
-      <w:r>
-        <w:rPr>
-          <w:rFonts w:ascii="Calibri" w:eastAsia="Times New Roman" w:hAnsi="Calibri" w:cs="Calibri"/>
-          <w:b/>
-          <w:i/>
-          <w:color w:val="000000"/>
-        </w:rPr>
-        <w:t>Inverse document frequency</w:t>
-      </w:r>
-      <w:r>
-        <w:rPr>
-          <w:rFonts w:ascii="Calibri" w:eastAsia="Times New Roman" w:hAnsi="Calibri" w:cs="Calibri"/>
-          <w:b/>
-          <w:i/>
-          <w:color w:val="000000"/>
-        </w:rPr>
-        <w:t xml:space="preserve"> (idf)</w:t>
-      </w:r>
-      <w:r>
-        <w:rPr>
-          <w:rFonts w:ascii="Calibri" w:eastAsia="Times New Roman" w:hAnsi="Calibri" w:cs="Calibri"/>
-          <w:b/>
-          <w:i/>
-          <w:color w:val="000000"/>
-        </w:rPr>
-        <w:t xml:space="preserve"> =</w:t>
-      </w:r>
-      <w:r>
-        <w:rPr>
-          <w:rFonts w:ascii="Calibri" w:eastAsia="Times New Roman" w:hAnsi="Calibri" w:cs="Calibri"/>
-          <w:color w:val="000000"/>
-        </w:rPr>
-        <w:t xml:space="preserve"> Converted values of Document frequency </w:t>
-      </w:r>
-      <w:r>
-        <w:rPr>
-          <w:rFonts w:ascii="Calibri" w:eastAsia="Times New Roman" w:hAnsi="Calibri" w:cs="Calibri"/>
-          <w:color w:val="000000"/>
-        </w:rPr>
-        <w:t>using the total number of documents.</w:t>
+        <w:ind w:left="2160" w:firstLine="720"/>
+        <w:rPr>
+          <w:rFonts w:ascii="Calibri" w:eastAsia="Times New Roman" w:hAnsi="Calibri" w:cs="Calibri"/>
+          <w:color w:val="000000"/>
+        </w:rPr>
+      </w:pPr>
+      <w:r>
+        <w:rPr>
+          <w:rFonts w:ascii="Calibri" w:eastAsia="Times New Roman" w:hAnsi="Calibri" w:cs="Calibri"/>
+          <w:noProof/>
+          <w:color w:val="000000"/>
+        </w:rPr>
+        <w:t>i</w:t>
+      </w:r>
+      <w:r>
+        <w:rPr>
+          <w:rFonts w:ascii="Calibri" w:eastAsia="Times New Roman" w:hAnsi="Calibri" w:cs="Calibri"/>
+          <w:noProof/>
+          <w:color w:val="000000"/>
+        </w:rPr>
+        <w:t>df</w:t>
+      </w:r>
+      <w:r>
+        <w:rPr>
+          <w:rFonts w:ascii="Calibri" w:eastAsia="Times New Roman" w:hAnsi="Calibri" w:cs="Calibri"/>
+          <w:color w:val="000000"/>
+        </w:rPr>
+        <w:t xml:space="preserve"> = </w:t>
+      </w:r>
+      <w:r>
+        <w:rPr>
+          <w:rFonts w:ascii="Calibri" w:eastAsia="Times New Roman" w:hAnsi="Calibri" w:cs="Calibri"/>
+          <w:color w:val="000000"/>
+        </w:rPr>
+        <w:t>log (N</w:t>
+      </w:r>
+      <w:r>
+        <w:rPr>
+          <w:rFonts w:ascii="Calibri" w:eastAsia="Times New Roman" w:hAnsi="Calibri" w:cs="Calibri"/>
+          <w:color w:val="000000"/>
+        </w:rPr>
+        <w:t xml:space="preserve"> / log (</w:t>
+      </w:r>
+      <w:r>
+        <w:rPr>
+          <w:rFonts w:ascii="Calibri" w:eastAsia="Times New Roman" w:hAnsi="Calibri" w:cs="Calibri"/>
+          <w:noProof/>
+          <w:color w:val="000000"/>
+        </w:rPr>
+        <w:t>df</w:t>
+      </w:r>
+      <w:r>
+        <w:rPr>
+          <w:rFonts w:ascii="Calibri" w:eastAsia="Times New Roman" w:hAnsi="Calibri" w:cs="Calibri"/>
+          <w:color w:val="000000"/>
+        </w:rPr>
+        <w:t>))</w:t>
       </w:r>
     </w:p>
     <w:p>
       <w:pPr>
-        <w:ind w:left="2160" w:firstLine="720"/>
-        <w:rPr>
-          <w:rFonts w:ascii="Calibri" w:eastAsia="Times New Roman" w:hAnsi="Calibri" w:cs="Calibri"/>
-          <w:color w:val="000000"/>
-        </w:rPr>
-      </w:pPr>
-      <w:r>
-        <w:rPr>
-          <w:rFonts w:ascii="Calibri" w:eastAsia="Times New Roman" w:hAnsi="Calibri" w:cs="Calibri"/>
-          <w:color w:val="000000"/>
-        </w:rPr>
-        <w:t>i</w:t>
-      </w:r>
-      <w:r>
-        <w:rPr>
-          <w:rFonts w:ascii="Calibri" w:eastAsia="Times New Roman" w:hAnsi="Calibri" w:cs="Calibri"/>
-          <w:color w:val="000000"/>
-        </w:rPr>
-        <w:t xml:space="preserve">df = </w:t>
-      </w:r>
-      <w:r>
-        <w:rPr>
-          <w:rFonts w:ascii="Calibri" w:eastAsia="Times New Roman" w:hAnsi="Calibri" w:cs="Calibri"/>
-          <w:color w:val="000000"/>
-        </w:rPr>
-        <w:t>log (N</w:t>
-      </w:r>
-      <w:r>
-        <w:rPr>
-          <w:rFonts w:ascii="Calibri" w:eastAsia="Times New Roman" w:hAnsi="Calibri" w:cs="Calibri"/>
-          <w:color w:val="000000"/>
-        </w:rPr>
-        <w:t xml:space="preserve"> / log (df))</w:t>
+        <w:ind w:left="1440" w:firstLine="720"/>
+        <w:rPr>
+          <w:rFonts w:ascii="Calibri" w:eastAsia="Times New Roman" w:hAnsi="Calibri" w:cs="Calibri"/>
+          <w:i/>
+          <w:color w:val="000000"/>
+        </w:rPr>
+      </w:pPr>
+      <w:r>
+        <w:rPr>
+          <w:rFonts w:ascii="Calibri" w:eastAsia="Times New Roman" w:hAnsi="Calibri" w:cs="Calibri"/>
+          <w:i/>
+          <w:color w:val="000000"/>
+        </w:rPr>
+        <w:t>Whereas,</w:t>
       </w:r>
     </w:p>
     <w:p>
       <w:pPr>
-        <w:ind w:left="1440" w:firstLine="720"/>
-        <w:rPr>
-          <w:rFonts w:ascii="Calibri" w:eastAsia="Times New Roman" w:hAnsi="Calibri" w:cs="Calibri"/>
-          <w:i/>
-          <w:color w:val="000000"/>
-        </w:rPr>
-      </w:pPr>
-      <w:r>
-        <w:rPr>
-          <w:rFonts w:ascii="Calibri" w:eastAsia="Times New Roman" w:hAnsi="Calibri" w:cs="Calibri"/>
-          <w:i/>
-          <w:color w:val="000000"/>
-        </w:rPr>
-        <w:t>Whereas,</w:t>
+        <w:ind w:left="2160" w:firstLine="720"/>
+        <w:rPr>
+          <w:rFonts w:ascii="Calibri" w:eastAsia="Times New Roman" w:hAnsi="Calibri" w:cs="Calibri"/>
+          <w:color w:val="000000"/>
+        </w:rPr>
+      </w:pPr>
+      <w:r>
+        <w:rPr>
+          <w:rFonts w:ascii="Calibri" w:eastAsia="Times New Roman" w:hAnsi="Calibri" w:cs="Calibri"/>
+          <w:color w:val="000000"/>
+        </w:rPr>
+        <w:t>N – Total number of comment</w:t>
       </w:r>
     </w:p>
     <w:p>
       <w:pPr>
+        <w:ind w:left="720"/>
+        <w:jc w:val="both"/>
+        <w:rPr>
+          <w:rFonts w:ascii="Calibri" w:eastAsia="Times New Roman" w:hAnsi="Calibri" w:cs="Calibri"/>
+          <w:color w:val="000000"/>
+        </w:rPr>
+      </w:pPr>
+      <w:r>
+        <w:rPr>
+          <w:rFonts w:ascii="Calibri" w:eastAsia="Times New Roman" w:hAnsi="Calibri" w:cs="Calibri"/>
+          <w:color w:val="000000"/>
+        </w:rPr>
+        <w:t xml:space="preserve">This can be seen as, if a word appears in every </w:t>
+      </w:r>
+      <w:r>
+        <w:rPr>
+          <w:rFonts w:ascii="Calibri" w:eastAsia="Times New Roman" w:hAnsi="Calibri" w:cs="Calibri"/>
+          <w:color w:val="000000"/>
+        </w:rPr>
+        <w:t>comment,</w:t>
+      </w:r>
+      <w:r>
+        <w:rPr>
+          <w:rFonts w:ascii="Calibri" w:eastAsia="Times New Roman" w:hAnsi="Calibri" w:cs="Calibri"/>
+          <w:color w:val="000000"/>
+        </w:rPr>
+        <w:t xml:space="preserve"> does have a weight of ‘0’ due to the reason of non-discriminatory value between the </w:t>
+      </w:r>
+      <w:r>
+        <w:rPr>
+          <w:rFonts w:ascii="Calibri" w:eastAsia="Times New Roman" w:hAnsi="Calibri" w:cs="Calibri"/>
+          <w:color w:val="000000"/>
+        </w:rPr>
+        <w:t>comments</w:t>
+      </w:r>
+      <w:r>
+        <w:rPr>
+          <w:rFonts w:ascii="Calibri" w:eastAsia="Times New Roman" w:hAnsi="Calibri" w:cs="Calibri"/>
+          <w:color w:val="000000"/>
+        </w:rPr>
+        <w:t>.</w:t>
+      </w:r>
+    </w:p>
+    <w:p>
+      <w:pPr>
+        <w:ind w:firstLine="720"/>
+        <w:rPr>
+          <w:rFonts w:ascii="Calibri" w:eastAsia="Times New Roman" w:hAnsi="Calibri" w:cs="Calibri"/>
+          <w:color w:val="000000"/>
+        </w:rPr>
+      </w:pPr>
+      <w:r>
+        <w:rPr>
+          <w:rFonts w:ascii="Calibri" w:eastAsia="Times New Roman" w:hAnsi="Calibri" w:cs="Calibri"/>
+          <w:b/>
+          <w:color w:val="000000"/>
+        </w:rPr>
+        <w:t>tf-idf w</w:t>
+      </w:r>
+      <w:r>
+        <w:rPr>
+          <w:rFonts w:ascii="Calibri" w:eastAsia="Times New Roman" w:hAnsi="Calibri" w:cs="Calibri"/>
+          <w:b/>
+          <w:color w:val="000000"/>
+        </w:rPr>
+        <w:t>eight</w:t>
+      </w:r>
+      <w:r>
+        <w:rPr>
+          <w:rFonts w:ascii="Calibri" w:eastAsia="Times New Roman" w:hAnsi="Calibri" w:cs="Calibri"/>
+          <w:b/>
+          <w:color w:val="000000"/>
+        </w:rPr>
+        <w:t xml:space="preserve"> term for query</w:t>
+      </w:r>
+      <w:r>
+        <w:rPr>
+          <w:rFonts w:ascii="Calibri" w:eastAsia="Times New Roman" w:hAnsi="Calibri" w:cs="Calibri"/>
+          <w:color w:val="000000"/>
+        </w:rPr>
+        <w:t xml:space="preserve"> = They are the product of tf-weight and idf-weight terms.</w:t>
+      </w:r>
+    </w:p>
+    <w:p>
+      <w:pPr>
+        <w:ind w:firstLine="720"/>
+        <w:rPr>
+          <w:rFonts w:cstheme="minorHAnsi"/>
+        </w:rPr>
+      </w:pPr>
+      <w:r>
+        <w:rPr>
+          <w:rFonts w:cstheme="minorHAnsi"/>
+          <w:noProof/>
+        </w:rPr>
+        <w:t>Normali</w:t>
+      </w:r>
+      <w:r>
+        <w:rPr>
+          <w:rFonts w:cstheme="minorHAnsi"/>
+          <w:noProof/>
+        </w:rPr>
+        <w:t>s</w:t>
+      </w:r>
+      <w:r>
+        <w:rPr>
+          <w:rFonts w:cstheme="minorHAnsi"/>
+          <w:noProof/>
+        </w:rPr>
+        <w:t>ation</w:t>
+      </w:r>
+      <w:r>
+        <w:rPr>
+          <w:rFonts w:cstheme="minorHAnsi"/>
+        </w:rPr>
+        <w:t xml:space="preserve"> = The product of tf-idf are </w:t>
+      </w:r>
+      <w:r>
+        <w:rPr>
+          <w:rFonts w:cstheme="minorHAnsi"/>
+          <w:noProof/>
+        </w:rPr>
+        <w:t>normali</w:t>
+      </w:r>
+      <w:r>
+        <w:rPr>
+          <w:rFonts w:cstheme="minorHAnsi"/>
+          <w:noProof/>
+        </w:rPr>
+        <w:t>s</w:t>
+      </w:r>
+      <w:r>
+        <w:rPr>
+          <w:rFonts w:cstheme="minorHAnsi"/>
+          <w:noProof/>
+        </w:rPr>
+        <w:t>ed</w:t>
+      </w:r>
+      <w:r>
+        <w:rPr>
+          <w:rFonts w:cstheme="minorHAnsi"/>
+        </w:rPr>
+        <w:t xml:space="preserve"> at the end.</w:t>
+      </w:r>
+    </w:p>
+    <w:p>
+      <w:pPr>
+        <w:ind w:firstLine="720"/>
+        <w:rPr>
+          <w:rFonts w:cstheme="minorHAnsi"/>
+        </w:rPr>
+      </w:pPr>
+      <w:r>
+        <w:rPr>
+          <w:rFonts w:cstheme="minorHAnsi"/>
+          <w:noProof/>
+        </w:rPr>
+        <mc:AlternateContent>
+          <mc:Choice Requires="wps">
+            <w:drawing>
+              <wp:anchor distT="0" distB="0" distL="114300" distR="114300" simplePos="0" relativeHeight="251681792" behindDoc="0" locked="0" layoutInCell="1" allowOverlap="1">
+                <wp:simplePos x="0" y="0"/>
+                <wp:positionH relativeFrom="column">
+                  <wp:posOffset>1221475</wp:posOffset>
+                </wp:positionH>
+                <wp:positionV relativeFrom="paragraph">
+                  <wp:posOffset>192775</wp:posOffset>
+                </wp:positionV>
+                <wp:extent cx="2320119" cy="416256"/>
+                <wp:effectExtent l="0" t="0" r="23495" b="22225"/>
+                <wp:wrapNone/>
+                <wp:docPr id="16" name="Rectangle 16"/>
+                <wp:cNvGraphicFramePr/>
+                <a:graphic xmlns:a="http://schemas.openxmlformats.org/drawingml/2006/main">
+                  <a:graphicData uri="http://schemas.microsoft.com/office/word/2010/wordprocessingShape">
+                    <wps:wsp>
+                      <wps:cNvSpPr/>
+                      <wps:spPr>
+                        <a:xfrm>
+                          <a:off x="0" y="0"/>
+                          <a:ext cx="2320119" cy="416256"/>
+                        </a:xfrm>
+                        <a:prstGeom prst="rect">
+                          <a:avLst/>
+                        </a:prstGeom>
+                        <a:noFill/>
+                      </wps:spPr>
+                      <wps:style>
+                        <a:lnRef idx="2">
+                          <a:schemeClr val="accent1">
+                            <a:shade val="50000"/>
+                          </a:schemeClr>
+                        </a:lnRef>
+                        <a:fillRef idx="1">
+                          <a:schemeClr val="accent1"/>
+                        </a:fillRef>
+                        <a:effectRef idx="0">
+                          <a:schemeClr val="accent1"/>
+                        </a:effectRef>
+                        <a:fontRef idx="minor">
+                          <a:schemeClr val="lt1"/>
+                        </a:fontRef>
+                      </wps:style>
+                      <wps:bodyPr rot="0" spcFirstLastPara="0" vertOverflow="overflow" horzOverflow="overflow" vert="horz" wrap="square" lIns="91440" tIns="45720" rIns="91440" bIns="45720" numCol="1" spcCol="0" rtlCol="0" fromWordArt="0" anchor="ctr" anchorCtr="0" forceAA="0" compatLnSpc="1">
+                        <a:prstTxWarp prst="textNoShape">
+                          <a:avLst/>
+                        </a:prstTxWarp>
+                        <a:noAutofit/>
+                      </wps:bodyPr>
+                    </wps:wsp>
+                  </a:graphicData>
+                </a:graphic>
+              </wp:anchor>
+            </w:drawing>
+          </mc:Choice>
+          <mc:Fallback>
+            <w:pict>
+              <v:rect w14:anchorId="3762E16F" id="Rectangle 16" o:spid="_x0000_s1026" style="position:absolute;margin-left:96.2pt;margin-top:15.2pt;width:182.7pt;height:32.8pt;z-index:251681792;visibility:visible;mso-wrap-style:square;mso-wrap-distance-left:9pt;mso-wrap-distance-top:0;mso-wrap-distance-right:9pt;mso-wrap-distance-bottom:0;mso-position-horizontal:absolute;mso-position-horizontal-relative:text;mso-position-vertical:absolute;mso-position-vertical-relative:text;v-text-anchor:middle" o:gfxdata="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" filled="f" strokecolor="#1f4d78 [1604]" strokeweight="1pt"/>
+            </w:pict>
+          </mc:Fallback>
+        </mc:AlternateContent>
+      </w:r>
+    </w:p>
+    <w:p>
+      <w:pPr>
+        <w:ind w:left="1440" w:firstLine="720"/>
+        <w:rPr>
+          <w:rFonts w:cstheme="minorHAnsi"/>
+        </w:rPr>
+      </w:pPr>
+      <w:r>
+        <w:rPr>
+          <w:rFonts w:cstheme="minorHAnsi"/>
+        </w:rPr>
+        <w:object w:dxaOrig="3280" w:dyaOrig="400">
+          <v:shape id="_x0000_i1026" type="#_x0000_t75" style="width:164pt;height:20pt" o:ole="">
+            <v:imagedata r:id="rId9" o:title=""/>
+          </v:shape>
+          <o:OLEObject Type="Embed" ProgID="Equation.3" ShapeID="_x0000_i1026" DrawAspect="Content" ObjectID="_1554932228" r:id="rId10"/>
+        </w:object>
+      </w:r>
+    </w:p>
+    <w:p>
+      <w:pPr>
+        <w:ind w:left="1440" w:firstLine="720"/>
+        <w:rPr>
+          <w:rFonts w:cstheme="minorHAnsi"/>
+        </w:rPr>
+      </w:pPr>
+    </w:p>
+    <w:p>
+      <w:pPr>
+        <w:pStyle w:val="ListParagraph"/>
+        <w:numPr>
+          <w:ilvl w:val="0"/>
+          <w:numId w:val="1"/>
+        </w:numPr>
+        <w:rPr>
+          <w:rFonts w:cstheme="minorHAnsi"/>
+        </w:rPr>
+      </w:pPr>
+      <w:r>
+        <w:rPr>
+          <w:rFonts w:cstheme="minorHAnsi"/>
+        </w:rPr>
+        <w:t>For Comments, in a similar way, they are calculated for each comment (answer) as follows;</w:t>
+      </w:r>
+    </w:p>
+    <w:tbl>
+      <w:tblPr>
+        <w:tblpPr w:leftFromText="180" w:rightFromText="180" w:vertAnchor="text" w:horzAnchor="page" w:tblpX="1871" w:tblpY="303"/>
+        <w:tblW w:w="6520" w:type="dxa"/>
+        <w:tblLook w:val="04A0" w:firstRow="1" w:lastRow="0" w:firstColumn="1" w:lastColumn="0" w:noHBand="0" w:noVBand="1"/>
+      </w:tblPr>
+      <w:tblGrid>
+        <w:gridCol w:w="990"/>
+        <w:gridCol w:w="1660"/>
+        <w:gridCol w:w="1760"/>
+        <w:gridCol w:w="865"/>
+        <w:gridCol w:w="1245"/>
+      </w:tblGrid>
+      <w:tr>
+        <w:trPr>
+          <w:trHeight w:val="300"/>
+        </w:trPr>
+        <w:tc>
+          <w:tcPr>
+            <w:tcW w:w="990" w:type="dxa"/>
+            <w:vMerge w:val="restart"/>
+            <w:tcBorders>
+              <w:top w:val="single" w:sz="8" w:space="0" w:color="auto"/>
+              <w:left w:val="single" w:sz="8" w:space="0" w:color="auto"/>
+              <w:bottom w:val="single" w:sz="8" w:space="0" w:color="000000"/>
+              <w:right w:val="single" w:sz="4" w:space="0" w:color="auto"/>
+            </w:tcBorders>
+            <w:shd w:val="clear" w:color="auto" w:fill="auto"/>
+            <w:vAlign w:val="center"/>
+            <w:hideMark/>
+          </w:tcPr>
+          <w:p>
+            <w:pPr>
+              <w:spacing w:after="0" w:line="240" w:lineRule="auto"/>
+              <w:jc w:val="center"/>
+              <w:rPr>
+                <w:rFonts w:ascii="Calibri" w:eastAsia="Times New Roman" w:hAnsi="Calibri" w:cs="Calibri"/>
+                <w:color w:val="000000"/>
+              </w:rPr>
+            </w:pPr>
+            <w:r>
+              <w:rPr>
+                <w:rFonts w:ascii="Calibri" w:eastAsia="Times New Roman" w:hAnsi="Calibri" w:cs="Calibri"/>
+                <w:noProof/>
+                <w:color w:val="000000"/>
+              </w:rPr>
+              <w:t>Wordset</w:t>
+            </w:r>
+          </w:p>
+        </w:tc>
+        <w:tc>
+          <w:tcPr>
+            <w:tcW w:w="5530" w:type="dxa"/>
+            <w:gridSpan w:val="4"/>
+            <w:tcBorders>
+              <w:top w:val="single" w:sz="8" w:space="0" w:color="auto"/>
+              <w:left w:val="nil"/>
+              <w:bottom w:val="single" w:sz="4" w:space="0" w:color="auto"/>
+              <w:right w:val="single" w:sz="8" w:space="0" w:color="000000"/>
+            </w:tcBorders>
+            <w:shd w:val="clear" w:color="auto" w:fill="auto"/>
+            <w:noWrap/>
+            <w:vAlign w:val="bottom"/>
+            <w:hideMark/>
+          </w:tcPr>
+          <w:p>
+            <w:pPr>
+              <w:spacing w:after="0" w:line="240" w:lineRule="auto"/>
+              <w:jc w:val="center"/>
+              <w:rPr>
+                <w:rFonts w:ascii="Calibri" w:eastAsia="Times New Roman" w:hAnsi="Calibri" w:cs="Calibri"/>
+                <w:color w:val="000000"/>
+              </w:rPr>
+            </w:pPr>
+            <w:r>
+              <w:rPr>
+                <w:rFonts w:ascii="Calibri" w:eastAsia="Times New Roman" w:hAnsi="Calibri" w:cs="Calibri"/>
+                <w:color w:val="000000"/>
+              </w:rPr>
+              <w:t>Comment</w:t>
+            </w:r>
+            <w:r>
+              <w:rPr>
+                <w:rFonts w:ascii="Calibri" w:eastAsia="Times New Roman" w:hAnsi="Calibri" w:cs="Calibri"/>
+                <w:color w:val="000000"/>
+              </w:rPr>
+              <w:t>*</w:t>
+            </w:r>
+          </w:p>
+        </w:tc>
+      </w:tr>
+      <w:tr>
+        <w:trPr>
+          <w:trHeight w:val="615"/>
+        </w:trPr>
+        <w:tc>
+          <w:tcPr>
+            <w:tcW w:w="990" w:type="dxa"/>
+            <w:vMerge/>
+            <w:tcBorders>
+              <w:top w:val="single" w:sz="8" w:space="0" w:color="auto"/>
+              <w:left w:val="single" w:sz="8" w:space="0" w:color="auto"/>
+              <w:bottom w:val="single" w:sz="8" w:space="0" w:color="000000"/>
+              <w:right w:val="single" w:sz="4" w:space="0" w:color="auto"/>
+            </w:tcBorders>
+            <w:vAlign w:val="center"/>
+            <w:hideMark/>
+          </w:tcPr>
+          <w:p>
+            <w:pPr>
+              <w:spacing w:after="0" w:line="240" w:lineRule="auto"/>
+              <w:rPr>
+                <w:rFonts w:ascii="Calibri" w:eastAsia="Times New Roman" w:hAnsi="Calibri" w:cs="Calibri"/>
+                <w:color w:val="000000"/>
+              </w:rPr>
+            </w:pPr>
+          </w:p>
+        </w:tc>
+        <w:tc>
+          <w:tcPr>
+            <w:tcW w:w="1660" w:type="dxa"/>
+            <w:tcBorders>
+              <w:top w:val="nil"/>
+              <w:left w:val="nil"/>
+              <w:bottom w:val="single" w:sz="8" w:space="0" w:color="auto"/>
+              <w:right w:val="single" w:sz="4" w:space="0" w:color="auto"/>
+            </w:tcBorders>
+            <w:shd w:val="clear" w:color="auto" w:fill="auto"/>
+            <w:vAlign w:val="center"/>
+            <w:hideMark/>
+          </w:tcPr>
+          <w:p>
+            <w:pPr>
+              <w:spacing w:after="0" w:line="240" w:lineRule="auto"/>
+              <w:jc w:val="center"/>
+              <w:rPr>
+                <w:rFonts w:ascii="Calibri" w:eastAsia="Times New Roman" w:hAnsi="Calibri" w:cs="Calibri"/>
+                <w:color w:val="000000"/>
+              </w:rPr>
+            </w:pPr>
+            <w:r>
+              <w:rPr>
+                <w:rFonts w:ascii="Calibri" w:eastAsia="Times New Roman" w:hAnsi="Calibri" w:cs="Calibri"/>
+                <w:color w:val="000000"/>
+              </w:rPr>
+              <w:t>Term-Frequency</w:t>
+            </w:r>
+          </w:p>
+        </w:tc>
+        <w:tc>
+          <w:tcPr>
+            <w:tcW w:w="1760" w:type="dxa"/>
+            <w:tcBorders>
+              <w:top w:val="nil"/>
+              <w:left w:val="nil"/>
+              <w:bottom w:val="single" w:sz="8" w:space="0" w:color="auto"/>
+              <w:right w:val="single" w:sz="4" w:space="0" w:color="auto"/>
+            </w:tcBorders>
+            <w:shd w:val="clear" w:color="auto" w:fill="auto"/>
+            <w:vAlign w:val="center"/>
+            <w:hideMark/>
+          </w:tcPr>
+          <w:p>
+            <w:pPr>
+              <w:spacing w:after="0" w:line="240" w:lineRule="auto"/>
+              <w:jc w:val="center"/>
+              <w:rPr>
+                <w:rFonts w:ascii="Calibri" w:eastAsia="Times New Roman" w:hAnsi="Calibri" w:cs="Calibri"/>
+                <w:color w:val="000000"/>
+              </w:rPr>
+            </w:pPr>
+            <w:r>
+              <w:rPr>
+                <w:rFonts w:ascii="Calibri" w:eastAsia="Times New Roman" w:hAnsi="Calibri" w:cs="Calibri"/>
+                <w:color w:val="000000"/>
+              </w:rPr>
+              <w:t>Term-</w:t>
+            </w:r>
+            <w:r>
+              <w:rPr>
+                <w:rFonts w:ascii="Calibri" w:eastAsia="Times New Roman" w:hAnsi="Calibri" w:cs="Calibri"/>
+                <w:color w:val="000000"/>
+              </w:rPr>
+              <w:br/>
+              <w:t>weight frequency</w:t>
+            </w:r>
+          </w:p>
+        </w:tc>
+        <w:tc>
+          <w:tcPr>
+            <w:tcW w:w="865" w:type="dxa"/>
+            <w:tcBorders>
+              <w:top w:val="nil"/>
+              <w:left w:val="nil"/>
+              <w:bottom w:val="single" w:sz="8" w:space="0" w:color="auto"/>
+              <w:right w:val="single" w:sz="4" w:space="0" w:color="auto"/>
+            </w:tcBorders>
+            <w:shd w:val="clear" w:color="auto" w:fill="auto"/>
+            <w:vAlign w:val="center"/>
+            <w:hideMark/>
+          </w:tcPr>
+          <w:p>
+            <w:pPr>
+              <w:spacing w:after="0" w:line="240" w:lineRule="auto"/>
+              <w:jc w:val="center"/>
+              <w:rPr>
+                <w:rFonts w:ascii="Calibri" w:eastAsia="Times New Roman" w:hAnsi="Calibri" w:cs="Calibri"/>
+                <w:color w:val="000000"/>
+              </w:rPr>
+            </w:pPr>
+            <w:r>
+              <w:rPr>
+                <w:rFonts w:ascii="Calibri" w:eastAsia="Times New Roman" w:hAnsi="Calibri" w:cs="Calibri"/>
+                <w:color w:val="000000"/>
+              </w:rPr>
+              <w:t>Weight</w:t>
+            </w:r>
+          </w:p>
+        </w:tc>
+        <w:tc>
+          <w:tcPr>
+            <w:tcW w:w="1245" w:type="dxa"/>
+            <w:tcBorders>
+              <w:top w:val="nil"/>
+              <w:left w:val="nil"/>
+              <w:bottom w:val="single" w:sz="8" w:space="0" w:color="auto"/>
+              <w:right w:val="single" w:sz="8" w:space="0" w:color="auto"/>
+            </w:tcBorders>
+            <w:shd w:val="clear" w:color="auto" w:fill="auto"/>
+            <w:vAlign w:val="center"/>
+            <w:hideMark/>
+          </w:tcPr>
+          <w:p>
+            <w:pPr>
+              <w:spacing w:after="0" w:line="240" w:lineRule="auto"/>
+              <w:jc w:val="center"/>
+              <w:rPr>
+                <w:rFonts w:ascii="Calibri" w:eastAsia="Times New Roman" w:hAnsi="Calibri" w:cs="Calibri"/>
+                <w:color w:val="000000"/>
+              </w:rPr>
+            </w:pPr>
+            <w:r>
+              <w:rPr>
+                <w:rFonts w:ascii="Calibri" w:eastAsia="Times New Roman" w:hAnsi="Calibri" w:cs="Calibri"/>
+                <w:color w:val="000000"/>
+              </w:rPr>
+              <w:t xml:space="preserve">Normalized </w:t>
+            </w:r>
+            <w:r>
+              <w:rPr>
+                <w:rFonts w:ascii="Calibri" w:eastAsia="Times New Roman" w:hAnsi="Calibri" w:cs="Calibri"/>
+                <w:color w:val="000000"/>
+              </w:rPr>
+              <w:br/>
+              <w:t>weights</w:t>
+            </w:r>
+          </w:p>
+        </w:tc>
+      </w:tr>
+      <w:tr>
+        <w:trPr>
+          <w:trHeight w:val="300"/>
+        </w:trPr>
+        <w:tc>
+          <w:tcPr>
+            <w:tcW w:w="990" w:type="dxa"/>
+            <w:tcBorders>
+              <w:top w:val="nil"/>
+              <w:left w:val="single" w:sz="8" w:space="0" w:color="auto"/>
+              <w:bottom w:val="single" w:sz="4" w:space="0" w:color="auto"/>
+              <w:right w:val="single" w:sz="4" w:space="0" w:color="auto"/>
+            </w:tcBorders>
+            <w:shd w:val="clear" w:color="auto" w:fill="auto"/>
+            <w:noWrap/>
+            <w:vAlign w:val="bottom"/>
+            <w:hideMark/>
+          </w:tcPr>
+          <w:p>
+            <w:pPr>
+              <w:spacing w:after="0" w:line="240" w:lineRule="auto"/>
+              <w:rPr>
+                <w:rFonts w:ascii="Calibri" w:eastAsia="Times New Roman" w:hAnsi="Calibri" w:cs="Calibri"/>
+                <w:color w:val="000000"/>
+              </w:rPr>
+            </w:pPr>
+            <w:r>
+              <w:rPr>
+                <w:rFonts w:ascii="Calibri" w:eastAsia="Times New Roman" w:hAnsi="Calibri" w:cs="Calibri"/>
+                <w:color w:val="000000"/>
+              </w:rPr>
+              <w:t>Term-1</w:t>
+            </w:r>
+          </w:p>
+        </w:tc>
+        <w:tc>
+          <w:tcPr>
+            <w:tcW w:w="1660" w:type="dxa"/>
+            <w:tcBorders>
+              <w:top w:val="nil"/>
+              <w:left w:val="nil"/>
+              <w:bottom w:val="single" w:sz="4" w:space="0" w:color="auto"/>
+              <w:right w:val="single" w:sz="4" w:space="0" w:color="auto"/>
+            </w:tcBorders>
+            <w:shd w:val="clear" w:color="auto" w:fill="auto"/>
+            <w:noWrap/>
+            <w:vAlign w:val="bottom"/>
+            <w:hideMark/>
+          </w:tcPr>
+          <w:p>
+            <w:pPr>
+              <w:spacing w:after="0" w:line="240" w:lineRule="auto"/>
+              <w:rPr>
+                <w:rFonts w:ascii="Calibri" w:eastAsia="Times New Roman" w:hAnsi="Calibri" w:cs="Calibri"/>
+                <w:color w:val="000000"/>
+              </w:rPr>
+            </w:pPr>
+            <w:r>
+              <w:rPr>
+                <w:rFonts w:ascii="Calibri" w:eastAsia="Times New Roman" w:hAnsi="Calibri" w:cs="Calibri"/>
+                <w:color w:val="000000"/>
+              </w:rPr>
+              <w:t> </w:t>
+            </w:r>
+          </w:p>
+        </w:tc>
+        <w:tc>
+          <w:tcPr>
+            <w:tcW w:w="1760" w:type="dxa"/>
+            <w:tcBorders>
+              <w:top w:val="nil"/>
+              <w:left w:val="nil"/>
+              <w:bottom w:val="single" w:sz="4" w:space="0" w:color="auto"/>
+              <w:right w:val="single" w:sz="4" w:space="0" w:color="auto"/>
+            </w:tcBorders>
+            <w:shd w:val="clear" w:color="auto" w:fill="auto"/>
+            <w:noWrap/>
+            <w:vAlign w:val="bottom"/>
+            <w:hideMark/>
+          </w:tcPr>
+          <w:p>
+            <w:pPr>
+              <w:spacing w:after="0" w:line="240" w:lineRule="auto"/>
+              <w:rPr>
+                <w:rFonts w:ascii="Calibri" w:eastAsia="Times New Roman" w:hAnsi="Calibri" w:cs="Calibri"/>
+                <w:color w:val="000000"/>
+              </w:rPr>
+            </w:pPr>
+            <w:r>
+              <w:rPr>
+                <w:rFonts w:ascii="Calibri" w:eastAsia="Times New Roman" w:hAnsi="Calibri" w:cs="Calibri"/>
+                <w:color w:val="000000"/>
+              </w:rPr>
+              <w:t> </w:t>
+            </w:r>
+          </w:p>
+        </w:tc>
+        <w:tc>
+          <w:tcPr>
+            <w:tcW w:w="865" w:type="dxa"/>
+            <w:tcBorders>
+              <w:top w:val="nil"/>
+              <w:left w:val="nil"/>
+              <w:bottom w:val="single" w:sz="4" w:space="0" w:color="auto"/>
+              <w:right w:val="single" w:sz="4" w:space="0" w:color="auto"/>
+            </w:tcBorders>
+            <w:shd w:val="clear" w:color="auto" w:fill="auto"/>
+            <w:noWrap/>
+            <w:vAlign w:val="bottom"/>
+            <w:hideMark/>
+          </w:tcPr>
+          <w:p>
+            <w:pPr>
+              <w:spacing w:after="0" w:line="240" w:lineRule="auto"/>
+              <w:rPr>
+                <w:rFonts w:ascii="Calibri" w:eastAsia="Times New Roman" w:hAnsi="Calibri" w:cs="Calibri"/>
+                <w:color w:val="000000"/>
+              </w:rPr>
+            </w:pPr>
+            <w:r>
+              <w:rPr>
+                <w:rFonts w:ascii="Calibri" w:eastAsia="Times New Roman" w:hAnsi="Calibri" w:cs="Calibri"/>
+                <w:color w:val="000000"/>
+              </w:rPr>
+              <w:t> </w:t>
+            </w:r>
+          </w:p>
+        </w:tc>
+        <w:tc>
+          <w:tcPr>
+            <w:tcW w:w="1245" w:type="dxa"/>
+            <w:tcBorders>
+              <w:top w:val="nil"/>
+              <w:left w:val="nil"/>
+              <w:bottom w:val="single" w:sz="4" w:space="0" w:color="auto"/>
+              <w:right w:val="single" w:sz="8" w:space="0" w:color="auto"/>
+            </w:tcBorders>
+            <w:shd w:val="clear" w:color="auto" w:fill="auto"/>
+            <w:noWrap/>
+            <w:vAlign w:val="bottom"/>
+            <w:hideMark/>
+          </w:tcPr>
+          <w:p>
+            <w:pPr>
+              <w:spacing w:after="0" w:line="240" w:lineRule="auto"/>
+              <w:rPr>
+                <w:rFonts w:ascii="Calibri" w:eastAsia="Times New Roman" w:hAnsi="Calibri" w:cs="Calibri"/>
+                <w:color w:val="000000"/>
+              </w:rPr>
+            </w:pPr>
+            <w:r>
+              <w:rPr>
+                <w:rFonts w:ascii="Calibri" w:eastAsia="Times New Roman" w:hAnsi="Calibri" w:cs="Calibri"/>
+                <w:color w:val="000000"/>
+              </w:rPr>
+              <w:t> </w:t>
+            </w:r>
+          </w:p>
+        </w:tc>
+      </w:tr>
+      <w:tr>
+        <w:trPr>
+          <w:trHeight w:val="300"/>
+        </w:trPr>
+        <w:tc>
+          <w:tcPr>
+            <w:tcW w:w="990" w:type="dxa"/>
+            <w:tcBorders>
+              <w:top w:val="nil"/>
+              <w:left w:val="single" w:sz="8" w:space="0" w:color="auto"/>
+              <w:bottom w:val="single" w:sz="4" w:space="0" w:color="auto"/>
+              <w:right w:val="single" w:sz="4" w:space="0" w:color="auto"/>
+            </w:tcBorders>
+            <w:shd w:val="clear" w:color="auto" w:fill="auto"/>
+            <w:noWrap/>
+            <w:vAlign w:val="bottom"/>
+            <w:hideMark/>
+          </w:tcPr>
+          <w:p>
+            <w:pPr>
+              <w:spacing w:after="0" w:line="240" w:lineRule="auto"/>
+              <w:rPr>
+                <w:rFonts w:ascii="Calibri" w:eastAsia="Times New Roman" w:hAnsi="Calibri" w:cs="Calibri"/>
+                <w:color w:val="000000"/>
+              </w:rPr>
+            </w:pPr>
+            <w:r>
+              <w:rPr>
+                <w:rFonts w:ascii="Calibri" w:eastAsia="Times New Roman" w:hAnsi="Calibri" w:cs="Calibri"/>
+                <w:color w:val="000000"/>
+              </w:rPr>
+              <w:t>Term-2</w:t>
+            </w:r>
+          </w:p>
+        </w:tc>
+        <w:tc>
+          <w:tcPr>
+            <w:tcW w:w="1660" w:type="dxa"/>
+            <w:tcBorders>
+              <w:top w:val="nil"/>
+              <w:left w:val="nil"/>
+              <w:bottom w:val="single" w:sz="4" w:space="0" w:color="auto"/>
+              <w:right w:val="single" w:sz="4" w:space="0" w:color="auto"/>
+            </w:tcBorders>
+            <w:shd w:val="clear" w:color="auto" w:fill="auto"/>
+            <w:noWrap/>
+            <w:vAlign w:val="bottom"/>
+            <w:hideMark/>
+          </w:tcPr>
+          <w:p>
+            <w:pPr>
+              <w:spacing w:after="0" w:line="240" w:lineRule="auto"/>
+              <w:rPr>
+                <w:rFonts w:ascii="Calibri" w:eastAsia="Times New Roman" w:hAnsi="Calibri" w:cs="Calibri"/>
+                <w:color w:val="000000"/>
+              </w:rPr>
+            </w:pPr>
+            <w:r>
+              <w:rPr>
+                <w:rFonts w:ascii="Calibri" w:eastAsia="Times New Roman" w:hAnsi="Calibri" w:cs="Calibri"/>
+                <w:color w:val="000000"/>
+              </w:rPr>
+              <w:t> </w:t>
+            </w:r>
+          </w:p>
+        </w:tc>
+        <w:tc>
+          <w:tcPr>
+            <w:tcW w:w="1760" w:type="dxa"/>
+            <w:tcBorders>
+              <w:top w:val="nil"/>
+              <w:left w:val="nil"/>
+              <w:bottom w:val="single" w:sz="4" w:space="0" w:color="auto"/>
+              <w:right w:val="single" w:sz="4" w:space="0" w:color="auto"/>
+            </w:tcBorders>
+            <w:shd w:val="clear" w:color="auto" w:fill="auto"/>
+            <w:noWrap/>
+            <w:vAlign w:val="bottom"/>
+            <w:hideMark/>
+          </w:tcPr>
+          <w:p>
+            <w:pPr>
+              <w:spacing w:after="0" w:line="240" w:lineRule="auto"/>
+              <w:rPr>
+                <w:rFonts w:ascii="Calibri" w:eastAsia="Times New Roman" w:hAnsi="Calibri" w:cs="Calibri"/>
+                <w:color w:val="000000"/>
+              </w:rPr>
+            </w:pPr>
+            <w:r>
+              <w:rPr>
+                <w:rFonts w:ascii="Calibri" w:eastAsia="Times New Roman" w:hAnsi="Calibri" w:cs="Calibri"/>
+                <w:color w:val="000000"/>
+              </w:rPr>
+              <w:t> </w:t>
+            </w:r>
+          </w:p>
+        </w:tc>
+        <w:tc>
+          <w:tcPr>
+            <w:tcW w:w="865" w:type="dxa"/>
+            <w:tcBorders>
+              <w:top w:val="nil"/>
+              <w:left w:val="nil"/>
+              <w:bottom w:val="single" w:sz="4" w:space="0" w:color="auto"/>
+              <w:right w:val="single" w:sz="4" w:space="0" w:color="auto"/>
+            </w:tcBorders>
+            <w:shd w:val="clear" w:color="auto" w:fill="auto"/>
+            <w:noWrap/>
+            <w:vAlign w:val="bottom"/>
+            <w:hideMark/>
+          </w:tcPr>
+          <w:p>
+            <w:pPr>
+              <w:spacing w:after="0" w:line="240" w:lineRule="auto"/>
+              <w:rPr>
+                <w:rFonts w:ascii="Calibri" w:eastAsia="Times New Roman" w:hAnsi="Calibri" w:cs="Calibri"/>
+                <w:color w:val="000000"/>
+              </w:rPr>
+            </w:pPr>
+            <w:r>
+              <w:rPr>
+                <w:rFonts w:ascii="Calibri" w:eastAsia="Times New Roman" w:hAnsi="Calibri" w:cs="Calibri"/>
+                <w:color w:val="000000"/>
+              </w:rPr>
+              <w:t> </w:t>
+            </w:r>
+          </w:p>
+        </w:tc>
+        <w:tc>
+          <w:tcPr>
+            <w:tcW w:w="1245" w:type="dxa"/>
+            <w:tcBorders>
+              <w:top w:val="nil"/>
+              <w:left w:val="nil"/>
+              <w:bottom w:val="single" w:sz="4" w:space="0" w:color="auto"/>
+              <w:right w:val="single" w:sz="8" w:space="0" w:color="auto"/>
+            </w:tcBorders>
+            <w:shd w:val="clear" w:color="auto" w:fill="auto"/>
+            <w:noWrap/>
+            <w:vAlign w:val="bottom"/>
+            <w:hideMark/>
+          </w:tcPr>
+          <w:p>
+            <w:pPr>
+              <w:spacing w:after="0" w:line="240" w:lineRule="auto"/>
+              <w:rPr>
+                <w:rFonts w:ascii="Calibri" w:eastAsia="Times New Roman" w:hAnsi="Calibri" w:cs="Calibri"/>
+                <w:color w:val="000000"/>
+              </w:rPr>
+            </w:pPr>
+            <w:r>
+              <w:rPr>
+                <w:rFonts w:ascii="Calibri" w:eastAsia="Times New Roman" w:hAnsi="Calibri" w:cs="Calibri"/>
+                <w:color w:val="000000"/>
+              </w:rPr>
+              <w:t> </w:t>
+            </w:r>
+          </w:p>
+        </w:tc>
+      </w:tr>
+      <w:tr>
+        <w:trPr>
+          <w:trHeight w:val="300"/>
+        </w:trPr>
+        <w:tc>
+          <w:tcPr>
+            <w:tcW w:w="990" w:type="dxa"/>
+            <w:tcBorders>
+              <w:top w:val="nil"/>
+              <w:left w:val="single" w:sz="8" w:space="0" w:color="auto"/>
+              <w:bottom w:val="single" w:sz="4" w:space="0" w:color="auto"/>
+              <w:right w:val="single" w:sz="4" w:space="0" w:color="auto"/>
+            </w:tcBorders>
+            <w:shd w:val="clear" w:color="auto" w:fill="auto"/>
+            <w:noWrap/>
+            <w:vAlign w:val="bottom"/>
+            <w:hideMark/>
+          </w:tcPr>
+          <w:p>
+            <w:pPr>
+              <w:spacing w:after="0" w:line="240" w:lineRule="auto"/>
+              <w:rPr>
+                <w:rFonts w:ascii="Calibri" w:eastAsia="Times New Roman" w:hAnsi="Calibri" w:cs="Calibri"/>
+                <w:color w:val="000000"/>
+              </w:rPr>
+            </w:pPr>
+            <w:r>
+              <w:rPr>
+                <w:rFonts w:ascii="Calibri" w:eastAsia="Times New Roman" w:hAnsi="Calibri" w:cs="Calibri"/>
+                <w:color w:val="000000"/>
+              </w:rPr>
+              <w:t>…</w:t>
+            </w:r>
+          </w:p>
+        </w:tc>
+        <w:tc>
+          <w:tcPr>
+            <w:tcW w:w="1660" w:type="dxa"/>
+            <w:tcBorders>
+              <w:top w:val="nil"/>
+              <w:left w:val="nil"/>
+              <w:bottom w:val="single" w:sz="4" w:space="0" w:color="auto"/>
+              <w:right w:val="single" w:sz="4" w:space="0" w:color="auto"/>
+            </w:tcBorders>
+            <w:shd w:val="clear" w:color="auto" w:fill="auto"/>
+            <w:noWrap/>
+            <w:vAlign w:val="bottom"/>
+            <w:hideMark/>
+          </w:tcPr>
+          <w:p>
+            <w:pPr>
+              <w:spacing w:after="0" w:line="240" w:lineRule="auto"/>
+              <w:rPr>
+                <w:rFonts w:ascii="Calibri" w:eastAsia="Times New Roman" w:hAnsi="Calibri" w:cs="Calibri"/>
+                <w:color w:val="000000"/>
+              </w:rPr>
+            </w:pPr>
+            <w:r>
+              <w:rPr>
+                <w:rFonts w:ascii="Calibri" w:eastAsia="Times New Roman" w:hAnsi="Calibri" w:cs="Calibri"/>
+                <w:color w:val="000000"/>
+              </w:rPr>
+              <w:t> </w:t>
+            </w:r>
+          </w:p>
+        </w:tc>
+        <w:tc>
+          <w:tcPr>
+            <w:tcW w:w="1760" w:type="dxa"/>
+            <w:tcBorders>
+              <w:top w:val="nil"/>
+              <w:left w:val="nil"/>
+              <w:bottom w:val="single" w:sz="4" w:space="0" w:color="auto"/>
+              <w:right w:val="single" w:sz="4" w:space="0" w:color="auto"/>
+            </w:tcBorders>
+            <w:shd w:val="clear" w:color="auto" w:fill="auto"/>
+            <w:noWrap/>
+            <w:vAlign w:val="bottom"/>
+            <w:hideMark/>
+          </w:tcPr>
+          <w:p>
+            <w:pPr>
+              <w:spacing w:after="0" w:line="240" w:lineRule="auto"/>
+              <w:rPr>
+                <w:rFonts w:ascii="Calibri" w:eastAsia="Times New Roman" w:hAnsi="Calibri" w:cs="Calibri"/>
+                <w:color w:val="000000"/>
+              </w:rPr>
+            </w:pPr>
+            <w:r>
+              <w:rPr>
+                <w:rFonts w:ascii="Calibri" w:eastAsia="Times New Roman" w:hAnsi="Calibri" w:cs="Calibri"/>
+                <w:color w:val="000000"/>
+              </w:rPr>
+              <w:t> </w:t>
+            </w:r>
+          </w:p>
+        </w:tc>
+        <w:tc>
+          <w:tcPr>
+            <w:tcW w:w="865" w:type="dxa"/>
+            <w:tcBorders>
+              <w:top w:val="nil"/>
+              <w:left w:val="nil"/>
+              <w:bottom w:val="single" w:sz="4" w:space="0" w:color="auto"/>
+              <w:right w:val="single" w:sz="4" w:space="0" w:color="auto"/>
+            </w:tcBorders>
+            <w:shd w:val="clear" w:color="auto" w:fill="auto"/>
+            <w:noWrap/>
+            <w:vAlign w:val="bottom"/>
+            <w:hideMark/>
+          </w:tcPr>
+          <w:p>
+            <w:pPr>
+              <w:spacing w:after="0" w:line="240" w:lineRule="auto"/>
+              <w:rPr>
+                <w:rFonts w:ascii="Calibri" w:eastAsia="Times New Roman" w:hAnsi="Calibri" w:cs="Calibri"/>
+                <w:color w:val="000000"/>
+              </w:rPr>
+            </w:pPr>
+            <w:r>
+              <w:rPr>
+                <w:rFonts w:ascii="Calibri" w:eastAsia="Times New Roman" w:hAnsi="Calibri" w:cs="Calibri"/>
+                <w:color w:val="000000"/>
+              </w:rPr>
+              <w:t> </w:t>
+            </w:r>
+          </w:p>
+        </w:tc>
+        <w:tc>
+          <w:tcPr>
+            <w:tcW w:w="1245" w:type="dxa"/>
+            <w:tcBorders>
+              <w:top w:val="nil"/>
+              <w:left w:val="nil"/>
+              <w:bottom w:val="single" w:sz="4" w:space="0" w:color="auto"/>
+              <w:right w:val="single" w:sz="8" w:space="0" w:color="auto"/>
+            </w:tcBorders>
+            <w:shd w:val="clear" w:color="auto" w:fill="auto"/>
+            <w:noWrap/>
+            <w:vAlign w:val="bottom"/>
+            <w:hideMark/>
+          </w:tcPr>
+          <w:p>
+            <w:pPr>
+              <w:spacing w:after="0" w:line="240" w:lineRule="auto"/>
+              <w:rPr>
+                <w:rFonts w:ascii="Calibri" w:eastAsia="Times New Roman" w:hAnsi="Calibri" w:cs="Calibri"/>
+                <w:color w:val="000000"/>
+              </w:rPr>
+            </w:pPr>
+            <w:r>
+              <w:rPr>
+                <w:rFonts w:ascii="Calibri" w:eastAsia="Times New Roman" w:hAnsi="Calibri" w:cs="Calibri"/>
+                <w:color w:val="000000"/>
+              </w:rPr>
+              <w:t> </w:t>
+            </w:r>
+          </w:p>
+        </w:tc>
+      </w:tr>
+      <w:tr>
+        <w:trPr>
+          <w:trHeight w:val="300"/>
+        </w:trPr>
+        <w:tc>
+          <w:tcPr>
+            <w:tcW w:w="990" w:type="dxa"/>
+            <w:tcBorders>
+              <w:top w:val="nil"/>
+              <w:left w:val="single" w:sz="8" w:space="0" w:color="auto"/>
+              <w:bottom w:val="single" w:sz="4" w:space="0" w:color="auto"/>
+              <w:right w:val="single" w:sz="4" w:space="0" w:color="auto"/>
+            </w:tcBorders>
+            <w:shd w:val="clear" w:color="auto" w:fill="auto"/>
+            <w:noWrap/>
+            <w:vAlign w:val="bottom"/>
+            <w:hideMark/>
+          </w:tcPr>
+          <w:p>
+            <w:pPr>
+              <w:spacing w:after="0" w:line="240" w:lineRule="auto"/>
+              <w:rPr>
+                <w:rFonts w:ascii="Calibri" w:eastAsia="Times New Roman" w:hAnsi="Calibri" w:cs="Calibri"/>
+                <w:color w:val="000000"/>
+              </w:rPr>
+            </w:pPr>
+            <w:r>
+              <w:rPr>
+                <w:rFonts w:ascii="Calibri" w:eastAsia="Times New Roman" w:hAnsi="Calibri" w:cs="Calibri"/>
+                <w:color w:val="000000"/>
+              </w:rPr>
+              <w:t>…</w:t>
+            </w:r>
+          </w:p>
+        </w:tc>
+        <w:tc>
+          <w:tcPr>
+            <w:tcW w:w="1660" w:type="dxa"/>
+            <w:tcBorders>
+              <w:top w:val="nil"/>
+              <w:left w:val="nil"/>
+              <w:bottom w:val="single" w:sz="4" w:space="0" w:color="auto"/>
+              <w:right w:val="single" w:sz="4" w:space="0" w:color="auto"/>
+            </w:tcBorders>
+            <w:shd w:val="clear" w:color="auto" w:fill="auto"/>
+            <w:noWrap/>
+            <w:vAlign w:val="bottom"/>
+            <w:hideMark/>
+          </w:tcPr>
+          <w:p>
+            <w:pPr>
+              <w:spacing w:after="0" w:line="240" w:lineRule="auto"/>
+              <w:rPr>
+                <w:rFonts w:ascii="Calibri" w:eastAsia="Times New Roman" w:hAnsi="Calibri" w:cs="Calibri"/>
+                <w:color w:val="000000"/>
+              </w:rPr>
+            </w:pPr>
+            <w:r>
+              <w:rPr>
+                <w:rFonts w:ascii="Calibri" w:eastAsia="Times New Roman" w:hAnsi="Calibri" w:cs="Calibri"/>
+                <w:color w:val="000000"/>
+              </w:rPr>
+              <w:t> </w:t>
+            </w:r>
+          </w:p>
+        </w:tc>
+        <w:tc>
+          <w:tcPr>
+            <w:tcW w:w="1760" w:type="dxa"/>
+            <w:tcBorders>
+              <w:top w:val="nil"/>
+              <w:left w:val="nil"/>
+              <w:bottom w:val="single" w:sz="4" w:space="0" w:color="auto"/>
+              <w:right w:val="single" w:sz="4" w:space="0" w:color="auto"/>
+            </w:tcBorders>
+            <w:shd w:val="clear" w:color="auto" w:fill="auto"/>
+            <w:noWrap/>
+            <w:vAlign w:val="bottom"/>
+            <w:hideMark/>
+          </w:tcPr>
+          <w:p>
+            <w:pPr>
+              <w:spacing w:after="0" w:line="240" w:lineRule="auto"/>
+              <w:rPr>
+                <w:rFonts w:ascii="Calibri" w:eastAsia="Times New Roman" w:hAnsi="Calibri" w:cs="Calibri"/>
+                <w:color w:val="000000"/>
+              </w:rPr>
+            </w:pPr>
+            <w:r>
+              <w:rPr>
+                <w:rFonts w:ascii="Calibri" w:eastAsia="Times New Roman" w:hAnsi="Calibri" w:cs="Calibri"/>
+                <w:color w:val="000000"/>
+              </w:rPr>
+              <w:t> </w:t>
+            </w:r>
+          </w:p>
+        </w:tc>
+        <w:tc>
+          <w:tcPr>
+            <w:tcW w:w="865" w:type="dxa"/>
+            <w:tcBorders>
+              <w:top w:val="nil"/>
+              <w:left w:val="nil"/>
+              <w:bottom w:val="single" w:sz="4" w:space="0" w:color="auto"/>
+              <w:right w:val="single" w:sz="4" w:space="0" w:color="auto"/>
+            </w:tcBorders>
+            <w:shd w:val="clear" w:color="auto" w:fill="auto"/>
+            <w:noWrap/>
+            <w:vAlign w:val="bottom"/>
+            <w:hideMark/>
+          </w:tcPr>
+          <w:p>
+            <w:pPr>
+              <w:spacing w:after="0" w:line="240" w:lineRule="auto"/>
+              <w:rPr>
+                <w:rFonts w:ascii="Calibri" w:eastAsia="Times New Roman" w:hAnsi="Calibri" w:cs="Calibri"/>
+                <w:color w:val="000000"/>
+              </w:rPr>
+            </w:pPr>
+            <w:r>
+              <w:rPr>
+                <w:rFonts w:ascii="Calibri" w:eastAsia="Times New Roman" w:hAnsi="Calibri" w:cs="Calibri"/>
+                <w:color w:val="000000"/>
+              </w:rPr>
+              <w:t> </w:t>
+            </w:r>
+          </w:p>
+        </w:tc>
+        <w:tc>
+          <w:tcPr>
+            <w:tcW w:w="1245" w:type="dxa"/>
+            <w:tcBorders>
+              <w:top w:val="nil"/>
+              <w:left w:val="nil"/>
+              <w:bottom w:val="single" w:sz="4" w:space="0" w:color="auto"/>
+              <w:right w:val="single" w:sz="8" w:space="0" w:color="auto"/>
+            </w:tcBorders>
+            <w:shd w:val="clear" w:color="auto" w:fill="auto"/>
+            <w:noWrap/>
+            <w:vAlign w:val="bottom"/>
+            <w:hideMark/>
+          </w:tcPr>
+          <w:p>
+            <w:pPr>
+              <w:spacing w:after="0" w:line="240" w:lineRule="auto"/>
+              <w:rPr>
+                <w:rFonts w:ascii="Calibri" w:eastAsia="Times New Roman" w:hAnsi="Calibri" w:cs="Calibri"/>
+                <w:color w:val="000000"/>
+              </w:rPr>
+            </w:pPr>
+            <w:r>
+              <w:rPr>
+                <w:rFonts w:ascii="Calibri" w:eastAsia="Times New Roman" w:hAnsi="Calibri" w:cs="Calibri"/>
+                <w:color w:val="000000"/>
+              </w:rPr>
+              <w:t> </w:t>
+            </w:r>
+          </w:p>
+        </w:tc>
+      </w:tr>
+      <w:tr>
+        <w:trPr>
+          <w:trHeight w:val="315"/>
+        </w:trPr>
+        <w:tc>
+          <w:tcPr>
+            <w:tcW w:w="990" w:type="dxa"/>
+            <w:tcBorders>
+              <w:top w:val="nil"/>
+              <w:left w:val="single" w:sz="8" w:space="0" w:color="auto"/>
+              <w:bottom w:val="single" w:sz="8" w:space="0" w:color="auto"/>
+              <w:right w:val="single" w:sz="4" w:space="0" w:color="auto"/>
+            </w:tcBorders>
+            <w:shd w:val="clear" w:color="auto" w:fill="auto"/>
+            <w:noWrap/>
+            <w:vAlign w:val="bottom"/>
+            <w:hideMark/>
+          </w:tcPr>
+          <w:p>
+            <w:pPr>
+              <w:spacing w:after="0" w:line="240" w:lineRule="auto"/>
+              <w:rPr>
+                <w:rFonts w:ascii="Calibri" w:eastAsia="Times New Roman" w:hAnsi="Calibri" w:cs="Calibri"/>
+                <w:color w:val="000000"/>
+              </w:rPr>
+            </w:pPr>
+            <w:r>
+              <w:rPr>
+                <w:rFonts w:ascii="Calibri" w:eastAsia="Times New Roman" w:hAnsi="Calibri" w:cs="Calibri"/>
+                <w:color w:val="000000"/>
+              </w:rPr>
+              <w:t>…</w:t>
+            </w:r>
+          </w:p>
+        </w:tc>
+        <w:tc>
+          <w:tcPr>
+            <w:tcW w:w="1660" w:type="dxa"/>
+            <w:tcBorders>
+              <w:top w:val="nil"/>
+              <w:left w:val="nil"/>
+              <w:bottom w:val="single" w:sz="8" w:space="0" w:color="auto"/>
+              <w:right w:val="single" w:sz="4" w:space="0" w:color="auto"/>
+            </w:tcBorders>
+            <w:shd w:val="clear" w:color="auto" w:fill="auto"/>
+            <w:noWrap/>
+            <w:vAlign w:val="bottom"/>
+            <w:hideMark/>
+          </w:tcPr>
+          <w:p>
+            <w:pPr>
+              <w:spacing w:after="0" w:line="240" w:lineRule="auto"/>
+              <w:rPr>
+                <w:rFonts w:ascii="Calibri" w:eastAsia="Times New Roman" w:hAnsi="Calibri" w:cs="Calibri"/>
+                <w:color w:val="000000"/>
+              </w:rPr>
+            </w:pPr>
+            <w:r>
+              <w:rPr>
+                <w:rFonts w:ascii="Calibri" w:eastAsia="Times New Roman" w:hAnsi="Calibri" w:cs="Calibri"/>
+                <w:color w:val="000000"/>
+              </w:rPr>
+              <w:t> </w:t>
+            </w:r>
+          </w:p>
+        </w:tc>
+        <w:tc>
+          <w:tcPr>
+            <w:tcW w:w="1760" w:type="dxa"/>
+            <w:tcBorders>
+              <w:top w:val="nil"/>
+              <w:left w:val="nil"/>
+              <w:bottom w:val="single" w:sz="8" w:space="0" w:color="auto"/>
+              <w:right w:val="single" w:sz="4" w:space="0" w:color="auto"/>
+            </w:tcBorders>
+            <w:shd w:val="clear" w:color="auto" w:fill="auto"/>
+            <w:noWrap/>
+            <w:vAlign w:val="bottom"/>
+            <w:hideMark/>
+          </w:tcPr>
+          <w:p>
+            <w:pPr>
+              <w:spacing w:after="0" w:line="240" w:lineRule="auto"/>
+              <w:rPr>
+                <w:rFonts w:ascii="Calibri" w:eastAsia="Times New Roman" w:hAnsi="Calibri" w:cs="Calibri"/>
+                <w:color w:val="000000"/>
+              </w:rPr>
+            </w:pPr>
+            <w:r>
+              <w:rPr>
+                <w:rFonts w:ascii="Calibri" w:eastAsia="Times New Roman" w:hAnsi="Calibri" w:cs="Calibri"/>
+                <w:color w:val="000000"/>
+              </w:rPr>
+              <w:t> </w:t>
+            </w:r>
+          </w:p>
+        </w:tc>
+        <w:tc>
+          <w:tcPr>
+            <w:tcW w:w="865" w:type="dxa"/>
+            <w:tcBorders>
+              <w:top w:val="nil"/>
+              <w:left w:val="nil"/>
+              <w:bottom w:val="single" w:sz="8" w:space="0" w:color="auto"/>
+              <w:right w:val="single" w:sz="4" w:space="0" w:color="auto"/>
+            </w:tcBorders>
+            <w:shd w:val="clear" w:color="auto" w:fill="auto"/>
+            <w:noWrap/>
+            <w:vAlign w:val="bottom"/>
+            <w:hideMark/>
+          </w:tcPr>
+          <w:p>
+            <w:pPr>
+              <w:spacing w:after="0" w:line="240" w:lineRule="auto"/>
+              <w:rPr>
+                <w:rFonts w:ascii="Calibri" w:eastAsia="Times New Roman" w:hAnsi="Calibri" w:cs="Calibri"/>
+                <w:color w:val="000000"/>
+              </w:rPr>
+            </w:pPr>
+            <w:r>
+              <w:rPr>
+                <w:rFonts w:ascii="Calibri" w:eastAsia="Times New Roman" w:hAnsi="Calibri" w:cs="Calibri"/>
+                <w:color w:val="000000"/>
+              </w:rPr>
+              <w:t> </w:t>
+            </w:r>
+          </w:p>
+        </w:tc>
+        <w:tc>
+          <w:tcPr>
+            <w:tcW w:w="1245" w:type="dxa"/>
+            <w:tcBorders>
+              <w:top w:val="nil"/>
+              <w:left w:val="nil"/>
+              <w:bottom w:val="single" w:sz="8" w:space="0" w:color="auto"/>
+              <w:right w:val="single" w:sz="8" w:space="0" w:color="auto"/>
+            </w:tcBorders>
+            <w:shd w:val="clear" w:color="auto" w:fill="auto"/>
+            <w:noWrap/>
+            <w:vAlign w:val="bottom"/>
+            <w:hideMark/>
+          </w:tcPr>
+          <w:p>
+            <w:pPr>
+              <w:spacing w:after="0" w:line="240" w:lineRule="auto"/>
+              <w:rPr>
+                <w:rFonts w:ascii="Calibri" w:eastAsia="Times New Roman" w:hAnsi="Calibri" w:cs="Calibri"/>
+                <w:color w:val="000000"/>
+              </w:rPr>
+            </w:pPr>
+            <w:r>
+              <w:rPr>
+                <w:rFonts w:ascii="Calibri" w:eastAsia="Times New Roman" w:hAnsi="Calibri" w:cs="Calibri"/>
+                <w:color w:val="000000"/>
+              </w:rPr>
+              <w:t> </w:t>
+            </w:r>
+          </w:p>
+        </w:tc>
+      </w:tr>
+    </w:tbl>
+    <w:p>
+      <w:pPr>
+        <w:rPr>
+          <w:rFonts w:cstheme="minorHAnsi"/>
+        </w:rPr>
+      </w:pPr>
+    </w:p>
+    <w:p>
+      <w:pPr>
+        <w:rPr>
+          <w:rFonts w:cstheme="minorHAnsi"/>
+        </w:rPr>
+      </w:pPr>
+    </w:p>
+    <w:p>
+      <w:pPr>
+        <w:rPr>
+          <w:rFonts w:cstheme="minorHAnsi"/>
+        </w:rPr>
+      </w:pPr>
+    </w:p>
+    <w:p>
+      <w:pPr>
+        <w:rPr>
+          <w:rFonts w:cstheme="minorHAnsi"/>
+        </w:rPr>
+      </w:pPr>
+    </w:p>
+    <w:p>
+      <w:pPr>
+        <w:rPr>
+          <w:rFonts w:cstheme="minorHAnsi"/>
+        </w:rPr>
+      </w:pPr>
+    </w:p>
+    <w:p>
+      <w:pPr>
+        <w:rPr>
+          <w:rFonts w:cstheme="minorHAnsi"/>
+        </w:rPr>
+      </w:pPr>
+    </w:p>
+    <w:p>
+      <w:pPr>
+        <w:rPr>
+          <w:rFonts w:cstheme="minorHAnsi"/>
+        </w:rPr>
+      </w:pPr>
+    </w:p>
+    <w:p>
+      <w:pPr>
+        <w:rPr>
+          <w:rFonts w:cstheme="minorHAnsi"/>
+        </w:rPr>
+      </w:pPr>
+      <w:r>
+        <w:rPr>
+          <w:rFonts w:cstheme="minorHAnsi"/>
+        </w:rPr>
+        <w:t xml:space="preserve">        </w:t>
+      </w:r>
+      <w:r>
+        <w:rPr>
+          <w:rFonts w:cstheme="minorHAnsi"/>
+        </w:rPr>
+        <w:t>*</w:t>
+      </w:r>
+      <w:r>
+        <w:rPr>
+          <w:rFonts w:cstheme="minorHAnsi"/>
+          <w:b/>
+          <w:sz w:val="16"/>
+          <w:szCs w:val="16"/>
+        </w:rPr>
+        <w:t>There is no idf as it does not impact the scoring for a comment.</w:t>
+      </w:r>
+    </w:p>
+    <w:p>
+      <w:pPr>
+        <w:jc w:val="both"/>
+        <w:rPr>
+          <w:rFonts w:cstheme="minorHAnsi"/>
+        </w:rPr>
+      </w:pPr>
+      <w:r>
+        <w:rPr>
+          <w:rFonts w:cstheme="minorHAnsi"/>
+        </w:rPr>
+        <w:t xml:space="preserve">The end dot product of the </w:t>
+      </w:r>
+      <w:r>
+        <w:rPr>
+          <w:rFonts w:cstheme="minorHAnsi"/>
+          <w:noProof/>
+        </w:rPr>
+        <w:t>normali</w:t>
+      </w:r>
+      <w:r>
+        <w:rPr>
+          <w:rFonts w:cstheme="minorHAnsi"/>
+          <w:noProof/>
+        </w:rPr>
+        <w:t>s</w:t>
+      </w:r>
+      <w:r>
+        <w:rPr>
+          <w:rFonts w:cstheme="minorHAnsi"/>
+          <w:noProof/>
+        </w:rPr>
+        <w:t>ed</w:t>
+      </w:r>
+      <w:r>
+        <w:rPr>
+          <w:rFonts w:cstheme="minorHAnsi"/>
+        </w:rPr>
+        <w:t xml:space="preserve"> weights </w:t>
+      </w:r>
+      <w:r>
+        <w:rPr>
+          <w:rFonts w:cstheme="minorHAnsi"/>
+        </w:rPr>
+        <w:t xml:space="preserve">between each question and comment pair can be </w:t>
+      </w:r>
+      <w:r>
+        <w:rPr>
+          <w:rFonts w:cstheme="minorHAnsi"/>
+          <w:noProof/>
+        </w:rPr>
+        <w:t>calculated</w:t>
+      </w:r>
+      <w:r>
+        <w:rPr>
+          <w:rFonts w:cstheme="minorHAnsi"/>
+        </w:rPr>
+        <w:t xml:space="preserve"> before they are summed to find the Cosine Score.</w:t>
+      </w:r>
+    </w:p>
+    <w:p>
+      <w:pPr>
+        <w:rPr>
+          <w:rFonts w:cstheme="minorHAnsi"/>
+        </w:rPr>
+      </w:pPr>
+      <w:r>
+        <w:rPr>
+          <w:rFonts w:cstheme="minorHAnsi"/>
+          <w:noProof/>
+        </w:rPr>
+        <mc:AlternateContent>
+          <mc:Choice Requires="wps">
+            <w:drawing>
+              <wp:anchor distT="0" distB="0" distL="114300" distR="114300" simplePos="0" relativeHeight="251683840" behindDoc="0" locked="0" layoutInCell="1" allowOverlap="1" wp14:anchorId="79E1E194" wp14:editId="6997E0A0">
+                <wp:simplePos x="0" y="0"/>
+                <wp:positionH relativeFrom="column">
+                  <wp:posOffset>1528303</wp:posOffset>
+                </wp:positionH>
+                <wp:positionV relativeFrom="paragraph">
+                  <wp:posOffset>225121</wp:posOffset>
+                </wp:positionV>
+                <wp:extent cx="2320119" cy="416256"/>
+                <wp:effectExtent l="0" t="0" r="23495" b="22225"/>
+                <wp:wrapNone/>
+                <wp:docPr id="17" name="Rectangle 17"/>
+                <wp:cNvGraphicFramePr/>
+                <a:graphic xmlns:a="http://schemas.openxmlformats.org/drawingml/2006/main">
+                  <a:graphicData uri="http://schemas.microsoft.com/office/word/2010/wordprocessingShape">
+                    <wps:wsp>
+                      <wps:cNvSpPr/>
+                      <wps:spPr>
+                        <a:xfrm>
+                          <a:off x="0" y="0"/>
+                          <a:ext cx="2320119" cy="416256"/>
+                        </a:xfrm>
+                        <a:prstGeom prst="rect">
+                          <a:avLst/>
+                        </a:prstGeom>
+                        <a:noFill/>
+                      </wps:spPr>
+                      <wps:style>
+                        <a:lnRef idx="2">
+                          <a:schemeClr val="accent1">
+                            <a:shade val="50000"/>
+                          </a:schemeClr>
+                        </a:lnRef>
+                        <a:fillRef idx="1">
+                          <a:schemeClr val="accent1"/>
+                        </a:fillRef>
+                        <a:effectRef idx="0">
+                          <a:schemeClr val="accent1"/>
+                        </a:effectRef>
+                        <a:fontRef idx="minor">
+                          <a:schemeClr val="lt1"/>
+                        </a:fontRef>
+                      </wps:style>
+                      <wps:bodyPr rot="0" spcFirstLastPara="0" vertOverflow="overflow" horzOverflow="overflow" vert="horz" wrap="square" lIns="91440" tIns="45720" rIns="91440" bIns="45720" numCol="1" spcCol="0" rtlCol="0" fromWordArt="0" anchor="ctr" anchorCtr="0" forceAA="0" compatLnSpc="1">
+                        <a:prstTxWarp prst="textNoShape">
+                          <a:avLst/>
+                        </a:prstTxWarp>
+                        <a:noAutofit/>
+                      </wps:bodyPr>
+                    </wps:wsp>
+                  </a:graphicData>
+                </a:graphic>
+              </wp:anchor>
+            </w:drawing>
+          </mc:Choice>
+          <mc:Fallback>
+            <w:pict>
+              <v:rect w14:anchorId="2F1E26EC" id="Rectangle 17" o:spid="_x0000_s1026" style="position:absolute;margin-left:120.35pt;margin-top:17.75pt;width:182.7pt;height:32.8pt;z-index:251683840;visibility:visible;mso-wrap-style:square;mso-wrap-distance-left:9pt;mso-wrap-distance-top:0;mso-wrap-distance-right:9pt;mso-wrap-distance-bottom:0;mso-position-horizontal:absolute;mso-position-horizontal-relative:text;mso-position-vertical:absolute;mso-position-vertical-relative:text;v-text-anchor:middle" o:gfxdata="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" filled="f" strokecolor="#1f4d78 [1604]" strokeweight="1pt"/>
+            </w:pict>
+          </mc:Fallback>
+        </mc:AlternateContent>
+      </w:r>
+    </w:p>
+    <w:p>
+      <w:pPr>
         <w:ind w:left="2160" w:firstLine="720"/>
         <w:rPr>
           <w:rFonts w:cstheme="minorHAnsi"/>
@@ -3179,20 +5838,288 @@
       </w:pPr>
       <w:r>
         <w:rPr>
-          <w:rFonts w:ascii="Calibri" w:eastAsia="Times New Roman" w:hAnsi="Calibri" w:cs="Calibri"/>
-          <w:color w:val="000000"/>
-        </w:rPr>
-        <w:t>N – Total number of d</w:t>
-      </w:r>
-      <w:bookmarkStart w:id="0" w:name="_GoBack"/>
-      <w:bookmarkEnd w:id="0"/>
-      <w:r>
-        <w:rPr>
-          <w:rFonts w:ascii="Calibri" w:eastAsia="Times New Roman" w:hAnsi="Calibri" w:cs="Calibri"/>
-          <w:color w:val="000000"/>
-        </w:rPr>
-        <w:t>ocuments</w:t>
-      </w:r>
+          <w:rFonts w:cstheme="minorHAnsi"/>
+        </w:rPr>
+        <w:object w:dxaOrig="2720" w:dyaOrig="480">
+          <v:shape id="_x0000_i1027" type="#_x0000_t75" style="width:136pt;height:24pt" o:ole="">
+            <v:imagedata r:id="rId11" o:title=""/>
+          </v:shape>
+          <o:OLEObject Type="Embed" ProgID="Equation.3" ShapeID="_x0000_i1027" DrawAspect="Content" ObjectID="_1554932229" r:id="rId12"/>
+        </w:object>
+      </w:r>
+    </w:p>
+    <w:p>
+      <w:pPr>
+        <w:rPr>
+          <w:rFonts w:cstheme="minorHAnsi"/>
+        </w:rPr>
+      </w:pPr>
+      <w:r>
+        <w:rPr>
+          <w:rFonts w:cstheme="minorHAnsi"/>
+        </w:rPr>
+        <w:t xml:space="preserve">which provides the similarity of the </w:t>
+      </w:r>
+      <w:r>
+        <w:rPr>
+          <w:rFonts w:cstheme="minorHAnsi"/>
+        </w:rPr>
+        <w:t xml:space="preserve">two </w:t>
+      </w:r>
+      <w:r>
+        <w:rPr>
+          <w:rFonts w:cstheme="minorHAnsi"/>
+        </w:rPr>
+        <w:t>vectors i.e. between question and comment pair.</w:t>
+      </w:r>
+    </w:p>
+    <w:p>
+      <w:pPr>
+        <w:pStyle w:val="ListParagraph"/>
+        <w:numPr>
+          <w:ilvl w:val="0"/>
+          <w:numId w:val="11"/>
+        </w:numPr>
+        <w:rPr>
+          <w:rFonts w:cstheme="minorHAnsi"/>
+          <w:b/>
+        </w:rPr>
+      </w:pPr>
+      <w:r>
+        <w:rPr>
+          <w:rFonts w:cstheme="minorHAnsi"/>
+          <w:b/>
+        </w:rPr>
+        <w:t>Model results discussion:</w:t>
+      </w:r>
+    </w:p>
+    <w:p>
+      <w:pPr>
+        <w:rPr>
+          <w:rFonts w:cstheme="minorHAnsi"/>
+        </w:rPr>
+      </w:pPr>
+      <w:r>
+        <w:rPr>
+          <w:rFonts w:cstheme="minorHAnsi"/>
+        </w:rPr>
+        <w:t xml:space="preserve">The scores generated from the model on development set has been evaluated with the given relevancy file for the development set. </w:t>
+      </w:r>
+      <w:r>
+        <w:rPr>
+          <w:rFonts w:cstheme="minorHAnsi"/>
+        </w:rPr>
+        <w:t>The</w:t>
+      </w:r>
+      <w:r>
+        <w:rPr>
+          <w:rFonts w:cstheme="minorHAnsi"/>
+        </w:rPr>
+        <w:t xml:space="preserve">se </w:t>
+      </w:r>
+      <w:r>
+        <w:rPr>
+          <w:rFonts w:cstheme="minorHAnsi"/>
+        </w:rPr>
+        <w:t xml:space="preserve">results </w:t>
+      </w:r>
+      <w:r>
+        <w:rPr>
+          <w:rFonts w:cstheme="minorHAnsi"/>
+        </w:rPr>
+        <w:t xml:space="preserve">are </w:t>
+      </w:r>
+      <w:r>
+        <w:rPr>
+          <w:rFonts w:cstheme="minorHAnsi"/>
+        </w:rPr>
+        <w:t xml:space="preserve">used for guiding towards generating the results for the </w:t>
+      </w:r>
+      <w:r>
+        <w:rPr>
+          <w:rFonts w:cstheme="minorHAnsi"/>
+        </w:rPr>
+        <w:lastRenderedPageBreak/>
+        <w:t>g</w:t>
+      </w:r>
+      <w:r>
+        <w:rPr>
+          <w:rFonts w:cstheme="minorHAnsi"/>
+        </w:rPr>
+        <w:t xml:space="preserve">iven </w:t>
+      </w:r>
+      <w:r>
+        <w:rPr>
+          <w:rFonts w:cstheme="minorHAnsi"/>
+        </w:rPr>
+        <w:t>‘</w:t>
+      </w:r>
+      <w:r>
+        <w:rPr>
+          <w:rFonts w:cstheme="minorHAnsi"/>
+        </w:rPr>
+        <w:t>test_input.xml</w:t>
+      </w:r>
+      <w:r>
+        <w:rPr>
+          <w:rFonts w:cstheme="minorHAnsi"/>
+        </w:rPr>
+        <w:t>’</w:t>
+      </w:r>
+      <w:r>
+        <w:rPr>
+          <w:rFonts w:cstheme="minorHAnsi"/>
+        </w:rPr>
+        <w:t xml:space="preserve"> data with given question and comments</w:t>
+      </w:r>
+      <w:r>
+        <w:rPr>
+          <w:rFonts w:cstheme="minorHAnsi"/>
+        </w:rPr>
+        <w:t xml:space="preserve">. The predicted input file has been presented </w:t>
+      </w:r>
+      <w:r>
+        <w:rPr>
+          <w:rFonts w:cstheme="minorHAnsi"/>
+        </w:rPr>
+        <w:t>for the same as below.</w:t>
+      </w:r>
+    </w:p>
+    <w:p>
+      <w:pPr>
+        <w:rPr>
+          <w:rFonts w:cstheme="minorHAnsi"/>
+        </w:rPr>
+      </w:pPr>
+      <w:r>
+        <w:rPr>
+          <w:rFonts w:cstheme="minorHAnsi"/>
+        </w:rPr>
+        <w:t>On the development set, the results look at the following way:</w:t>
+      </w:r>
+    </w:p>
+    <w:p>
+      <w:pPr>
+        <w:rPr>
+          <w:rFonts w:cstheme="minorHAnsi"/>
+        </w:rPr>
+      </w:pPr>
+    </w:p>
+    <w:p>
+      <w:pPr>
+        <w:rPr>
+          <w:rFonts w:cstheme="minorHAnsi"/>
+        </w:rPr>
+      </w:pPr>
+    </w:p>
+    <w:p>
+      <w:pPr>
+        <w:rPr>
+          <w:rFonts w:cstheme="minorHAnsi"/>
+        </w:rPr>
+      </w:pPr>
+      <w:r>
+        <w:rPr>
+          <w:rFonts w:cstheme="minorHAnsi"/>
+        </w:rPr>
+        <w:t>The following are the observations:</w:t>
+      </w:r>
+    </w:p>
+    <w:p>
+      <w:pPr>
+        <w:pStyle w:val="ListParagraph"/>
+        <w:numPr>
+          <w:ilvl w:val="0"/>
+          <w:numId w:val="12"/>
+        </w:numPr>
+        <w:rPr>
+          <w:rFonts w:cstheme="minorHAnsi"/>
+        </w:rPr>
+      </w:pPr>
+      <w:r>
+        <w:rPr>
+          <w:rFonts w:cstheme="minorHAnsi"/>
+        </w:rPr>
+        <w:t xml:space="preserve">The model ranks the </w:t>
+      </w:r>
+      <w:r>
+        <w:rPr>
+          <w:rFonts w:cstheme="minorHAnsi"/>
+        </w:rPr>
+        <w:t>comments as per the Cosine score for each question and comment pair.</w:t>
+      </w:r>
+    </w:p>
+    <w:p>
+      <w:pPr>
+        <w:rPr>
+          <w:rFonts w:cstheme="minorHAnsi"/>
+        </w:rPr>
+      </w:pPr>
+    </w:p>
+    <w:p>
+      <w:pPr>
+        <w:rPr>
+          <w:rFonts w:cstheme="minorHAnsi"/>
+          <w:b/>
+        </w:rPr>
+      </w:pPr>
+    </w:p>
+    <w:p>
+      <w:pPr>
+        <w:rPr>
+          <w:rFonts w:cstheme="minorHAnsi"/>
+        </w:rPr>
+      </w:pPr>
+    </w:p>
+    <w:p>
+      <w:pPr>
+        <w:rPr>
+          <w:rFonts w:cstheme="minorHAnsi"/>
+        </w:rPr>
+      </w:pPr>
+    </w:p>
+    <w:p>
+      <w:pPr>
+        <w:rPr>
+          <w:rFonts w:cstheme="minorHAnsi"/>
+        </w:rPr>
+      </w:pPr>
+      <w:r>
+        <w:rPr>
+          <w:rFonts w:cstheme="minorHAnsi"/>
+        </w:rPr>
+        <w:t>Comments on the Used Vector Space Model:</w:t>
+      </w:r>
+    </w:p>
+    <w:p>
+      <w:pPr>
+        <w:pStyle w:val="ListParagraph"/>
+        <w:numPr>
+          <w:ilvl w:val="0"/>
+          <w:numId w:val="13"/>
+        </w:numPr>
+        <w:rPr>
+          <w:rFonts w:cstheme="minorHAnsi"/>
+        </w:rPr>
+      </w:pPr>
+      <w:r>
+        <w:rPr>
+          <w:rFonts w:cstheme="minorHAnsi"/>
+        </w:rPr>
+        <w:t>Vector space model uses good computational framework for ranking</w:t>
+      </w:r>
+    </w:p>
+    <w:p>
+      <w:pPr>
+        <w:pStyle w:val="ListParagraph"/>
+        <w:numPr>
+          <w:ilvl w:val="0"/>
+          <w:numId w:val="13"/>
+        </w:numPr>
+        <w:rPr>
+          <w:rFonts w:cstheme="minorHAnsi"/>
+        </w:rPr>
+      </w:pPr>
     </w:p>
     <w:sectPr>
       <w:pgSz w:w="12240" w:h="15840"/>
@@ -3263,6 +6190,1341 @@
 <file path=word/numbering.xml><?xml version="1.0" encoding="utf-8"?>
 <w:numbering xmlns:wpc="http://schemas.microsoft.com/office/word/2010/wordprocessingCanvas" xmlns:cx="http://schemas.microsoft.com/office/drawing/2014/chartex" xmlns:cx1="http://schemas.microsoft.com/office/drawing/2015/9/8/chartex" xmlns:cx2="http://schemas.microsoft.com/office/drawing/2015/10/21/chartex" xmlns:cx3="http://schemas.microsoft.com/office/drawing/2016/5/9/chartex" xmlns:cx4="http://schemas.microsoft.com/office/drawing/2016/5/10/chartex" xmlns:cx5="http://schemas.microsoft.com/office/drawing/2016/5/11/chartex" xmlns:mc="http://schemas.openxmlformats.org/markup-compatibility/2006" xmlns:o="urn:schemas-microsoft-com:office:office" xmlns:r="http://schemas.openxmlformats.org/officeDocument/2006/relationships" xmlns:m="http://schemas.openxmlformats.org/officeDocument/2006/math" xmlns:v="urn:schemas-microsoft-com:vml" xmlns:wp14="http://schemas.microsoft.com/office/word/2010/wordprocessingDrawing" xmlns:wp="http://schemas.openxmlformats.org/drawingml/2006/wordprocessingDrawing" xmlns:w10="urn:schemas-microsoft-com:office:word" xmlns:w="http://schemas.openxmlformats.org/wordprocessingml/2006/main" xmlns:w14="http://schemas.microsoft.com/office/word/2010/wordml" xmlns:w15="http://schemas.microsoft.com/office/word/2012/wordml" xmlns:w16se="http://schemas.microsoft.com/office/word/2015/wordml/symex" xmlns:wpg="http://schemas.microsoft.com/office/word/2010/wordprocessingGroup" xmlns:wpi="http://schemas.microsoft.com/office/word/2010/wordprocessingInk" xmlns:wne="http://schemas.microsoft.com/office/word/2006/wordml" xmlns:wps="http://schemas.microsoft.com/office/word/2010/wordprocessingShape" mc:Ignorable="w14 w15 w16se wp14">
   <w:abstractNum w:abstractNumId="0" w15:restartNumberingAfterBreak="0">
+    <w:nsid w:val="09390F12"/>
+    <w:multiLevelType w:val="hybridMultilevel"/>
+    <w:tmpl w:val="FF10C768"/>
+    <w:lvl w:ilvl="0" w:tplc="DB1AFD6E">
+      <w:start w:val="2"/>
+      <w:numFmt w:val="bullet"/>
+      <w:lvlText w:val=""/>
+      <w:lvlJc w:val="left"/>
+      <w:pPr>
+        <w:ind w:left="720" w:hanging="360"/>
+      </w:pPr>
+      <w:rPr>
+        <w:rFonts w:ascii="Symbol" w:eastAsiaTheme="minorHAnsi" w:hAnsi="Symbol" w:cstheme="minorHAnsi" w:hint="default"/>
+      </w:rPr>
+    </w:lvl>
+    <w:lvl w:ilvl="1" w:tplc="04090003" w:tentative="1">
+      <w:start w:val="1"/>
+      <w:numFmt w:val="bullet"/>
+      <w:lvlText w:val="o"/>
+      <w:lvlJc w:val="left"/>
+      <w:pPr>
+        <w:ind w:left="1440" w:hanging="360"/>
+      </w:pPr>
+      <w:rPr>
+        <w:rFonts w:ascii="Courier New" w:hAnsi="Courier New" w:cs="Courier New" w:hint="default"/>
+      </w:rPr>
+    </w:lvl>
+    <w:lvl w:ilvl="2" w:tplc="04090005" w:tentative="1">
+      <w:start w:val="1"/>
+      <w:numFmt w:val="bullet"/>
+      <w:lvlText w:val=""/>
+      <w:lvlJc w:val="left"/>
+      <w:pPr>
+        <w:ind w:left="2160" w:hanging="360"/>
+      </w:pPr>
+      <w:rPr>
+        <w:rFonts w:ascii="Wingdings" w:hAnsi="Wingdings" w:hint="default"/>
+      </w:rPr>
+    </w:lvl>
+    <w:lvl w:ilvl="3" w:tplc="04090001" w:tentative="1">
+      <w:start w:val="1"/>
+      <w:numFmt w:val="bullet"/>
+      <w:lvlText w:val=""/>
+      <w:lvlJc w:val="left"/>
+      <w:pPr>
+        <w:ind w:left="2880" w:hanging="360"/>
+      </w:pPr>
+      <w:rPr>
+        <w:rFonts w:ascii="Symbol" w:hAnsi="Symbol" w:hint="default"/>
+      </w:rPr>
+    </w:lvl>
+    <w:lvl w:ilvl="4" w:tplc="04090003" w:tentative="1">
+      <w:start w:val="1"/>
+      <w:numFmt w:val="bullet"/>
+      <w:lvlText w:val="o"/>
+      <w:lvlJc w:val="left"/>
+      <w:pPr>
+        <w:ind w:left="3600" w:hanging="360"/>
+      </w:pPr>
+      <w:rPr>
+        <w:rFonts w:ascii="Courier New" w:hAnsi="Courier New" w:cs="Courier New" w:hint="default"/>
+      </w:rPr>
+    </w:lvl>
+    <w:lvl w:ilvl="5" w:tplc="04090005" w:tentative="1">
+      <w:start w:val="1"/>
+      <w:numFmt w:val="bullet"/>
+      <w:lvlText w:val=""/>
+      <w:lvlJc w:val="left"/>
+      <w:pPr>
+        <w:ind w:left="4320" w:hanging="360"/>
+      </w:pPr>
+      <w:rPr>
+        <w:rFonts w:ascii="Wingdings" w:hAnsi="Wingdings" w:hint="default"/>
+      </w:rPr>
+    </w:lvl>
+    <w:lvl w:ilvl="6" w:tplc="04090001" w:tentative="1">
+      <w:start w:val="1"/>
+      <w:numFmt w:val="bullet"/>
+      <w:lvlText w:val=""/>
+      <w:lvlJc w:val="left"/>
+      <w:pPr>
+        <w:ind w:left="5040" w:hanging="360"/>
+      </w:pPr>
+      <w:rPr>
+        <w:rFonts w:ascii="Symbol" w:hAnsi="Symbol" w:hint="default"/>
+      </w:rPr>
+    </w:lvl>
+    <w:lvl w:ilvl="7" w:tplc="04090003" w:tentative="1">
+      <w:start w:val="1"/>
+      <w:numFmt w:val="bullet"/>
+      <w:lvlText w:val="o"/>
+      <w:lvlJc w:val="left"/>
+      <w:pPr>
+        <w:ind w:left="5760" w:hanging="360"/>
+      </w:pPr>
+      <w:rPr>
+        <w:rFonts w:ascii="Courier New" w:hAnsi="Courier New" w:cs="Courier New" w:hint="default"/>
+      </w:rPr>
+    </w:lvl>
+    <w:lvl w:ilvl="8" w:tplc="04090005" w:tentative="1">
+      <w:start w:val="1"/>
+      <w:numFmt w:val="bullet"/>
+      <w:lvlText w:val=""/>
+      <w:lvlJc w:val="left"/>
+      <w:pPr>
+        <w:ind w:left="6480" w:hanging="360"/>
+      </w:pPr>
+      <w:rPr>
+        <w:rFonts w:ascii="Wingdings" w:hAnsi="Wingdings" w:hint="default"/>
+      </w:rPr>
+    </w:lvl>
+  </w:abstractNum>
+  <w:abstractNum w:abstractNumId="1" w15:restartNumberingAfterBreak="0">
+    <w:nsid w:val="133F16FB"/>
+    <w:multiLevelType w:val="hybridMultilevel"/>
+    <w:tmpl w:val="B9384BEE"/>
+    <w:lvl w:ilvl="0" w:tplc="0409000F">
+      <w:start w:val="1"/>
+      <w:numFmt w:val="decimal"/>
+      <w:lvlText w:val="%1."/>
+      <w:lvlJc w:val="left"/>
+      <w:pPr>
+        <w:ind w:left="720" w:hanging="360"/>
+      </w:pPr>
+      <w:rPr>
+        <w:rFonts w:hint="default"/>
+      </w:rPr>
+    </w:lvl>
+    <w:lvl w:ilvl="1" w:tplc="04090019" w:tentative="1">
+      <w:start w:val="1"/>
+      <w:numFmt w:val="lowerLetter"/>
+      <w:lvlText w:val="%2."/>
+      <w:lvlJc w:val="left"/>
+      <w:pPr>
+        <w:ind w:left="1440" w:hanging="360"/>
+      </w:pPr>
+    </w:lvl>
+    <w:lvl w:ilvl="2" w:tplc="0409001B" w:tentative="1">
+      <w:start w:val="1"/>
+      <w:numFmt w:val="lowerRoman"/>
+      <w:lvlText w:val="%3."/>
+      <w:lvlJc w:val="right"/>
+      <w:pPr>
+        <w:ind w:left="2160" w:hanging="180"/>
+      </w:pPr>
+    </w:lvl>
+    <w:lvl w:ilvl="3" w:tplc="0409000F" w:tentative="1">
+      <w:start w:val="1"/>
+      <w:numFmt w:val="decimal"/>
+      <w:lvlText w:val="%4."/>
+      <w:lvlJc w:val="left"/>
+      <w:pPr>
+        <w:ind w:left="2880" w:hanging="360"/>
+      </w:pPr>
+    </w:lvl>
+    <w:lvl w:ilvl="4" w:tplc="04090019" w:tentative="1">
+      <w:start w:val="1"/>
+      <w:numFmt w:val="lowerLetter"/>
+      <w:lvlText w:val="%5."/>
+      <w:lvlJc w:val="left"/>
+      <w:pPr>
+        <w:ind w:left="3600" w:hanging="360"/>
+      </w:pPr>
+    </w:lvl>
+    <w:lvl w:ilvl="5" w:tplc="0409001B" w:tentative="1">
+      <w:start w:val="1"/>
+      <w:numFmt w:val="lowerRoman"/>
+      <w:lvlText w:val="%6."/>
+      <w:lvlJc w:val="right"/>
+      <w:pPr>
+        <w:ind w:left="4320" w:hanging="180"/>
+      </w:pPr>
+    </w:lvl>
+    <w:lvl w:ilvl="6" w:tplc="0409000F" w:tentative="1">
+      <w:start w:val="1"/>
+      <w:numFmt w:val="decimal"/>
+      <w:lvlText w:val="%7."/>
+      <w:lvlJc w:val="left"/>
+      <w:pPr>
+        <w:ind w:left="5040" w:hanging="360"/>
+      </w:pPr>
+    </w:lvl>
+    <w:lvl w:ilvl="7" w:tplc="04090019" w:tentative="1">
+      <w:start w:val="1"/>
+      <w:numFmt w:val="lowerLetter"/>
+      <w:lvlText w:val="%8."/>
+      <w:lvlJc w:val="left"/>
+      <w:pPr>
+        <w:ind w:left="5760" w:hanging="360"/>
+      </w:pPr>
+    </w:lvl>
+    <w:lvl w:ilvl="8" w:tplc="0409001B" w:tentative="1">
+      <w:start w:val="1"/>
+      <w:numFmt w:val="lowerRoman"/>
+      <w:lvlText w:val="%9."/>
+      <w:lvlJc w:val="right"/>
+      <w:pPr>
+        <w:ind w:left="6480" w:hanging="180"/>
+      </w:pPr>
+    </w:lvl>
+  </w:abstractNum>
+  <w:abstractNum w:abstractNumId="2" w15:restartNumberingAfterBreak="0">
+    <w:nsid w:val="17A37759"/>
+    <w:multiLevelType w:val="hybridMultilevel"/>
+    <w:tmpl w:val="AD228730"/>
+    <w:lvl w:ilvl="0" w:tplc="04090001">
+      <w:start w:val="1"/>
+      <w:numFmt w:val="bullet"/>
+      <w:lvlText w:val=""/>
+      <w:lvlJc w:val="left"/>
+      <w:pPr>
+        <w:ind w:left="720" w:hanging="360"/>
+      </w:pPr>
+      <w:rPr>
+        <w:rFonts w:ascii="Symbol" w:hAnsi="Symbol" w:hint="default"/>
+      </w:rPr>
+    </w:lvl>
+    <w:lvl w:ilvl="1" w:tplc="04090003" w:tentative="1">
+      <w:start w:val="1"/>
+      <w:numFmt w:val="bullet"/>
+      <w:lvlText w:val="o"/>
+      <w:lvlJc w:val="left"/>
+      <w:pPr>
+        <w:ind w:left="1440" w:hanging="360"/>
+      </w:pPr>
+      <w:rPr>
+        <w:rFonts w:ascii="Courier New" w:hAnsi="Courier New" w:cs="Courier New" w:hint="default"/>
+      </w:rPr>
+    </w:lvl>
+    <w:lvl w:ilvl="2" w:tplc="04090005" w:tentative="1">
+      <w:start w:val="1"/>
+      <w:numFmt w:val="bullet"/>
+      <w:lvlText w:val=""/>
+      <w:lvlJc w:val="left"/>
+      <w:pPr>
+        <w:ind w:left="2160" w:hanging="360"/>
+      </w:pPr>
+      <w:rPr>
+        <w:rFonts w:ascii="Wingdings" w:hAnsi="Wingdings" w:hint="default"/>
+      </w:rPr>
+    </w:lvl>
+    <w:lvl w:ilvl="3" w:tplc="04090001" w:tentative="1">
+      <w:start w:val="1"/>
+      <w:numFmt w:val="bullet"/>
+      <w:lvlText w:val=""/>
+      <w:lvlJc w:val="left"/>
+      <w:pPr>
+        <w:ind w:left="2880" w:hanging="360"/>
+      </w:pPr>
+      <w:rPr>
+        <w:rFonts w:ascii="Symbol" w:hAnsi="Symbol" w:hint="default"/>
+      </w:rPr>
+    </w:lvl>
+    <w:lvl w:ilvl="4" w:tplc="04090003" w:tentative="1">
+      <w:start w:val="1"/>
+      <w:numFmt w:val="bullet"/>
+      <w:lvlText w:val="o"/>
+      <w:lvlJc w:val="left"/>
+      <w:pPr>
+        <w:ind w:left="3600" w:hanging="360"/>
+      </w:pPr>
+      <w:rPr>
+        <w:rFonts w:ascii="Courier New" w:hAnsi="Courier New" w:cs="Courier New" w:hint="default"/>
+      </w:rPr>
+    </w:lvl>
+    <w:lvl w:ilvl="5" w:tplc="04090005" w:tentative="1">
+      <w:start w:val="1"/>
+      <w:numFmt w:val="bullet"/>
+      <w:lvlText w:val=""/>
+      <w:lvlJc w:val="left"/>
+      <w:pPr>
+        <w:ind w:left="4320" w:hanging="360"/>
+      </w:pPr>
+      <w:rPr>
+        <w:rFonts w:ascii="Wingdings" w:hAnsi="Wingdings" w:hint="default"/>
+      </w:rPr>
+    </w:lvl>
+    <w:lvl w:ilvl="6" w:tplc="04090001" w:tentative="1">
+      <w:start w:val="1"/>
+      <w:numFmt w:val="bullet"/>
+      <w:lvlText w:val=""/>
+      <w:lvlJc w:val="left"/>
+      <w:pPr>
+        <w:ind w:left="5040" w:hanging="360"/>
+      </w:pPr>
+      <w:rPr>
+        <w:rFonts w:ascii="Symbol" w:hAnsi="Symbol" w:hint="default"/>
+      </w:rPr>
+    </w:lvl>
+    <w:lvl w:ilvl="7" w:tplc="04090003" w:tentative="1">
+      <w:start w:val="1"/>
+      <w:numFmt w:val="bullet"/>
+      <w:lvlText w:val="o"/>
+      <w:lvlJc w:val="left"/>
+      <w:pPr>
+        <w:ind w:left="5760" w:hanging="360"/>
+      </w:pPr>
+      <w:rPr>
+        <w:rFonts w:ascii="Courier New" w:hAnsi="Courier New" w:cs="Courier New" w:hint="default"/>
+      </w:rPr>
+    </w:lvl>
+    <w:lvl w:ilvl="8" w:tplc="04090005" w:tentative="1">
+      <w:start w:val="1"/>
+      <w:numFmt w:val="bullet"/>
+      <w:lvlText w:val=""/>
+      <w:lvlJc w:val="left"/>
+      <w:pPr>
+        <w:ind w:left="6480" w:hanging="360"/>
+      </w:pPr>
+      <w:rPr>
+        <w:rFonts w:ascii="Wingdings" w:hAnsi="Wingdings" w:hint="default"/>
+      </w:rPr>
+    </w:lvl>
+  </w:abstractNum>
+  <w:abstractNum w:abstractNumId="3" w15:restartNumberingAfterBreak="0">
+    <w:nsid w:val="1DFE5AF0"/>
+    <w:multiLevelType w:val="hybridMultilevel"/>
+    <w:tmpl w:val="35427B64"/>
+    <w:lvl w:ilvl="0" w:tplc="0409000F">
+      <w:start w:val="1"/>
+      <w:numFmt w:val="decimal"/>
+      <w:lvlText w:val="%1."/>
+      <w:lvlJc w:val="left"/>
+      <w:pPr>
+        <w:ind w:left="720" w:hanging="360"/>
+      </w:pPr>
+      <w:rPr>
+        <w:rFonts w:hint="default"/>
+      </w:rPr>
+    </w:lvl>
+    <w:lvl w:ilvl="1" w:tplc="04090019" w:tentative="1">
+      <w:start w:val="1"/>
+      <w:numFmt w:val="lowerLetter"/>
+      <w:lvlText w:val="%2."/>
+      <w:lvlJc w:val="left"/>
+      <w:pPr>
+        <w:ind w:left="1440" w:hanging="360"/>
+      </w:pPr>
+    </w:lvl>
+    <w:lvl w:ilvl="2" w:tplc="0409001B" w:tentative="1">
+      <w:start w:val="1"/>
+      <w:numFmt w:val="lowerRoman"/>
+      <w:lvlText w:val="%3."/>
+      <w:lvlJc w:val="right"/>
+      <w:pPr>
+        <w:ind w:left="2160" w:hanging="180"/>
+      </w:pPr>
+    </w:lvl>
+    <w:lvl w:ilvl="3" w:tplc="0409000F" w:tentative="1">
+      <w:start w:val="1"/>
+      <w:numFmt w:val="decimal"/>
+      <w:lvlText w:val="%4."/>
+      <w:lvlJc w:val="left"/>
+      <w:pPr>
+        <w:ind w:left="2880" w:hanging="360"/>
+      </w:pPr>
+    </w:lvl>
+    <w:lvl w:ilvl="4" w:tplc="04090019" w:tentative="1">
+      <w:start w:val="1"/>
+      <w:numFmt w:val="lowerLetter"/>
+      <w:lvlText w:val="%5."/>
+      <w:lvlJc w:val="left"/>
+      <w:pPr>
+        <w:ind w:left="3600" w:hanging="360"/>
+      </w:pPr>
+    </w:lvl>
+    <w:lvl w:ilvl="5" w:tplc="0409001B" w:tentative="1">
+      <w:start w:val="1"/>
+      <w:numFmt w:val="lowerRoman"/>
+      <w:lvlText w:val="%6."/>
+      <w:lvlJc w:val="right"/>
+      <w:pPr>
+        <w:ind w:left="4320" w:hanging="180"/>
+      </w:pPr>
+    </w:lvl>
+    <w:lvl w:ilvl="6" w:tplc="0409000F" w:tentative="1">
+      <w:start w:val="1"/>
+      <w:numFmt w:val="decimal"/>
+      <w:lvlText w:val="%7."/>
+      <w:lvlJc w:val="left"/>
+      <w:pPr>
+        <w:ind w:left="5040" w:hanging="360"/>
+      </w:pPr>
+    </w:lvl>
+    <w:lvl w:ilvl="7" w:tplc="04090019" w:tentative="1">
+      <w:start w:val="1"/>
+      <w:numFmt w:val="lowerLetter"/>
+      <w:lvlText w:val="%8."/>
+      <w:lvlJc w:val="left"/>
+      <w:pPr>
+        <w:ind w:left="5760" w:hanging="360"/>
+      </w:pPr>
+    </w:lvl>
+    <w:lvl w:ilvl="8" w:tplc="0409001B" w:tentative="1">
+      <w:start w:val="1"/>
+      <w:numFmt w:val="lowerRoman"/>
+      <w:lvlText w:val="%9."/>
+      <w:lvlJc w:val="right"/>
+      <w:pPr>
+        <w:ind w:left="6480" w:hanging="180"/>
+      </w:pPr>
+    </w:lvl>
+  </w:abstractNum>
+  <w:abstractNum w:abstractNumId="4" w15:restartNumberingAfterBreak="0">
+    <w:nsid w:val="31E138F6"/>
+    <w:multiLevelType w:val="hybridMultilevel"/>
+    <w:tmpl w:val="D4C04372"/>
+    <w:lvl w:ilvl="0" w:tplc="04090001">
+      <w:start w:val="1"/>
+      <w:numFmt w:val="bullet"/>
+      <w:lvlText w:val=""/>
+      <w:lvlJc w:val="left"/>
+      <w:pPr>
+        <w:ind w:left="720" w:hanging="360"/>
+      </w:pPr>
+      <w:rPr>
+        <w:rFonts w:ascii="Symbol" w:hAnsi="Symbol" w:hint="default"/>
+      </w:rPr>
+    </w:lvl>
+    <w:lvl w:ilvl="1" w:tplc="04090003" w:tentative="1">
+      <w:start w:val="1"/>
+      <w:numFmt w:val="bullet"/>
+      <w:lvlText w:val="o"/>
+      <w:lvlJc w:val="left"/>
+      <w:pPr>
+        <w:ind w:left="1440" w:hanging="360"/>
+      </w:pPr>
+      <w:rPr>
+        <w:rFonts w:ascii="Courier New" w:hAnsi="Courier New" w:cs="Courier New" w:hint="default"/>
+      </w:rPr>
+    </w:lvl>
+    <w:lvl w:ilvl="2" w:tplc="04090005" w:tentative="1">
+      <w:start w:val="1"/>
+      <w:numFmt w:val="bullet"/>
+      <w:lvlText w:val=""/>
+      <w:lvlJc w:val="left"/>
+      <w:pPr>
+        <w:ind w:left="2160" w:hanging="360"/>
+      </w:pPr>
+      <w:rPr>
+        <w:rFonts w:ascii="Wingdings" w:hAnsi="Wingdings" w:hint="default"/>
+      </w:rPr>
+    </w:lvl>
+    <w:lvl w:ilvl="3" w:tplc="04090001" w:tentative="1">
+      <w:start w:val="1"/>
+      <w:numFmt w:val="bullet"/>
+      <w:lvlText w:val=""/>
+      <w:lvlJc w:val="left"/>
+      <w:pPr>
+        <w:ind w:left="2880" w:hanging="360"/>
+      </w:pPr>
+      <w:rPr>
+        <w:rFonts w:ascii="Symbol" w:hAnsi="Symbol" w:hint="default"/>
+      </w:rPr>
+    </w:lvl>
+    <w:lvl w:ilvl="4" w:tplc="04090003" w:tentative="1">
+      <w:start w:val="1"/>
+      <w:numFmt w:val="bullet"/>
+      <w:lvlText w:val="o"/>
+      <w:lvlJc w:val="left"/>
+      <w:pPr>
+        <w:ind w:left="3600" w:hanging="360"/>
+      </w:pPr>
+      <w:rPr>
+        <w:rFonts w:ascii="Courier New" w:hAnsi="Courier New" w:cs="Courier New" w:hint="default"/>
+      </w:rPr>
+    </w:lvl>
+    <w:lvl w:ilvl="5" w:tplc="04090005" w:tentative="1">
+      <w:start w:val="1"/>
+      <w:numFmt w:val="bullet"/>
+      <w:lvlText w:val=""/>
+      <w:lvlJc w:val="left"/>
+      <w:pPr>
+        <w:ind w:left="4320" w:hanging="360"/>
+      </w:pPr>
+      <w:rPr>
+        <w:rFonts w:ascii="Wingdings" w:hAnsi="Wingdings" w:hint="default"/>
+      </w:rPr>
+    </w:lvl>
+    <w:lvl w:ilvl="6" w:tplc="04090001" w:tentative="1">
+      <w:start w:val="1"/>
+      <w:numFmt w:val="bullet"/>
+      <w:lvlText w:val=""/>
+      <w:lvlJc w:val="left"/>
+      <w:pPr>
+        <w:ind w:left="5040" w:hanging="360"/>
+      </w:pPr>
+      <w:rPr>
+        <w:rFonts w:ascii="Symbol" w:hAnsi="Symbol" w:hint="default"/>
+      </w:rPr>
+    </w:lvl>
+    <w:lvl w:ilvl="7" w:tplc="04090003" w:tentative="1">
+      <w:start w:val="1"/>
+      <w:numFmt w:val="bullet"/>
+      <w:lvlText w:val="o"/>
+      <w:lvlJc w:val="left"/>
+      <w:pPr>
+        <w:ind w:left="5760" w:hanging="360"/>
+      </w:pPr>
+      <w:rPr>
+        <w:rFonts w:ascii="Courier New" w:hAnsi="Courier New" w:cs="Courier New" w:hint="default"/>
+      </w:rPr>
+    </w:lvl>
+    <w:lvl w:ilvl="8" w:tplc="04090005">
+      <w:start w:val="1"/>
+      <w:numFmt w:val="bullet"/>
+      <w:lvlText w:val=""/>
+      <w:lvlJc w:val="left"/>
+      <w:pPr>
+        <w:ind w:left="6480" w:hanging="360"/>
+      </w:pPr>
+      <w:rPr>
+        <w:rFonts w:ascii="Wingdings" w:hAnsi="Wingdings" w:hint="default"/>
+      </w:rPr>
+    </w:lvl>
+  </w:abstractNum>
+  <w:abstractNum w:abstractNumId="5" w15:restartNumberingAfterBreak="0">
+    <w:nsid w:val="3DA100FD"/>
+    <w:multiLevelType w:val="hybridMultilevel"/>
+    <w:tmpl w:val="261C5740"/>
+    <w:lvl w:ilvl="0" w:tplc="8D2A0940">
+      <w:start w:val="1"/>
+      <w:numFmt w:val="bullet"/>
+      <w:lvlText w:val=""/>
+      <w:lvlJc w:val="left"/>
+      <w:pPr>
+        <w:tabs>
+          <w:tab w:val="num" w:pos="720"/>
+        </w:tabs>
+        <w:ind w:left="720" w:hanging="360"/>
+      </w:pPr>
+      <w:rPr>
+        <w:rFonts w:ascii="Wingdings" w:hAnsi="Wingdings" w:hint="default"/>
+      </w:rPr>
+    </w:lvl>
+    <w:lvl w:ilvl="1" w:tplc="5FE2F3AA">
+      <w:start w:val="1"/>
+      <w:numFmt w:val="bullet"/>
+      <w:lvlText w:val=""/>
+      <w:lvlJc w:val="left"/>
+      <w:pPr>
+        <w:tabs>
+          <w:tab w:val="num" w:pos="1440"/>
+        </w:tabs>
+        <w:ind w:left="1440" w:hanging="360"/>
+      </w:pPr>
+      <w:rPr>
+        <w:rFonts w:ascii="Wingdings" w:hAnsi="Wingdings" w:hint="default"/>
+      </w:rPr>
+    </w:lvl>
+    <w:lvl w:ilvl="2" w:tplc="73EED904" w:tentative="1">
+      <w:start w:val="1"/>
+      <w:numFmt w:val="bullet"/>
+      <w:lvlText w:val=""/>
+      <w:lvlJc w:val="left"/>
+      <w:pPr>
+        <w:tabs>
+          <w:tab w:val="num" w:pos="2160"/>
+        </w:tabs>
+        <w:ind w:left="2160" w:hanging="360"/>
+      </w:pPr>
+      <w:rPr>
+        <w:rFonts w:ascii="Wingdings" w:hAnsi="Wingdings" w:hint="default"/>
+      </w:rPr>
+    </w:lvl>
+    <w:lvl w:ilvl="3" w:tplc="246EFAAC" w:tentative="1">
+      <w:start w:val="1"/>
+      <w:numFmt w:val="bullet"/>
+      <w:lvlText w:val=""/>
+      <w:lvlJc w:val="left"/>
+      <w:pPr>
+        <w:tabs>
+          <w:tab w:val="num" w:pos="2880"/>
+        </w:tabs>
+        <w:ind w:left="2880" w:hanging="360"/>
+      </w:pPr>
+      <w:rPr>
+        <w:rFonts w:ascii="Wingdings" w:hAnsi="Wingdings" w:hint="default"/>
+      </w:rPr>
+    </w:lvl>
+    <w:lvl w:ilvl="4" w:tplc="3EDC12BE" w:tentative="1">
+      <w:start w:val="1"/>
+      <w:numFmt w:val="bullet"/>
+      <w:lvlText w:val=""/>
+      <w:lvlJc w:val="left"/>
+      <w:pPr>
+        <w:tabs>
+          <w:tab w:val="num" w:pos="3600"/>
+        </w:tabs>
+        <w:ind w:left="3600" w:hanging="360"/>
+      </w:pPr>
+      <w:rPr>
+        <w:rFonts w:ascii="Wingdings" w:hAnsi="Wingdings" w:hint="default"/>
+      </w:rPr>
+    </w:lvl>
+    <w:lvl w:ilvl="5" w:tplc="78B897CC" w:tentative="1">
+      <w:start w:val="1"/>
+      <w:numFmt w:val="bullet"/>
+      <w:lvlText w:val=""/>
+      <w:lvlJc w:val="left"/>
+      <w:pPr>
+        <w:tabs>
+          <w:tab w:val="num" w:pos="4320"/>
+        </w:tabs>
+        <w:ind w:left="4320" w:hanging="360"/>
+      </w:pPr>
+      <w:rPr>
+        <w:rFonts w:ascii="Wingdings" w:hAnsi="Wingdings" w:hint="default"/>
+      </w:rPr>
+    </w:lvl>
+    <w:lvl w:ilvl="6" w:tplc="E86867BE" w:tentative="1">
+      <w:start w:val="1"/>
+      <w:numFmt w:val="bullet"/>
+      <w:lvlText w:val=""/>
+      <w:lvlJc w:val="left"/>
+      <w:pPr>
+        <w:tabs>
+          <w:tab w:val="num" w:pos="5040"/>
+        </w:tabs>
+        <w:ind w:left="5040" w:hanging="360"/>
+      </w:pPr>
+      <w:rPr>
+        <w:rFonts w:ascii="Wingdings" w:hAnsi="Wingdings" w:hint="default"/>
+      </w:rPr>
+    </w:lvl>
+    <w:lvl w:ilvl="7" w:tplc="3D7AF2EA" w:tentative="1">
+      <w:start w:val="1"/>
+      <w:numFmt w:val="bullet"/>
+      <w:lvlText w:val=""/>
+      <w:lvlJc w:val="left"/>
+      <w:pPr>
+        <w:tabs>
+          <w:tab w:val="num" w:pos="5760"/>
+        </w:tabs>
+        <w:ind w:left="5760" w:hanging="360"/>
+      </w:pPr>
+      <w:rPr>
+        <w:rFonts w:ascii="Wingdings" w:hAnsi="Wingdings" w:hint="default"/>
+      </w:rPr>
+    </w:lvl>
+    <w:lvl w:ilvl="8" w:tplc="93BE7432" w:tentative="1">
+      <w:start w:val="1"/>
+      <w:numFmt w:val="bullet"/>
+      <w:lvlText w:val=""/>
+      <w:lvlJc w:val="left"/>
+      <w:pPr>
+        <w:tabs>
+          <w:tab w:val="num" w:pos="6480"/>
+        </w:tabs>
+        <w:ind w:left="6480" w:hanging="360"/>
+      </w:pPr>
+      <w:rPr>
+        <w:rFonts w:ascii="Wingdings" w:hAnsi="Wingdings" w:hint="default"/>
+      </w:rPr>
+    </w:lvl>
+  </w:abstractNum>
+  <w:abstractNum w:abstractNumId="6" w15:restartNumberingAfterBreak="0">
+    <w:nsid w:val="4AC81744"/>
+    <w:multiLevelType w:val="hybridMultilevel"/>
+    <w:tmpl w:val="8FAEA3C2"/>
+    <w:lvl w:ilvl="0" w:tplc="04090001">
+      <w:start w:val="1"/>
+      <w:numFmt w:val="bullet"/>
+      <w:lvlText w:val=""/>
+      <w:lvlJc w:val="left"/>
+      <w:pPr>
+        <w:ind w:left="720" w:hanging="360"/>
+      </w:pPr>
+      <w:rPr>
+        <w:rFonts w:ascii="Symbol" w:hAnsi="Symbol" w:hint="default"/>
+      </w:rPr>
+    </w:lvl>
+    <w:lvl w:ilvl="1" w:tplc="04090003" w:tentative="1">
+      <w:start w:val="1"/>
+      <w:numFmt w:val="bullet"/>
+      <w:lvlText w:val="o"/>
+      <w:lvlJc w:val="left"/>
+      <w:pPr>
+        <w:ind w:left="1440" w:hanging="360"/>
+      </w:pPr>
+      <w:rPr>
+        <w:rFonts w:ascii="Courier New" w:hAnsi="Courier New" w:cs="Courier New" w:hint="default"/>
+      </w:rPr>
+    </w:lvl>
+    <w:lvl w:ilvl="2" w:tplc="04090005" w:tentative="1">
+      <w:start w:val="1"/>
+      <w:numFmt w:val="bullet"/>
+      <w:lvlText w:val=""/>
+      <w:lvlJc w:val="left"/>
+      <w:pPr>
+        <w:ind w:left="2160" w:hanging="360"/>
+      </w:pPr>
+      <w:rPr>
+        <w:rFonts w:ascii="Wingdings" w:hAnsi="Wingdings" w:hint="default"/>
+      </w:rPr>
+    </w:lvl>
+    <w:lvl w:ilvl="3" w:tplc="04090001" w:tentative="1">
+      <w:start w:val="1"/>
+      <w:numFmt w:val="bullet"/>
+      <w:lvlText w:val=""/>
+      <w:lvlJc w:val="left"/>
+      <w:pPr>
+        <w:ind w:left="2880" w:hanging="360"/>
+      </w:pPr>
+      <w:rPr>
+        <w:rFonts w:ascii="Symbol" w:hAnsi="Symbol" w:hint="default"/>
+      </w:rPr>
+    </w:lvl>
+    <w:lvl w:ilvl="4" w:tplc="04090003" w:tentative="1">
+      <w:start w:val="1"/>
+      <w:numFmt w:val="bullet"/>
+      <w:lvlText w:val="o"/>
+      <w:lvlJc w:val="left"/>
+      <w:pPr>
+        <w:ind w:left="3600" w:hanging="360"/>
+      </w:pPr>
+      <w:rPr>
+        <w:rFonts w:ascii="Courier New" w:hAnsi="Courier New" w:cs="Courier New" w:hint="default"/>
+      </w:rPr>
+    </w:lvl>
+    <w:lvl w:ilvl="5" w:tplc="04090005" w:tentative="1">
+      <w:start w:val="1"/>
+      <w:numFmt w:val="bullet"/>
+      <w:lvlText w:val=""/>
+      <w:lvlJc w:val="left"/>
+      <w:pPr>
+        <w:ind w:left="4320" w:hanging="360"/>
+      </w:pPr>
+      <w:rPr>
+        <w:rFonts w:ascii="Wingdings" w:hAnsi="Wingdings" w:hint="default"/>
+      </w:rPr>
+    </w:lvl>
+    <w:lvl w:ilvl="6" w:tplc="04090001" w:tentative="1">
+      <w:start w:val="1"/>
+      <w:numFmt w:val="bullet"/>
+      <w:lvlText w:val=""/>
+      <w:lvlJc w:val="left"/>
+      <w:pPr>
+        <w:ind w:left="5040" w:hanging="360"/>
+      </w:pPr>
+      <w:rPr>
+        <w:rFonts w:ascii="Symbol" w:hAnsi="Symbol" w:hint="default"/>
+      </w:rPr>
+    </w:lvl>
+    <w:lvl w:ilvl="7" w:tplc="04090003" w:tentative="1">
+      <w:start w:val="1"/>
+      <w:numFmt w:val="bullet"/>
+      <w:lvlText w:val="o"/>
+      <w:lvlJc w:val="left"/>
+      <w:pPr>
+        <w:ind w:left="5760" w:hanging="360"/>
+      </w:pPr>
+      <w:rPr>
+        <w:rFonts w:ascii="Courier New" w:hAnsi="Courier New" w:cs="Courier New" w:hint="default"/>
+      </w:rPr>
+    </w:lvl>
+    <w:lvl w:ilvl="8" w:tplc="04090001">
+      <w:start w:val="1"/>
+      <w:numFmt w:val="bullet"/>
+      <w:lvlText w:val=""/>
+      <w:lvlJc w:val="left"/>
+      <w:pPr>
+        <w:ind w:left="6480" w:hanging="360"/>
+      </w:pPr>
+      <w:rPr>
+        <w:rFonts w:ascii="Symbol" w:hAnsi="Symbol" w:hint="default"/>
+      </w:rPr>
+    </w:lvl>
+  </w:abstractNum>
+  <w:abstractNum w:abstractNumId="7" w15:restartNumberingAfterBreak="0">
+    <w:nsid w:val="4CD36D77"/>
+    <w:multiLevelType w:val="hybridMultilevel"/>
+    <w:tmpl w:val="6E7E2FA8"/>
+    <w:lvl w:ilvl="0" w:tplc="8E664432">
+      <w:start w:val="1"/>
+      <w:numFmt w:val="bullet"/>
+      <w:lvlText w:val=""/>
+      <w:lvlJc w:val="left"/>
+      <w:pPr>
+        <w:tabs>
+          <w:tab w:val="num" w:pos="720"/>
+        </w:tabs>
+        <w:ind w:left="720" w:hanging="360"/>
+      </w:pPr>
+      <w:rPr>
+        <w:rFonts w:ascii="Wingdings" w:hAnsi="Wingdings" w:hint="default"/>
+      </w:rPr>
+    </w:lvl>
+    <w:lvl w:ilvl="1" w:tplc="B412A7E8" w:tentative="1">
+      <w:start w:val="1"/>
+      <w:numFmt w:val="bullet"/>
+      <w:lvlText w:val=""/>
+      <w:lvlJc w:val="left"/>
+      <w:pPr>
+        <w:tabs>
+          <w:tab w:val="num" w:pos="1440"/>
+        </w:tabs>
+        <w:ind w:left="1440" w:hanging="360"/>
+      </w:pPr>
+      <w:rPr>
+        <w:rFonts w:ascii="Wingdings" w:hAnsi="Wingdings" w:hint="default"/>
+      </w:rPr>
+    </w:lvl>
+    <w:lvl w:ilvl="2" w:tplc="0D1E90AC" w:tentative="1">
+      <w:start w:val="1"/>
+      <w:numFmt w:val="bullet"/>
+      <w:lvlText w:val=""/>
+      <w:lvlJc w:val="left"/>
+      <w:pPr>
+        <w:tabs>
+          <w:tab w:val="num" w:pos="2160"/>
+        </w:tabs>
+        <w:ind w:left="2160" w:hanging="360"/>
+      </w:pPr>
+      <w:rPr>
+        <w:rFonts w:ascii="Wingdings" w:hAnsi="Wingdings" w:hint="default"/>
+      </w:rPr>
+    </w:lvl>
+    <w:lvl w:ilvl="3" w:tplc="94DAF38A" w:tentative="1">
+      <w:start w:val="1"/>
+      <w:numFmt w:val="bullet"/>
+      <w:lvlText w:val=""/>
+      <w:lvlJc w:val="left"/>
+      <w:pPr>
+        <w:tabs>
+          <w:tab w:val="num" w:pos="2880"/>
+        </w:tabs>
+        <w:ind w:left="2880" w:hanging="360"/>
+      </w:pPr>
+      <w:rPr>
+        <w:rFonts w:ascii="Wingdings" w:hAnsi="Wingdings" w:hint="default"/>
+      </w:rPr>
+    </w:lvl>
+    <w:lvl w:ilvl="4" w:tplc="7990F988" w:tentative="1">
+      <w:start w:val="1"/>
+      <w:numFmt w:val="bullet"/>
+      <w:lvlText w:val=""/>
+      <w:lvlJc w:val="left"/>
+      <w:pPr>
+        <w:tabs>
+          <w:tab w:val="num" w:pos="3600"/>
+        </w:tabs>
+        <w:ind w:left="3600" w:hanging="360"/>
+      </w:pPr>
+      <w:rPr>
+        <w:rFonts w:ascii="Wingdings" w:hAnsi="Wingdings" w:hint="default"/>
+      </w:rPr>
+    </w:lvl>
+    <w:lvl w:ilvl="5" w:tplc="9A88E888" w:tentative="1">
+      <w:start w:val="1"/>
+      <w:numFmt w:val="bullet"/>
+      <w:lvlText w:val=""/>
+      <w:lvlJc w:val="left"/>
+      <w:pPr>
+        <w:tabs>
+          <w:tab w:val="num" w:pos="4320"/>
+        </w:tabs>
+        <w:ind w:left="4320" w:hanging="360"/>
+      </w:pPr>
+      <w:rPr>
+        <w:rFonts w:ascii="Wingdings" w:hAnsi="Wingdings" w:hint="default"/>
+      </w:rPr>
+    </w:lvl>
+    <w:lvl w:ilvl="6" w:tplc="645E0748" w:tentative="1">
+      <w:start w:val="1"/>
+      <w:numFmt w:val="bullet"/>
+      <w:lvlText w:val=""/>
+      <w:lvlJc w:val="left"/>
+      <w:pPr>
+        <w:tabs>
+          <w:tab w:val="num" w:pos="5040"/>
+        </w:tabs>
+        <w:ind w:left="5040" w:hanging="360"/>
+      </w:pPr>
+      <w:rPr>
+        <w:rFonts w:ascii="Wingdings" w:hAnsi="Wingdings" w:hint="default"/>
+      </w:rPr>
+    </w:lvl>
+    <w:lvl w:ilvl="7" w:tplc="BCAE0E20" w:tentative="1">
+      <w:start w:val="1"/>
+      <w:numFmt w:val="bullet"/>
+      <w:lvlText w:val=""/>
+      <w:lvlJc w:val="left"/>
+      <w:pPr>
+        <w:tabs>
+          <w:tab w:val="num" w:pos="5760"/>
+        </w:tabs>
+        <w:ind w:left="5760" w:hanging="360"/>
+      </w:pPr>
+      <w:rPr>
+        <w:rFonts w:ascii="Wingdings" w:hAnsi="Wingdings" w:hint="default"/>
+      </w:rPr>
+    </w:lvl>
+    <w:lvl w:ilvl="8" w:tplc="346683DA" w:tentative="1">
+      <w:start w:val="1"/>
+      <w:numFmt w:val="bullet"/>
+      <w:lvlText w:val=""/>
+      <w:lvlJc w:val="left"/>
+      <w:pPr>
+        <w:tabs>
+          <w:tab w:val="num" w:pos="6480"/>
+        </w:tabs>
+        <w:ind w:left="6480" w:hanging="360"/>
+      </w:pPr>
+      <w:rPr>
+        <w:rFonts w:ascii="Wingdings" w:hAnsi="Wingdings" w:hint="default"/>
+      </w:rPr>
+    </w:lvl>
+  </w:abstractNum>
+  <w:abstractNum w:abstractNumId="8" w15:restartNumberingAfterBreak="0">
+    <w:nsid w:val="6FB65784"/>
+    <w:multiLevelType w:val="hybridMultilevel"/>
+    <w:tmpl w:val="4BC64A3C"/>
+    <w:lvl w:ilvl="0" w:tplc="04090001">
+      <w:start w:val="1"/>
+      <w:numFmt w:val="bullet"/>
+      <w:lvlText w:val=""/>
+      <w:lvlJc w:val="left"/>
+      <w:pPr>
+        <w:ind w:left="720" w:hanging="360"/>
+      </w:pPr>
+      <w:rPr>
+        <w:rFonts w:ascii="Symbol" w:hAnsi="Symbol" w:hint="default"/>
+      </w:rPr>
+    </w:lvl>
+    <w:lvl w:ilvl="1" w:tplc="04090003" w:tentative="1">
+      <w:start w:val="1"/>
+      <w:numFmt w:val="bullet"/>
+      <w:lvlText w:val="o"/>
+      <w:lvlJc w:val="left"/>
+      <w:pPr>
+        <w:ind w:left="1440" w:hanging="360"/>
+      </w:pPr>
+      <w:rPr>
+        <w:rFonts w:ascii="Courier New" w:hAnsi="Courier New" w:cs="Courier New" w:hint="default"/>
+      </w:rPr>
+    </w:lvl>
+    <w:lvl w:ilvl="2" w:tplc="04090005" w:tentative="1">
+      <w:start w:val="1"/>
+      <w:numFmt w:val="bullet"/>
+      <w:lvlText w:val=""/>
+      <w:lvlJc w:val="left"/>
+      <w:pPr>
+        <w:ind w:left="2160" w:hanging="360"/>
+      </w:pPr>
+      <w:rPr>
+        <w:rFonts w:ascii="Wingdings" w:hAnsi="Wingdings" w:hint="default"/>
+      </w:rPr>
+    </w:lvl>
+    <w:lvl w:ilvl="3" w:tplc="04090001" w:tentative="1">
+      <w:start w:val="1"/>
+      <w:numFmt w:val="bullet"/>
+      <w:lvlText w:val=""/>
+      <w:lvlJc w:val="left"/>
+      <w:pPr>
+        <w:ind w:left="2880" w:hanging="360"/>
+      </w:pPr>
+      <w:rPr>
+        <w:rFonts w:ascii="Symbol" w:hAnsi="Symbol" w:hint="default"/>
+      </w:rPr>
+    </w:lvl>
+    <w:lvl w:ilvl="4" w:tplc="04090003" w:tentative="1">
+      <w:start w:val="1"/>
+      <w:numFmt w:val="bullet"/>
+      <w:lvlText w:val="o"/>
+      <w:lvlJc w:val="left"/>
+      <w:pPr>
+        <w:ind w:left="3600" w:hanging="360"/>
+      </w:pPr>
+      <w:rPr>
+        <w:rFonts w:ascii="Courier New" w:hAnsi="Courier New" w:cs="Courier New" w:hint="default"/>
+      </w:rPr>
+    </w:lvl>
+    <w:lvl w:ilvl="5" w:tplc="04090005" w:tentative="1">
+      <w:start w:val="1"/>
+      <w:numFmt w:val="bullet"/>
+      <w:lvlText w:val=""/>
+      <w:lvlJc w:val="left"/>
+      <w:pPr>
+        <w:ind w:left="4320" w:hanging="360"/>
+      </w:pPr>
+      <w:rPr>
+        <w:rFonts w:ascii="Wingdings" w:hAnsi="Wingdings" w:hint="default"/>
+      </w:rPr>
+    </w:lvl>
+    <w:lvl w:ilvl="6" w:tplc="04090001" w:tentative="1">
+      <w:start w:val="1"/>
+      <w:numFmt w:val="bullet"/>
+      <w:lvlText w:val=""/>
+      <w:lvlJc w:val="left"/>
+      <w:pPr>
+        <w:ind w:left="5040" w:hanging="360"/>
+      </w:pPr>
+      <w:rPr>
+        <w:rFonts w:ascii="Symbol" w:hAnsi="Symbol" w:hint="default"/>
+      </w:rPr>
+    </w:lvl>
+    <w:lvl w:ilvl="7" w:tplc="04090003" w:tentative="1">
+      <w:start w:val="1"/>
+      <w:numFmt w:val="bullet"/>
+      <w:lvlText w:val="o"/>
+      <w:lvlJc w:val="left"/>
+      <w:pPr>
+        <w:ind w:left="5760" w:hanging="360"/>
+      </w:pPr>
+      <w:rPr>
+        <w:rFonts w:ascii="Courier New" w:hAnsi="Courier New" w:cs="Courier New" w:hint="default"/>
+      </w:rPr>
+    </w:lvl>
+    <w:lvl w:ilvl="8" w:tplc="04090005" w:tentative="1">
+      <w:start w:val="1"/>
+      <w:numFmt w:val="bullet"/>
+      <w:lvlText w:val=""/>
+      <w:lvlJc w:val="left"/>
+      <w:pPr>
+        <w:ind w:left="6480" w:hanging="360"/>
+      </w:pPr>
+      <w:rPr>
+        <w:rFonts w:ascii="Wingdings" w:hAnsi="Wingdings" w:hint="default"/>
+      </w:rPr>
+    </w:lvl>
+  </w:abstractNum>
+  <w:abstractNum w:abstractNumId="9" w15:restartNumberingAfterBreak="0">
+    <w:nsid w:val="705A7926"/>
+    <w:multiLevelType w:val="multilevel"/>
+    <w:tmpl w:val="0409001F"/>
+    <w:lvl w:ilvl="0">
+      <w:start w:val="1"/>
+      <w:numFmt w:val="decimal"/>
+      <w:lvlText w:val="%1."/>
+      <w:lvlJc w:val="left"/>
+      <w:pPr>
+        <w:ind w:left="360" w:hanging="360"/>
+      </w:pPr>
+    </w:lvl>
+    <w:lvl w:ilvl="1">
+      <w:start w:val="1"/>
+      <w:numFmt w:val="decimal"/>
+      <w:lvlText w:val="%1.%2."/>
+      <w:lvlJc w:val="left"/>
+      <w:pPr>
+        <w:ind w:left="792" w:hanging="432"/>
+      </w:pPr>
+    </w:lvl>
+    <w:lvl w:ilvl="2">
+      <w:start w:val="1"/>
+      <w:numFmt w:val="decimal"/>
+      <w:lvlText w:val="%1.%2.%3."/>
+      <w:lvlJc w:val="left"/>
+      <w:pPr>
+        <w:ind w:left="1224" w:hanging="504"/>
+      </w:pPr>
+    </w:lvl>
+    <w:lvl w:ilvl="3">
+      <w:start w:val="1"/>
+      <w:numFmt w:val="decimal"/>
+      <w:lvlText w:val="%1.%2.%3.%4."/>
+      <w:lvlJc w:val="left"/>
+      <w:pPr>
+        <w:ind w:left="1728" w:hanging="648"/>
+      </w:pPr>
+    </w:lvl>
+    <w:lvl w:ilvl="4">
+      <w:start w:val="1"/>
+      <w:numFmt w:val="decimal"/>
+      <w:lvlText w:val="%1.%2.%3.%4.%5."/>
+      <w:lvlJc w:val="left"/>
+      <w:pPr>
+        <w:ind w:left="2232" w:hanging="792"/>
+      </w:pPr>
+    </w:lvl>
+    <w:lvl w:ilvl="5">
+      <w:start w:val="1"/>
+      <w:numFmt w:val="decimal"/>
+      <w:lvlText w:val="%1.%2.%3.%4.%5.%6."/>
+      <w:lvlJc w:val="left"/>
+      <w:pPr>
+        <w:ind w:left="2736" w:hanging="936"/>
+      </w:pPr>
+    </w:lvl>
+    <w:lvl w:ilvl="6">
+      <w:start w:val="1"/>
+      <w:numFmt w:val="decimal"/>
+      <w:lvlText w:val="%1.%2.%3.%4.%5.%6.%7."/>
+      <w:lvlJc w:val="left"/>
+      <w:pPr>
+        <w:ind w:left="3240" w:hanging="1080"/>
+      </w:pPr>
+    </w:lvl>
+    <w:lvl w:ilvl="7">
+      <w:start w:val="1"/>
+      <w:numFmt w:val="decimal"/>
+      <w:lvlText w:val="%1.%2.%3.%4.%5.%6.%7.%8."/>
+      <w:lvlJc w:val="left"/>
+      <w:pPr>
+        <w:ind w:left="3744" w:hanging="1224"/>
+      </w:pPr>
+    </w:lvl>
+    <w:lvl w:ilvl="8">
+      <w:start w:val="1"/>
+      <w:numFmt w:val="decimal"/>
+      <w:lvlText w:val="%1.%2.%3.%4.%5.%6.%7.%8.%9."/>
+      <w:lvlJc w:val="left"/>
+      <w:pPr>
+        <w:ind w:left="4320" w:hanging="1440"/>
+      </w:pPr>
+    </w:lvl>
+  </w:abstractNum>
+  <w:abstractNum w:abstractNumId="10" w15:restartNumberingAfterBreak="0">
+    <w:nsid w:val="70B3513A"/>
+    <w:multiLevelType w:val="hybridMultilevel"/>
+    <w:tmpl w:val="D10429C6"/>
+    <w:lvl w:ilvl="0" w:tplc="1BEEF5A2">
+      <w:start w:val="1"/>
+      <w:numFmt w:val="bullet"/>
+      <w:lvlText w:val=""/>
+      <w:lvlJc w:val="left"/>
+      <w:pPr>
+        <w:tabs>
+          <w:tab w:val="num" w:pos="720"/>
+        </w:tabs>
+        <w:ind w:left="720" w:hanging="360"/>
+      </w:pPr>
+      <w:rPr>
+        <w:rFonts w:ascii="Wingdings" w:hAnsi="Wingdings" w:hint="default"/>
+      </w:rPr>
+    </w:lvl>
+    <w:lvl w:ilvl="1" w:tplc="E900319E">
+      <w:start w:val="1"/>
+      <w:numFmt w:val="bullet"/>
+      <w:lvlText w:val=""/>
+      <w:lvlJc w:val="left"/>
+      <w:pPr>
+        <w:tabs>
+          <w:tab w:val="num" w:pos="1440"/>
+        </w:tabs>
+        <w:ind w:left="1440" w:hanging="360"/>
+      </w:pPr>
+      <w:rPr>
+        <w:rFonts w:ascii="Wingdings" w:hAnsi="Wingdings" w:hint="default"/>
+      </w:rPr>
+    </w:lvl>
+    <w:lvl w:ilvl="2" w:tplc="DCECC812" w:tentative="1">
+      <w:start w:val="1"/>
+      <w:numFmt w:val="bullet"/>
+      <w:lvlText w:val=""/>
+      <w:lvlJc w:val="left"/>
+      <w:pPr>
+        <w:tabs>
+          <w:tab w:val="num" w:pos="2160"/>
+        </w:tabs>
+        <w:ind w:left="2160" w:hanging="360"/>
+      </w:pPr>
+      <w:rPr>
+        <w:rFonts w:ascii="Wingdings" w:hAnsi="Wingdings" w:hint="default"/>
+      </w:rPr>
+    </w:lvl>
+    <w:lvl w:ilvl="3" w:tplc="02108690" w:tentative="1">
+      <w:start w:val="1"/>
+      <w:numFmt w:val="bullet"/>
+      <w:lvlText w:val=""/>
+      <w:lvlJc w:val="left"/>
+      <w:pPr>
+        <w:tabs>
+          <w:tab w:val="num" w:pos="2880"/>
+        </w:tabs>
+        <w:ind w:left="2880" w:hanging="360"/>
+      </w:pPr>
+      <w:rPr>
+        <w:rFonts w:ascii="Wingdings" w:hAnsi="Wingdings" w:hint="default"/>
+      </w:rPr>
+    </w:lvl>
+    <w:lvl w:ilvl="4" w:tplc="ECE4AA72" w:tentative="1">
+      <w:start w:val="1"/>
+      <w:numFmt w:val="bullet"/>
+      <w:lvlText w:val=""/>
+      <w:lvlJc w:val="left"/>
+      <w:pPr>
+        <w:tabs>
+          <w:tab w:val="num" w:pos="3600"/>
+        </w:tabs>
+        <w:ind w:left="3600" w:hanging="360"/>
+      </w:pPr>
+      <w:rPr>
+        <w:rFonts w:ascii="Wingdings" w:hAnsi="Wingdings" w:hint="default"/>
+      </w:rPr>
+    </w:lvl>
+    <w:lvl w:ilvl="5" w:tplc="75D855C8" w:tentative="1">
+      <w:start w:val="1"/>
+      <w:numFmt w:val="bullet"/>
+      <w:lvlText w:val=""/>
+      <w:lvlJc w:val="left"/>
+      <w:pPr>
+        <w:tabs>
+          <w:tab w:val="num" w:pos="4320"/>
+        </w:tabs>
+        <w:ind w:left="4320" w:hanging="360"/>
+      </w:pPr>
+      <w:rPr>
+        <w:rFonts w:ascii="Wingdings" w:hAnsi="Wingdings" w:hint="default"/>
+      </w:rPr>
+    </w:lvl>
+    <w:lvl w:ilvl="6" w:tplc="5AB2FC10" w:tentative="1">
+      <w:start w:val="1"/>
+      <w:numFmt w:val="bullet"/>
+      <w:lvlText w:val=""/>
+      <w:lvlJc w:val="left"/>
+      <w:pPr>
+        <w:tabs>
+          <w:tab w:val="num" w:pos="5040"/>
+        </w:tabs>
+        <w:ind w:left="5040" w:hanging="360"/>
+      </w:pPr>
+      <w:rPr>
+        <w:rFonts w:ascii="Wingdings" w:hAnsi="Wingdings" w:hint="default"/>
+      </w:rPr>
+    </w:lvl>
+    <w:lvl w:ilvl="7" w:tplc="77DA5BEE" w:tentative="1">
+      <w:start w:val="1"/>
+      <w:numFmt w:val="bullet"/>
+      <w:lvlText w:val=""/>
+      <w:lvlJc w:val="left"/>
+      <w:pPr>
+        <w:tabs>
+          <w:tab w:val="num" w:pos="5760"/>
+        </w:tabs>
+        <w:ind w:left="5760" w:hanging="360"/>
+      </w:pPr>
+      <w:rPr>
+        <w:rFonts w:ascii="Wingdings" w:hAnsi="Wingdings" w:hint="default"/>
+      </w:rPr>
+    </w:lvl>
+    <w:lvl w:ilvl="8" w:tplc="3FEEDC58" w:tentative="1">
+      <w:start w:val="1"/>
+      <w:numFmt w:val="bullet"/>
+      <w:lvlText w:val=""/>
+      <w:lvlJc w:val="left"/>
+      <w:pPr>
+        <w:tabs>
+          <w:tab w:val="num" w:pos="6480"/>
+        </w:tabs>
+        <w:ind w:left="6480" w:hanging="360"/>
+      </w:pPr>
+      <w:rPr>
+        <w:rFonts w:ascii="Wingdings" w:hAnsi="Wingdings" w:hint="default"/>
+      </w:rPr>
+    </w:lvl>
+  </w:abstractNum>
+  <w:abstractNum w:abstractNumId="11" w15:restartNumberingAfterBreak="0">
+    <w:nsid w:val="7F5362F5"/>
+    <w:multiLevelType w:val="multilevel"/>
+    <w:tmpl w:val="0409001F"/>
+    <w:lvl w:ilvl="0">
+      <w:start w:val="1"/>
+      <w:numFmt w:val="decimal"/>
+      <w:lvlText w:val="%1."/>
+      <w:lvlJc w:val="left"/>
+      <w:pPr>
+        <w:ind w:left="1080" w:hanging="360"/>
+      </w:pPr>
+    </w:lvl>
+    <w:lvl w:ilvl="1">
+      <w:start w:val="1"/>
+      <w:numFmt w:val="decimal"/>
+      <w:lvlText w:val="%1.%2."/>
+      <w:lvlJc w:val="left"/>
+      <w:pPr>
+        <w:ind w:left="1512" w:hanging="432"/>
+      </w:pPr>
+    </w:lvl>
+    <w:lvl w:ilvl="2">
+      <w:start w:val="1"/>
+      <w:numFmt w:val="decimal"/>
+      <w:lvlText w:val="%1.%2.%3."/>
+      <w:lvlJc w:val="left"/>
+      <w:pPr>
+        <w:ind w:left="1944" w:hanging="504"/>
+      </w:pPr>
+    </w:lvl>
+    <w:lvl w:ilvl="3">
+      <w:start w:val="1"/>
+      <w:numFmt w:val="decimal"/>
+      <w:lvlText w:val="%1.%2.%3.%4."/>
+      <w:lvlJc w:val="left"/>
+      <w:pPr>
+        <w:ind w:left="2448" w:hanging="648"/>
+      </w:pPr>
+    </w:lvl>
+    <w:lvl w:ilvl="4">
+      <w:start w:val="1"/>
+      <w:numFmt w:val="decimal"/>
+      <w:lvlText w:val="%1.%2.%3.%4.%5."/>
+      <w:lvlJc w:val="left"/>
+      <w:pPr>
+        <w:ind w:left="2952" w:hanging="792"/>
+      </w:pPr>
+    </w:lvl>
+    <w:lvl w:ilvl="5">
+      <w:start w:val="1"/>
+      <w:numFmt w:val="decimal"/>
+      <w:lvlText w:val="%1.%2.%3.%4.%5.%6."/>
+      <w:lvlJc w:val="left"/>
+      <w:pPr>
+        <w:ind w:left="3456" w:hanging="936"/>
+      </w:pPr>
+    </w:lvl>
+    <w:lvl w:ilvl="6">
+      <w:start w:val="1"/>
+      <w:numFmt w:val="decimal"/>
+      <w:lvlText w:val="%1.%2.%3.%4.%5.%6.%7."/>
+      <w:lvlJc w:val="left"/>
+      <w:pPr>
+        <w:ind w:left="3960" w:hanging="1080"/>
+      </w:pPr>
+    </w:lvl>
+    <w:lvl w:ilvl="7">
+      <w:start w:val="1"/>
+      <w:numFmt w:val="decimal"/>
+      <w:lvlText w:val="%1.%2.%3.%4.%5.%6.%7.%8."/>
+      <w:lvlJc w:val="left"/>
+      <w:pPr>
+        <w:ind w:left="4464" w:hanging="1224"/>
+      </w:pPr>
+    </w:lvl>
+    <w:lvl w:ilvl="8">
+      <w:start w:val="1"/>
+      <w:numFmt w:val="decimal"/>
+      <w:lvlText w:val="%1.%2.%3.%4.%5.%6.%7.%8.%9."/>
+      <w:lvlJc w:val="left"/>
+      <w:pPr>
+        <w:ind w:left="5040" w:hanging="1440"/>
+      </w:pPr>
+    </w:lvl>
+  </w:abstractNum>
+  <w:abstractNum w:abstractNumId="12" w15:restartNumberingAfterBreak="0">
     <w:nsid w:val="7F954BC5"/>
     <w:multiLevelType w:val="hybridMultilevel"/>
     <w:tmpl w:val="C476890C"/>
@@ -3352,7 +7614,43 @@
     </w:lvl>
   </w:abstractNum>
   <w:num w:numId="1">
+    <w:abstractNumId w:val="12"/>
+  </w:num>
+  <w:num w:numId="2">
     <w:abstractNumId w:val="0"/>
+  </w:num>
+  <w:num w:numId="3">
+    <w:abstractNumId w:val="10"/>
+  </w:num>
+  <w:num w:numId="4">
+    <w:abstractNumId w:val="5"/>
+  </w:num>
+  <w:num w:numId="5">
+    <w:abstractNumId w:val="7"/>
+  </w:num>
+  <w:num w:numId="6">
+    <w:abstractNumId w:val="4"/>
+  </w:num>
+  <w:num w:numId="7">
+    <w:abstractNumId w:val="6"/>
+  </w:num>
+  <w:num w:numId="8">
+    <w:abstractNumId w:val="3"/>
+  </w:num>
+  <w:num w:numId="9">
+    <w:abstractNumId w:val="11"/>
+  </w:num>
+  <w:num w:numId="10">
+    <w:abstractNumId w:val="2"/>
+  </w:num>
+  <w:num w:numId="11">
+    <w:abstractNumId w:val="9"/>
+  </w:num>
+  <w:num w:numId="12">
+    <w:abstractNumId w:val="1"/>
+  </w:num>
+  <w:num w:numId="13">
+    <w:abstractNumId w:val="8"/>
   </w:num>
 </w:numbering>
 </file>
